--- a/Diplomamunka.docx
+++ b/Diplomamunka.docx
@@ -1374,235 +1374,3926 @@
       <w:r>
         <w:rPr>
           <w:rFonts w:ascii="Times New Roman" w:hAnsi="Times New Roman" w:cs="Times New Roman"/>
-        </w:rPr>
-      </w:r>
-      <w:r>
-        <w:rPr>
-          <w:rFonts w:ascii="Times New Roman" w:hAnsi="Times New Roman" w:cs="Times New Roman"/>
-        </w:rPr>
-        <w:pict w14:anchorId="4C175998">
-          <v:group id="Group 589" o:spid="_x0000_s2050" style="width:453.55pt;height:109.4pt;mso-position-horizontal-relative:char;mso-position-vertical-relative:line" coordsize="57599,13893">
-            <v:shape id="Shape 1177" o:spid="_x0000_s2051" style="position:absolute;left:51702;width:151;height:2279;visibility:visible" coordsize="15122,227965" o:spt="100" o:gfxdata="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" adj="0,,0" path="m,l15122,r,227965l,227965,,e" fillcolor="black" stroked="f" strokeweight="0">
-              <v:stroke miterlimit="83231f" joinstyle="miter"/>
-              <v:formulas/>
-              <v:path arrowok="t" o:connecttype="segments" textboxrect="0,0,15122,227965"/>
-            </v:shape>
-            <v:shape id="Shape 1178" o:spid="_x0000_s2052" style="position:absolute;left:51929;width:91;height:2279;visibility:visible" coordsize="9144,227965" o:spt="100" o:gfxdata="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" adj="0,,0" path="m,l9144,r,227965l,227965,,e" fillcolor="black" stroked="f" strokeweight="0">
-              <v:stroke miterlimit="83231f" joinstyle="miter"/>
-              <v:formulas/>
-              <v:path arrowok="t" o:connecttype="segments" textboxrect="0,0,9144,227965"/>
-            </v:shape>
-            <v:shape id="Shape 1179" o:spid="_x0000_s2053" style="position:absolute;left:52156;width:226;height:2279;visibility:visible" coordsize="22682,227965" o:spt="100" o:gfxdata="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" adj="0,,0" path="m,l22682,r,227965l,227965,,e" fillcolor="black" stroked="f" strokeweight="0">
-              <v:stroke miterlimit="83231f" joinstyle="miter"/>
-              <v:formulas/>
-              <v:path arrowok="t" o:connecttype="segments" textboxrect="0,0,22682,227965"/>
-            </v:shape>
-            <v:shape id="Shape 1180" o:spid="_x0000_s2054" style="position:absolute;left:52534;width:91;height:2279;visibility:visible" coordsize="9144,227965" o:spt="100" o:gfxdata="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" adj="0,,0" path="m,l9144,r,227965l,227965,,e" fillcolor="black" stroked="f" strokeweight="0">
-              <v:stroke miterlimit="83231f" joinstyle="miter"/>
-              <v:formulas/>
-              <v:path arrowok="t" o:connecttype="segments" textboxrect="0,0,9144,227965"/>
-            </v:shape>
-            <v:shape id="Shape 1181" o:spid="_x0000_s2055" style="position:absolute;left:52685;width:151;height:2279;visibility:visible" coordsize="15122,227965" o:spt="100" o:gfxdata="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" adj="0,,0" path="m,l15122,r,227965l,227965,,e" fillcolor="black" stroked="f" strokeweight="0">
-              <v:stroke miterlimit="83231f" joinstyle="miter"/>
-              <v:formulas/>
-              <v:path arrowok="t" o:connecttype="segments" textboxrect="0,0,15122,227965"/>
-            </v:shape>
-            <v:shape id="Shape 1182" o:spid="_x0000_s2056" style="position:absolute;left:52987;width:227;height:2279;visibility:visible" coordsize="22682,227965" o:spt="100" o:gfxdata="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" adj="0,,0" path="m,l22682,r,227965l,227965,,e" fillcolor="black" stroked="f" strokeweight="0">
-              <v:stroke miterlimit="83231f" joinstyle="miter"/>
-              <v:formulas/>
-              <v:path arrowok="t" o:connecttype="segments" textboxrect="0,0,22682,227965"/>
-            </v:shape>
-            <v:shape id="Shape 1183" o:spid="_x0000_s2057" style="position:absolute;left:53365;width:227;height:2279;visibility:visible" coordsize="22683,227965" o:spt="100" o:gfxdata="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" adj="0,,0" path="m,l22683,r,227965l,227965,,e" fillcolor="black" stroked="f" strokeweight="0">
-              <v:stroke miterlimit="83231f" joinstyle="miter"/>
-              <v:formulas/>
-              <v:path arrowok="t" o:connecttype="segments" textboxrect="0,0,22683,227965"/>
-            </v:shape>
-            <v:shape id="Shape 1184" o:spid="_x0000_s2058" style="position:absolute;left:53668;width:227;height:2279;visibility:visible" coordsize="22682,227965" o:spt="100" o:gfxdata="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" adj="0,,0" path="m,l22682,r,227965l,227965,,e" fillcolor="black" stroked="f" strokeweight="0">
-              <v:stroke miterlimit="83231f" joinstyle="miter"/>
-              <v:formulas/>
-              <v:path arrowok="t" o:connecttype="segments" textboxrect="0,0,22682,227965"/>
-            </v:shape>
-            <v:shape id="Shape 1185" o:spid="_x0000_s2059" style="position:absolute;left:53970;width:151;height:2279;visibility:visible" coordsize="15122,227965" o:spt="100" o:gfxdata="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" adj="0,,0" path="m,l15122,r,227965l,227965,,e" fillcolor="black" stroked="f" strokeweight="0">
-              <v:stroke miterlimit="83231f" joinstyle="miter"/>
-              <v:formulas/>
-              <v:path arrowok="t" o:connecttype="segments" textboxrect="0,0,15122,227965"/>
-            </v:shape>
-            <v:shape id="Shape 1186" o:spid="_x0000_s2060" style="position:absolute;left:54197;width:91;height:2279;visibility:visible" coordsize="9144,227965" o:spt="100" o:gfxdata="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" adj="0,,0" path="m,l9144,r,227965l,227965,,e" fillcolor="black" stroked="f" strokeweight="0">
-              <v:stroke miterlimit="83231f" joinstyle="miter"/>
-              <v:formulas/>
-              <v:path arrowok="t" o:connecttype="segments" textboxrect="0,0,9144,227965"/>
-            </v:shape>
-            <v:shape id="Shape 1187" o:spid="_x0000_s2061" style="position:absolute;left:54348;width:151;height:2279;visibility:visible" coordsize="15122,227965" o:spt="100" o:gfxdata="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" adj="0,,0" path="m,l15122,r,227965l,227965,,e" fillcolor="black" stroked="f" strokeweight="0">
-              <v:stroke miterlimit="83231f" joinstyle="miter"/>
-              <v:formulas/>
-              <v:path arrowok="t" o:connecttype="segments" textboxrect="0,0,15122,227965"/>
-            </v:shape>
-            <v:shape id="Shape 1188" o:spid="_x0000_s2062" style="position:absolute;left:54651;width:226;height:2279;visibility:visible" coordsize="22683,227965" o:spt="100" o:gfxdata="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" adj="0,,0" path="m,l22683,r,227965l,227965,,e" fillcolor="black" stroked="f" strokeweight="0">
-              <v:stroke miterlimit="83231f" joinstyle="miter"/>
-              <v:formulas/>
-              <v:path arrowok="t" o:connecttype="segments" textboxrect="0,0,22683,227965"/>
-            </v:shape>
-            <v:shape id="Shape 1189" o:spid="_x0000_s2063" style="position:absolute;left:55029;width:91;height:2279;visibility:visible" coordsize="9144,227965" o:spt="100" o:gfxdata="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" adj="0,,0" path="m,l9144,r,227965l,227965,,e" fillcolor="black" stroked="f" strokeweight="0">
-              <v:stroke miterlimit="83231f" joinstyle="miter"/>
-              <v:formulas/>
-              <v:path arrowok="t" o:connecttype="segments" textboxrect="0,0,9144,227965"/>
-            </v:shape>
-            <v:shape id="Shape 1190" o:spid="_x0000_s2064" style="position:absolute;left:55180;width:151;height:2279;visibility:visible" coordsize="15122,227965" o:spt="100" o:gfxdata="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" adj="0,,0" path="m,l15122,r,227965l,227965,,e" fillcolor="black" stroked="f" strokeweight="0">
-              <v:stroke miterlimit="83231f" joinstyle="miter"/>
-              <v:formulas/>
-              <v:path arrowok="t" o:connecttype="segments" textboxrect="0,0,15122,227965"/>
-            </v:shape>
-            <v:shape id="Shape 1191" o:spid="_x0000_s2065" style="position:absolute;left:55558;width:227;height:2279;visibility:visible" coordsize="22682,227965" o:spt="100" o:gfxdata="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" adj="0,,0" path="m,l22682,r,227965l,227965,,e" fillcolor="black" stroked="f" strokeweight="0">
-              <v:stroke miterlimit="83231f" joinstyle="miter"/>
-              <v:formulas/>
-              <v:path arrowok="t" o:connecttype="segments" textboxrect="0,0,22682,227965"/>
-            </v:shape>
-            <v:shape id="Shape 1192" o:spid="_x0000_s2066" style="position:absolute;left:55860;width:152;height:2279;visibility:visible" coordsize="15122,227965" o:spt="100" o:gfxdata="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" adj="0,,0" path="m,l15122,r,227965l,227965,,e" fillcolor="black" stroked="f" strokeweight="0">
-              <v:stroke miterlimit="83231f" joinstyle="miter"/>
-              <v:formulas/>
-              <v:path arrowok="t" o:connecttype="segments" textboxrect="0,0,15122,227965"/>
-            </v:shape>
-            <v:shape id="Shape 1193" o:spid="_x0000_s2067" style="position:absolute;left:56238;width:227;height:2279;visibility:visible" coordsize="22682,227965" o:spt="100" o:gfxdata="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" adj="0,,0" path="m,l22682,r,227965l,227965,,e" fillcolor="black" stroked="f" strokeweight="0">
-              <v:stroke miterlimit="83231f" joinstyle="miter"/>
-              <v:formulas/>
-              <v:path arrowok="t" o:connecttype="segments" textboxrect="0,0,22682,227965"/>
-            </v:shape>
-            <v:shape id="Shape 1194" o:spid="_x0000_s2068" style="position:absolute;left:56541;width:91;height:2279;visibility:visible" coordsize="9144,227965" o:spt="100" o:gfxdata="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" adj="0,,0" path="m,l9144,r,227965l,227965,,e" fillcolor="black" stroked="f" strokeweight="0">
-              <v:stroke miterlimit="83231f" joinstyle="miter"/>
-              <v:formulas/>
-              <v:path arrowok="t" o:connecttype="segments" textboxrect="0,0,9144,227965"/>
-            </v:shape>
-            <v:shape id="Shape 1195" o:spid="_x0000_s2069" style="position:absolute;left:56692;width:151;height:2279;visibility:visible" coordsize="15122,227965" o:spt="100" o:gfxdata="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" adj="0,,0" path="m,l15122,r,227965l,227965,,e" fillcolor="black" stroked="f" strokeweight="0">
-              <v:stroke miterlimit="83231f" joinstyle="miter"/>
-              <v:formulas/>
-              <v:path arrowok="t" o:connecttype="segments" textboxrect="0,0,15122,227965"/>
-            </v:shape>
-            <v:shape id="Shape 25" o:spid="_x0000_s2070" style="position:absolute;left:53636;top:2597;width:225;height:441;visibility:visible" coordsize="22503,44071" o:spt="100" o:gfxdata="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" adj="0,,0" path="m22503,r,14255l9001,35070r13502,l22503,44071,,44071,,33945,22503,xe" fillcolor="black" stroked="f" strokeweight="0">
-              <v:stroke miterlimit="83231f" joinstyle="miter"/>
-              <v:formulas/>
-              <v:path arrowok="t" o:connecttype="segments" textboxrect="0,0,22503,44071"/>
-            </v:shape>
-            <v:shape id="Shape 26" o:spid="_x0000_s2071" style="position:absolute;left:52329;top:2436;width:467;height:787;visibility:visible" coordsize="46693,78760" o:spt="100" o:gfxdata="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" adj="0,,0" path="m19127,l29816,r,69759l46693,69759r,9001l1687,78760r,-9001l19127,69759r,-60195l,13502,,3938,19127,xe" fillcolor="black" stroked="f" strokeweight="0">
-              <v:stroke miterlimit="83231f" joinstyle="miter"/>
-              <v:formulas/>
-              <v:path arrowok="t" o:connecttype="segments" textboxrect="0,0,46693,78760"/>
-            </v:shape>
-            <v:shape id="Shape 27" o:spid="_x0000_s2072" style="position:absolute;left:52977;top:2419;width:501;height:804;visibility:visible" coordsize="50068,80448" o:spt="100" o:gfxdata="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" adj="0,,0" path="m23065,c34878,,42192,6188,42192,6188v7313,6189,7313,16315,7313,16315c49505,27566,47818,32066,47818,32066v-1688,4501,-6751,10127,-6751,10127c39942,43880,32910,51194,32910,51194,25877,58507,12939,71446,12939,71446r37129,l50068,80448,,80448,,71446c6188,65258,16595,54569,16595,54569,27003,43880,29816,41068,29816,41068v5062,-5626,7032,-9845,7032,-9845c38817,27003,38817,23628,38817,23628v,-6751,-4219,-10689,-4219,-10689c30378,9001,23065,9001,23065,9001v-5063,,-10689,1969,-10689,1969c6751,12939,562,16315,562,16315r,-10689c6751,2813,12376,1406,12376,1406,18002,,23065,,23065,xe" fillcolor="black" stroked="f" strokeweight="0">
-              <v:stroke miterlimit="83231f" joinstyle="miter"/>
-              <v:formulas/>
-              <v:path arrowok="t" o:connecttype="segments" textboxrect="0,0,50068,80448"/>
-            </v:shape>
-            <v:shape id="Shape 28" o:spid="_x0000_s2073" style="position:absolute;left:53861;top:2436;width:349;height:787;visibility:visible" coordsize="34878,78760" o:spt="100" o:gfxdata="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" adj="0,,0" path="m10688,l23627,r,51194l34878,51194r,9001l23627,60195r,18565l13502,78760r,-18565l,60195,,51194r13502,l13502,9564,,30379,,16124,10688,xe" fillcolor="black" stroked="f" strokeweight="0">
-              <v:stroke miterlimit="83231f" joinstyle="miter"/>
-              <v:formulas/>
-              <v:path arrowok="t" o:connecttype="segments" textboxrect="0,0,34878,78760"/>
-            </v:shape>
-            <v:shape id="Shape 29" o:spid="_x0000_s2074" style="position:absolute;left:54346;top:2419;width:270;height:821;visibility:visible" coordsize="27003,82135" o:spt="100" o:gfxdata="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" adj="0,,0" path="m27003,r,8439c20252,8439,16315,12095,16315,12095v-3939,3657,-3939,9845,-3939,9845c12376,27566,16315,31223,16315,31223v3937,3656,10688,3656,10688,3656l27003,43318v-7313,,-11814,3938,-11814,3938c10689,51194,10689,58507,10689,58507v,6751,4500,10970,4500,10970c19690,73697,27003,73697,27003,73697r,8438c14064,82135,7032,75947,7032,75947,,69759,,58507,,58507,,50631,4219,45568,4219,45568,8439,40505,16315,38255,16315,38255,9564,36567,5626,32066,5626,32066,1688,27566,1688,20815,1688,20815,1688,11251,8439,5626,8439,5626,15189,,27003,,27003,xe" fillcolor="black" stroked="f" strokeweight="0">
-              <v:stroke miterlimit="83231f" joinstyle="miter"/>
-              <v:formulas/>
-              <v:path arrowok="t" o:connecttype="segments" textboxrect="0,0,27003,82135"/>
-            </v:shape>
-            <v:shape id="Shape 30" o:spid="_x0000_s2075" style="position:absolute;left:55078;top:2436;width:467;height:787;visibility:visible" coordsize="46693,78760" o:spt="100" o:gfxdata="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" adj="0,,0" path="m19127,l29816,r,69759l46693,69759r,9001l1687,78760r,-9001l19127,69759r,-60195l,13502,,3938,19127,xe" fillcolor="black" stroked="f" strokeweight="0">
-              <v:stroke miterlimit="83231f" joinstyle="miter"/>
-              <v:formulas/>
-              <v:path arrowok="t" o:connecttype="segments" textboxrect="0,0,46693,78760"/>
-            </v:shape>
-            <v:shape id="Shape 31" o:spid="_x0000_s2076" style="position:absolute;left:55726;top:2419;width:500;height:804;visibility:visible" coordsize="50068,80448" o:spt="100" o:gfxdata="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" adj="0,,0" path="m23065,c34878,,42192,6188,42192,6188v7314,6189,7314,16315,7314,16315c49506,27566,47817,32066,47817,32066v-1687,4501,-6750,10127,-6750,10127c39942,43880,32910,51194,32910,51194,25878,58507,12939,71446,12939,71446r37129,l50068,80448,,80448,,71446c6188,65258,16595,54569,16595,54569,27003,43880,29816,41068,29816,41068v5062,-5626,7031,-9845,7031,-9845c38817,27003,38817,23628,38817,23628v,-6751,-4220,-10689,-4220,-10689c30378,9001,23065,9001,23065,9001v-5063,,-10689,1969,-10689,1969c6751,12939,562,16315,562,16315r,-10689c6751,2813,12376,1406,12376,1406,18002,,23065,,23065,xe" fillcolor="black" stroked="f" strokeweight="0">
-              <v:stroke miterlimit="83231f" joinstyle="miter"/>
-              <v:formulas/>
-              <v:path arrowok="t" o:connecttype="segments" textboxrect="0,0,50068,80448"/>
-            </v:shape>
-            <v:shape id="Shape 32" o:spid="_x0000_s2077" style="position:absolute;left:54616;top:2419;width:270;height:821;visibility:visible" coordsize="27003,82135" o:spt="100" o:gfxdata="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" adj="0,,0" path="m,c11814,,18564,5626,18564,5626v6751,5625,6751,15189,6751,15189c25315,27566,21377,32066,21377,32066v-3937,4501,-10688,6189,-10688,6189c18564,40505,22784,45568,22784,45568v4219,5063,4219,12939,4219,12939c27003,69759,19971,75947,19971,75947,12939,82135,,82135,,82135l,73697v7876,,12095,-4220,12095,-4220c16314,65258,16314,58507,16314,58507v,-7313,-4219,-11251,-4219,-11251c7876,43318,,43318,,43318l,34879v6751,,10689,-3656,10689,-3656c14627,27566,14627,21940,14627,21940v,-6188,-3938,-9845,-3938,-9845c6751,8439,,8439,,8439l,xe" fillcolor="black" stroked="f" strokeweight="0">
-              <v:stroke miterlimit="83231f" joinstyle="miter"/>
-              <v:formulas/>
-              <v:path arrowok="t" o:connecttype="segments" textboxrect="0,0,27003,82135"/>
-            </v:shape>
-            <v:shape id="Shape 34" o:spid="_x0000_s2078" style="position:absolute;top:9973;width:7559;height:0;visibility:visible" coordsize="755993,0" o:spt="100" o:gfxdata="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" adj="0,,0" path="m,l755993,e" filled="f" strokeweight="1pt">
-              <v:stroke miterlimit="83231f" joinstyle="miter"/>
-              <v:formulas/>
-              <v:path arrowok="t" o:connecttype="segments" textboxrect="0,0,755993,0"/>
-            </v:shape>
-            <v:shapetype id="_x0000_t75" coordsize="21600,21600" o:spt="75" o:preferrelative="t" path="m@4@5l@4@11@9@11@9@5xe" filled="f" stroked="f">
-              <v:stroke joinstyle="miter"/>
-              <v:formulas>
-                <v:f eqn="if lineDrawn pixelLineWidth 0"/>
-                <v:f eqn="sum @0 1 0"/>
-                <v:f eqn="sum 0 0 @1"/>
-                <v:f eqn="prod @2 1 2"/>
-                <v:f eqn="prod @3 21600 pixelWidth"/>
-                <v:f eqn="prod @3 21600 pixelHeight"/>
-                <v:f eqn="sum @0 0 1"/>
-                <v:f eqn="prod @6 1 2"/>
-                <v:f eqn="prod @7 21600 pixelWidth"/>
-                <v:f eqn="sum @8 21600 0"/>
-                <v:f eqn="prod @7 21600 pixelHeight"/>
-                <v:f eqn="sum @10 21600 0"/>
-              </v:formulas>
-              <v:path o:extrusionok="f" gradientshapeok="t" o:connecttype="rect"/>
-              <o:lock v:ext="edit" aspectratio="t"/>
-            </v:shapetype>
-            <v:shape id="Picture 36" o:spid="_x0000_s2079" type="#_x0000_t75" style="position:absolute;width:9359;height:9359;visibility:visible" o:gfxdata="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">
-              <v:imagedata r:id="rId8" o:title=""/>
-            </v:shape>
-            <v:shape id="Shape 38" o:spid="_x0000_s2080" style="position:absolute;left:7559;top:9973;width:42480;height:0;visibility:visible" coordsize="4247998,0" o:spt="100" o:gfxdata="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" adj="0,,0" path="m,l4247998,e" filled="f" strokeweight="1pt">
-              <v:stroke miterlimit="83231f" joinstyle="miter"/>
-              <v:formulas/>
-              <v:path arrowok="t" o:connecttype="segments" textboxrect="0,0,4247998,0"/>
-            </v:shape>
-            <v:rect id="Rectangle 39" o:spid="_x0000_s2081" style="position:absolute;left:21178;top:5155;width:20273;height:2151;visibility:visible" o:gfxdata="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" filled="f" stroked="f">
-              <v:textbox inset="0,0,0,0">
-                <w:txbxContent>
-                  <w:p>
-                    <w:r>
-                      <w:rPr>
-                        <w:rFonts w:ascii="Times New Roman" w:eastAsia="Times New Roman" w:hAnsi="Times New Roman" w:cs="Times New Roman"/>
-                        <w:sz w:val="28"/>
-                      </w:rPr>
-                      <w:t>Univerzita J. Selyeho</w:t>
-                    </w:r>
-                  </w:p>
-                </w:txbxContent>
-              </v:textbox>
-            </v:rect>
-            <v:rect id="Rectangle 40" o:spid="_x0000_s2082" style="position:absolute;left:17379;top:7289;width:30378;height:2151;visibility:visible" o:gfxdata="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" filled="f" stroked="f">
-              <v:textbox inset="0,0,0,0">
-                <w:txbxContent>
-                  <w:p>
-                    <w:r>
-                      <w:rPr>
-                        <w:rFonts w:ascii="Times New Roman" w:eastAsia="Times New Roman" w:hAnsi="Times New Roman" w:cs="Times New Roman"/>
-                        <w:sz w:val="28"/>
-                      </w:rPr>
-                      <w:t>Fakulta ekonómie a informatiky</w:t>
-                    </w:r>
-                  </w:p>
-                </w:txbxContent>
-              </v:textbox>
-            </v:rect>
-            <v:shape id="Shape 42" o:spid="_x0000_s2083" style="position:absolute;left:50039;top:9973;width:7560;height:0;visibility:visible" coordsize="755993,0" o:spt="100" o:gfxdata="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" adj="0,,0" path="m,l755993,e" filled="f" strokeweight="1pt">
-              <v:stroke miterlimit="83231f" joinstyle="miter"/>
-              <v:formulas/>
-              <v:path arrowok="t" o:connecttype="segments" textboxrect="0,0,755993,0"/>
-            </v:shape>
-            <v:rect id="Rectangle 43" o:spid="_x0000_s2084" style="position:absolute;left:15175;top:12304;width:36240;height:2114;visibility:visible" o:gfxdata="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" filled="f" stroked="f">
-              <v:textbox inset="0,0,0,0">
-                <w:txbxContent>
-                  <w:p>
-                    <w:r>
-                      <w:rPr>
-                        <w:rFonts w:ascii="Times New Roman" w:eastAsia="Times New Roman" w:hAnsi="Times New Roman" w:cs="Times New Roman"/>
-                        <w:b/>
-                        <w:sz w:val="28"/>
-                      </w:rPr>
-                      <w:t>ZADANIE ZÁVEREČNEJ PRÁCE</w:t>
-                    </w:r>
-                  </w:p>
-                </w:txbxContent>
-              </v:textbox>
-            </v:rect>
-            <w10:anchorlock/>
-          </v:group>
-        </w:pict>
+          <w:noProof/>
+        </w:rPr>
+        <w:lastRenderedPageBreak/>
+        <mc:AlternateContent>
+          <mc:Choice Requires="wpg">
+            <w:drawing>
+              <wp:inline distT="0" distB="0" distL="0" distR="0" wp14:anchorId="4C175998" wp14:editId="759D2A0A">
+                <wp:extent cx="5760085" cy="1389380"/>
+                <wp:effectExtent l="7620" t="0" r="13970" b="53340"/>
+                <wp:docPr id="6" name="Group 589"/>
+                <wp:cNvGraphicFramePr>
+                  <a:graphicFrameLocks xmlns:a="http://schemas.openxmlformats.org/drawingml/2006/main"/>
+                </wp:cNvGraphicFramePr>
+                <a:graphic xmlns:a="http://schemas.openxmlformats.org/drawingml/2006/main">
+                  <a:graphicData uri="http://schemas.microsoft.com/office/word/2010/wordprocessingGroup">
+                    <wpg:wgp>
+                      <wpg:cNvGrpSpPr>
+                        <a:grpSpLocks/>
+                      </wpg:cNvGrpSpPr>
+                      <wpg:grpSpPr bwMode="auto">
+                        <a:xfrm>
+                          <a:off x="0" y="0"/>
+                          <a:ext cx="5760085" cy="1389380"/>
+                          <a:chOff x="0" y="0"/>
+                          <a:chExt cx="57599" cy="13893"/>
+                        </a:xfrm>
+                      </wpg:grpSpPr>
+                      <wps:wsp>
+                        <wps:cNvPr id="11" name="Shape 1177"/>
+                        <wps:cNvSpPr>
+                          <a:spLocks/>
+                        </wps:cNvSpPr>
+                        <wps:spPr bwMode="auto">
+                          <a:xfrm>
+                            <a:off x="51702" y="0"/>
+                            <a:ext cx="151" cy="2279"/>
+                          </a:xfrm>
+                          <a:custGeom>
+                            <a:avLst/>
+                            <a:gdLst>
+                              <a:gd name="T0" fmla="*/ 0 w 15122"/>
+                              <a:gd name="T1" fmla="*/ 0 h 227965"/>
+                              <a:gd name="T2" fmla="*/ 15122 w 15122"/>
+                              <a:gd name="T3" fmla="*/ 0 h 227965"/>
+                              <a:gd name="T4" fmla="*/ 15122 w 15122"/>
+                              <a:gd name="T5" fmla="*/ 227965 h 227965"/>
+                              <a:gd name="T6" fmla="*/ 0 w 15122"/>
+                              <a:gd name="T7" fmla="*/ 227965 h 227965"/>
+                              <a:gd name="T8" fmla="*/ 0 w 15122"/>
+                              <a:gd name="T9" fmla="*/ 0 h 227965"/>
+                              <a:gd name="T10" fmla="*/ 0 w 15122"/>
+                              <a:gd name="T11" fmla="*/ 0 h 227965"/>
+                              <a:gd name="T12" fmla="*/ 15122 w 15122"/>
+                              <a:gd name="T13" fmla="*/ 227965 h 227965"/>
+                            </a:gdLst>
+                            <a:ahLst/>
+                            <a:cxnLst>
+                              <a:cxn ang="0">
+                                <a:pos x="T0" y="T1"/>
+                              </a:cxn>
+                              <a:cxn ang="0">
+                                <a:pos x="T2" y="T3"/>
+                              </a:cxn>
+                              <a:cxn ang="0">
+                                <a:pos x="T4" y="T5"/>
+                              </a:cxn>
+                              <a:cxn ang="0">
+                                <a:pos x="T6" y="T7"/>
+                              </a:cxn>
+                              <a:cxn ang="0">
+                                <a:pos x="T8" y="T9"/>
+                              </a:cxn>
+                            </a:cxnLst>
+                            <a:rect l="T10" t="T11" r="T12" b="T13"/>
+                            <a:pathLst>
+                              <a:path w="15122" h="227965">
+                                <a:moveTo>
+                                  <a:pt x="0" y="0"/>
+                                </a:moveTo>
+                                <a:lnTo>
+                                  <a:pt x="15122" y="0"/>
+                                </a:lnTo>
+                                <a:lnTo>
+                                  <a:pt x="15122" y="227965"/>
+                                </a:lnTo>
+                                <a:lnTo>
+                                  <a:pt x="0" y="227965"/>
+                                </a:lnTo>
+                                <a:lnTo>
+                                  <a:pt x="0" y="0"/>
+                                </a:lnTo>
+                              </a:path>
+                            </a:pathLst>
+                          </a:custGeom>
+                          <a:solidFill>
+                            <a:srgbClr val="000000"/>
+                          </a:solidFill>
+                          <a:ln>
+                            <a:noFill/>
+                          </a:ln>
+                          <a:extLst>
+                            <a:ext uri="{91240B29-F687-4F45-9708-019B960494DF}">
+                              <a14:hiddenLine xmlns:a14="http://schemas.microsoft.com/office/drawing/2010/main" w="0">
+                                <a:solidFill>
+                                  <a:srgbClr val="000000"/>
+                                </a:solidFill>
+                                <a:miter lim="127000"/>
+                                <a:headEnd/>
+                                <a:tailEnd/>
+                              </a14:hiddenLine>
+                            </a:ext>
+                          </a:extLst>
+                        </wps:spPr>
+                        <wps:bodyPr rot="0" vert="horz" wrap="square" lIns="91440" tIns="45720" rIns="91440" bIns="45720" anchor="t" anchorCtr="0" upright="1">
+                          <a:noAutofit/>
+                        </wps:bodyPr>
+                      </wps:wsp>
+                      <wps:wsp>
+                        <wps:cNvPr id="12" name="Shape 1178"/>
+                        <wps:cNvSpPr>
+                          <a:spLocks/>
+                        </wps:cNvSpPr>
+                        <wps:spPr bwMode="auto">
+                          <a:xfrm>
+                            <a:off x="51929" y="0"/>
+                            <a:ext cx="91" cy="2279"/>
+                          </a:xfrm>
+                          <a:custGeom>
+                            <a:avLst/>
+                            <a:gdLst>
+                              <a:gd name="T0" fmla="*/ 0 w 9144"/>
+                              <a:gd name="T1" fmla="*/ 0 h 227965"/>
+                              <a:gd name="T2" fmla="*/ 9144 w 9144"/>
+                              <a:gd name="T3" fmla="*/ 0 h 227965"/>
+                              <a:gd name="T4" fmla="*/ 9144 w 9144"/>
+                              <a:gd name="T5" fmla="*/ 227965 h 227965"/>
+                              <a:gd name="T6" fmla="*/ 0 w 9144"/>
+                              <a:gd name="T7" fmla="*/ 227965 h 227965"/>
+                              <a:gd name="T8" fmla="*/ 0 w 9144"/>
+                              <a:gd name="T9" fmla="*/ 0 h 227965"/>
+                              <a:gd name="T10" fmla="*/ 0 w 9144"/>
+                              <a:gd name="T11" fmla="*/ 0 h 227965"/>
+                              <a:gd name="T12" fmla="*/ 9144 w 9144"/>
+                              <a:gd name="T13" fmla="*/ 227965 h 227965"/>
+                            </a:gdLst>
+                            <a:ahLst/>
+                            <a:cxnLst>
+                              <a:cxn ang="0">
+                                <a:pos x="T0" y="T1"/>
+                              </a:cxn>
+                              <a:cxn ang="0">
+                                <a:pos x="T2" y="T3"/>
+                              </a:cxn>
+                              <a:cxn ang="0">
+                                <a:pos x="T4" y="T5"/>
+                              </a:cxn>
+                              <a:cxn ang="0">
+                                <a:pos x="T6" y="T7"/>
+                              </a:cxn>
+                              <a:cxn ang="0">
+                                <a:pos x="T8" y="T9"/>
+                              </a:cxn>
+                            </a:cxnLst>
+                            <a:rect l="T10" t="T11" r="T12" b="T13"/>
+                            <a:pathLst>
+                              <a:path w="9144" h="227965">
+                                <a:moveTo>
+                                  <a:pt x="0" y="0"/>
+                                </a:moveTo>
+                                <a:lnTo>
+                                  <a:pt x="9144" y="0"/>
+                                </a:lnTo>
+                                <a:lnTo>
+                                  <a:pt x="9144" y="227965"/>
+                                </a:lnTo>
+                                <a:lnTo>
+                                  <a:pt x="0" y="227965"/>
+                                </a:lnTo>
+                                <a:lnTo>
+                                  <a:pt x="0" y="0"/>
+                                </a:lnTo>
+                              </a:path>
+                            </a:pathLst>
+                          </a:custGeom>
+                          <a:solidFill>
+                            <a:srgbClr val="000000"/>
+                          </a:solidFill>
+                          <a:ln>
+                            <a:noFill/>
+                          </a:ln>
+                          <a:extLst>
+                            <a:ext uri="{91240B29-F687-4F45-9708-019B960494DF}">
+                              <a14:hiddenLine xmlns:a14="http://schemas.microsoft.com/office/drawing/2010/main" w="0">
+                                <a:solidFill>
+                                  <a:srgbClr val="000000"/>
+                                </a:solidFill>
+                                <a:miter lim="127000"/>
+                                <a:headEnd/>
+                                <a:tailEnd/>
+                              </a14:hiddenLine>
+                            </a:ext>
+                          </a:extLst>
+                        </wps:spPr>
+                        <wps:bodyPr rot="0" vert="horz" wrap="square" lIns="91440" tIns="45720" rIns="91440" bIns="45720" anchor="t" anchorCtr="0" upright="1">
+                          <a:noAutofit/>
+                        </wps:bodyPr>
+                      </wps:wsp>
+                      <wps:wsp>
+                        <wps:cNvPr id="13" name="Shape 1179"/>
+                        <wps:cNvSpPr>
+                          <a:spLocks/>
+                        </wps:cNvSpPr>
+                        <wps:spPr bwMode="auto">
+                          <a:xfrm>
+                            <a:off x="52156" y="0"/>
+                            <a:ext cx="226" cy="2279"/>
+                          </a:xfrm>
+                          <a:custGeom>
+                            <a:avLst/>
+                            <a:gdLst>
+                              <a:gd name="T0" fmla="*/ 0 w 22682"/>
+                              <a:gd name="T1" fmla="*/ 0 h 227965"/>
+                              <a:gd name="T2" fmla="*/ 22682 w 22682"/>
+                              <a:gd name="T3" fmla="*/ 0 h 227965"/>
+                              <a:gd name="T4" fmla="*/ 22682 w 22682"/>
+                              <a:gd name="T5" fmla="*/ 227965 h 227965"/>
+                              <a:gd name="T6" fmla="*/ 0 w 22682"/>
+                              <a:gd name="T7" fmla="*/ 227965 h 227965"/>
+                              <a:gd name="T8" fmla="*/ 0 w 22682"/>
+                              <a:gd name="T9" fmla="*/ 0 h 227965"/>
+                              <a:gd name="T10" fmla="*/ 0 w 22682"/>
+                              <a:gd name="T11" fmla="*/ 0 h 227965"/>
+                              <a:gd name="T12" fmla="*/ 22682 w 22682"/>
+                              <a:gd name="T13" fmla="*/ 227965 h 227965"/>
+                            </a:gdLst>
+                            <a:ahLst/>
+                            <a:cxnLst>
+                              <a:cxn ang="0">
+                                <a:pos x="T0" y="T1"/>
+                              </a:cxn>
+                              <a:cxn ang="0">
+                                <a:pos x="T2" y="T3"/>
+                              </a:cxn>
+                              <a:cxn ang="0">
+                                <a:pos x="T4" y="T5"/>
+                              </a:cxn>
+                              <a:cxn ang="0">
+                                <a:pos x="T6" y="T7"/>
+                              </a:cxn>
+                              <a:cxn ang="0">
+                                <a:pos x="T8" y="T9"/>
+                              </a:cxn>
+                            </a:cxnLst>
+                            <a:rect l="T10" t="T11" r="T12" b="T13"/>
+                            <a:pathLst>
+                              <a:path w="22682" h="227965">
+                                <a:moveTo>
+                                  <a:pt x="0" y="0"/>
+                                </a:moveTo>
+                                <a:lnTo>
+                                  <a:pt x="22682" y="0"/>
+                                </a:lnTo>
+                                <a:lnTo>
+                                  <a:pt x="22682" y="227965"/>
+                                </a:lnTo>
+                                <a:lnTo>
+                                  <a:pt x="0" y="227965"/>
+                                </a:lnTo>
+                                <a:lnTo>
+                                  <a:pt x="0" y="0"/>
+                                </a:lnTo>
+                              </a:path>
+                            </a:pathLst>
+                          </a:custGeom>
+                          <a:solidFill>
+                            <a:srgbClr val="000000"/>
+                          </a:solidFill>
+                          <a:ln>
+                            <a:noFill/>
+                          </a:ln>
+                          <a:extLst>
+                            <a:ext uri="{91240B29-F687-4F45-9708-019B960494DF}">
+                              <a14:hiddenLine xmlns:a14="http://schemas.microsoft.com/office/drawing/2010/main" w="0">
+                                <a:solidFill>
+                                  <a:srgbClr val="000000"/>
+                                </a:solidFill>
+                                <a:miter lim="127000"/>
+                                <a:headEnd/>
+                                <a:tailEnd/>
+                              </a14:hiddenLine>
+                            </a:ext>
+                          </a:extLst>
+                        </wps:spPr>
+                        <wps:bodyPr rot="0" vert="horz" wrap="square" lIns="91440" tIns="45720" rIns="91440" bIns="45720" anchor="t" anchorCtr="0" upright="1">
+                          <a:noAutofit/>
+                        </wps:bodyPr>
+                      </wps:wsp>
+                      <wps:wsp>
+                        <wps:cNvPr id="14" name="Shape 1180"/>
+                        <wps:cNvSpPr>
+                          <a:spLocks/>
+                        </wps:cNvSpPr>
+                        <wps:spPr bwMode="auto">
+                          <a:xfrm>
+                            <a:off x="52534" y="0"/>
+                            <a:ext cx="91" cy="2279"/>
+                          </a:xfrm>
+                          <a:custGeom>
+                            <a:avLst/>
+                            <a:gdLst>
+                              <a:gd name="T0" fmla="*/ 0 w 9144"/>
+                              <a:gd name="T1" fmla="*/ 0 h 227965"/>
+                              <a:gd name="T2" fmla="*/ 9144 w 9144"/>
+                              <a:gd name="T3" fmla="*/ 0 h 227965"/>
+                              <a:gd name="T4" fmla="*/ 9144 w 9144"/>
+                              <a:gd name="T5" fmla="*/ 227965 h 227965"/>
+                              <a:gd name="T6" fmla="*/ 0 w 9144"/>
+                              <a:gd name="T7" fmla="*/ 227965 h 227965"/>
+                              <a:gd name="T8" fmla="*/ 0 w 9144"/>
+                              <a:gd name="T9" fmla="*/ 0 h 227965"/>
+                              <a:gd name="T10" fmla="*/ 0 w 9144"/>
+                              <a:gd name="T11" fmla="*/ 0 h 227965"/>
+                              <a:gd name="T12" fmla="*/ 9144 w 9144"/>
+                              <a:gd name="T13" fmla="*/ 227965 h 227965"/>
+                            </a:gdLst>
+                            <a:ahLst/>
+                            <a:cxnLst>
+                              <a:cxn ang="0">
+                                <a:pos x="T0" y="T1"/>
+                              </a:cxn>
+                              <a:cxn ang="0">
+                                <a:pos x="T2" y="T3"/>
+                              </a:cxn>
+                              <a:cxn ang="0">
+                                <a:pos x="T4" y="T5"/>
+                              </a:cxn>
+                              <a:cxn ang="0">
+                                <a:pos x="T6" y="T7"/>
+                              </a:cxn>
+                              <a:cxn ang="0">
+                                <a:pos x="T8" y="T9"/>
+                              </a:cxn>
+                            </a:cxnLst>
+                            <a:rect l="T10" t="T11" r="T12" b="T13"/>
+                            <a:pathLst>
+                              <a:path w="9144" h="227965">
+                                <a:moveTo>
+                                  <a:pt x="0" y="0"/>
+                                </a:moveTo>
+                                <a:lnTo>
+                                  <a:pt x="9144" y="0"/>
+                                </a:lnTo>
+                                <a:lnTo>
+                                  <a:pt x="9144" y="227965"/>
+                                </a:lnTo>
+                                <a:lnTo>
+                                  <a:pt x="0" y="227965"/>
+                                </a:lnTo>
+                                <a:lnTo>
+                                  <a:pt x="0" y="0"/>
+                                </a:lnTo>
+                              </a:path>
+                            </a:pathLst>
+                          </a:custGeom>
+                          <a:solidFill>
+                            <a:srgbClr val="000000"/>
+                          </a:solidFill>
+                          <a:ln>
+                            <a:noFill/>
+                          </a:ln>
+                          <a:extLst>
+                            <a:ext uri="{91240B29-F687-4F45-9708-019B960494DF}">
+                              <a14:hiddenLine xmlns:a14="http://schemas.microsoft.com/office/drawing/2010/main" w="0">
+                                <a:solidFill>
+                                  <a:srgbClr val="000000"/>
+                                </a:solidFill>
+                                <a:miter lim="127000"/>
+                                <a:headEnd/>
+                                <a:tailEnd/>
+                              </a14:hiddenLine>
+                            </a:ext>
+                          </a:extLst>
+                        </wps:spPr>
+                        <wps:bodyPr rot="0" vert="horz" wrap="square" lIns="91440" tIns="45720" rIns="91440" bIns="45720" anchor="t" anchorCtr="0" upright="1">
+                          <a:noAutofit/>
+                        </wps:bodyPr>
+                      </wps:wsp>
+                      <wps:wsp>
+                        <wps:cNvPr id="15" name="Shape 1181"/>
+                        <wps:cNvSpPr>
+                          <a:spLocks/>
+                        </wps:cNvSpPr>
+                        <wps:spPr bwMode="auto">
+                          <a:xfrm>
+                            <a:off x="52685" y="0"/>
+                            <a:ext cx="151" cy="2279"/>
+                          </a:xfrm>
+                          <a:custGeom>
+                            <a:avLst/>
+                            <a:gdLst>
+                              <a:gd name="T0" fmla="*/ 0 w 15122"/>
+                              <a:gd name="T1" fmla="*/ 0 h 227965"/>
+                              <a:gd name="T2" fmla="*/ 15122 w 15122"/>
+                              <a:gd name="T3" fmla="*/ 0 h 227965"/>
+                              <a:gd name="T4" fmla="*/ 15122 w 15122"/>
+                              <a:gd name="T5" fmla="*/ 227965 h 227965"/>
+                              <a:gd name="T6" fmla="*/ 0 w 15122"/>
+                              <a:gd name="T7" fmla="*/ 227965 h 227965"/>
+                              <a:gd name="T8" fmla="*/ 0 w 15122"/>
+                              <a:gd name="T9" fmla="*/ 0 h 227965"/>
+                              <a:gd name="T10" fmla="*/ 0 w 15122"/>
+                              <a:gd name="T11" fmla="*/ 0 h 227965"/>
+                              <a:gd name="T12" fmla="*/ 15122 w 15122"/>
+                              <a:gd name="T13" fmla="*/ 227965 h 227965"/>
+                            </a:gdLst>
+                            <a:ahLst/>
+                            <a:cxnLst>
+                              <a:cxn ang="0">
+                                <a:pos x="T0" y="T1"/>
+                              </a:cxn>
+                              <a:cxn ang="0">
+                                <a:pos x="T2" y="T3"/>
+                              </a:cxn>
+                              <a:cxn ang="0">
+                                <a:pos x="T4" y="T5"/>
+                              </a:cxn>
+                              <a:cxn ang="0">
+                                <a:pos x="T6" y="T7"/>
+                              </a:cxn>
+                              <a:cxn ang="0">
+                                <a:pos x="T8" y="T9"/>
+                              </a:cxn>
+                            </a:cxnLst>
+                            <a:rect l="T10" t="T11" r="T12" b="T13"/>
+                            <a:pathLst>
+                              <a:path w="15122" h="227965">
+                                <a:moveTo>
+                                  <a:pt x="0" y="0"/>
+                                </a:moveTo>
+                                <a:lnTo>
+                                  <a:pt x="15122" y="0"/>
+                                </a:lnTo>
+                                <a:lnTo>
+                                  <a:pt x="15122" y="227965"/>
+                                </a:lnTo>
+                                <a:lnTo>
+                                  <a:pt x="0" y="227965"/>
+                                </a:lnTo>
+                                <a:lnTo>
+                                  <a:pt x="0" y="0"/>
+                                </a:lnTo>
+                              </a:path>
+                            </a:pathLst>
+                          </a:custGeom>
+                          <a:solidFill>
+                            <a:srgbClr val="000000"/>
+                          </a:solidFill>
+                          <a:ln>
+                            <a:noFill/>
+                          </a:ln>
+                          <a:extLst>
+                            <a:ext uri="{91240B29-F687-4F45-9708-019B960494DF}">
+                              <a14:hiddenLine xmlns:a14="http://schemas.microsoft.com/office/drawing/2010/main" w="0">
+                                <a:solidFill>
+                                  <a:srgbClr val="000000"/>
+                                </a:solidFill>
+                                <a:miter lim="127000"/>
+                                <a:headEnd/>
+                                <a:tailEnd/>
+                              </a14:hiddenLine>
+                            </a:ext>
+                          </a:extLst>
+                        </wps:spPr>
+                        <wps:bodyPr rot="0" vert="horz" wrap="square" lIns="91440" tIns="45720" rIns="91440" bIns="45720" anchor="t" anchorCtr="0" upright="1">
+                          <a:noAutofit/>
+                        </wps:bodyPr>
+                      </wps:wsp>
+                      <wps:wsp>
+                        <wps:cNvPr id="16" name="Shape 1182"/>
+                        <wps:cNvSpPr>
+                          <a:spLocks/>
+                        </wps:cNvSpPr>
+                        <wps:spPr bwMode="auto">
+                          <a:xfrm>
+                            <a:off x="52987" y="0"/>
+                            <a:ext cx="227" cy="2279"/>
+                          </a:xfrm>
+                          <a:custGeom>
+                            <a:avLst/>
+                            <a:gdLst>
+                              <a:gd name="T0" fmla="*/ 0 w 22682"/>
+                              <a:gd name="T1" fmla="*/ 0 h 227965"/>
+                              <a:gd name="T2" fmla="*/ 22682 w 22682"/>
+                              <a:gd name="T3" fmla="*/ 0 h 227965"/>
+                              <a:gd name="T4" fmla="*/ 22682 w 22682"/>
+                              <a:gd name="T5" fmla="*/ 227965 h 227965"/>
+                              <a:gd name="T6" fmla="*/ 0 w 22682"/>
+                              <a:gd name="T7" fmla="*/ 227965 h 227965"/>
+                              <a:gd name="T8" fmla="*/ 0 w 22682"/>
+                              <a:gd name="T9" fmla="*/ 0 h 227965"/>
+                              <a:gd name="T10" fmla="*/ 0 w 22682"/>
+                              <a:gd name="T11" fmla="*/ 0 h 227965"/>
+                              <a:gd name="T12" fmla="*/ 22682 w 22682"/>
+                              <a:gd name="T13" fmla="*/ 227965 h 227965"/>
+                            </a:gdLst>
+                            <a:ahLst/>
+                            <a:cxnLst>
+                              <a:cxn ang="0">
+                                <a:pos x="T0" y="T1"/>
+                              </a:cxn>
+                              <a:cxn ang="0">
+                                <a:pos x="T2" y="T3"/>
+                              </a:cxn>
+                              <a:cxn ang="0">
+                                <a:pos x="T4" y="T5"/>
+                              </a:cxn>
+                              <a:cxn ang="0">
+                                <a:pos x="T6" y="T7"/>
+                              </a:cxn>
+                              <a:cxn ang="0">
+                                <a:pos x="T8" y="T9"/>
+                              </a:cxn>
+                            </a:cxnLst>
+                            <a:rect l="T10" t="T11" r="T12" b="T13"/>
+                            <a:pathLst>
+                              <a:path w="22682" h="227965">
+                                <a:moveTo>
+                                  <a:pt x="0" y="0"/>
+                                </a:moveTo>
+                                <a:lnTo>
+                                  <a:pt x="22682" y="0"/>
+                                </a:lnTo>
+                                <a:lnTo>
+                                  <a:pt x="22682" y="227965"/>
+                                </a:lnTo>
+                                <a:lnTo>
+                                  <a:pt x="0" y="227965"/>
+                                </a:lnTo>
+                                <a:lnTo>
+                                  <a:pt x="0" y="0"/>
+                                </a:lnTo>
+                              </a:path>
+                            </a:pathLst>
+                          </a:custGeom>
+                          <a:solidFill>
+                            <a:srgbClr val="000000"/>
+                          </a:solidFill>
+                          <a:ln>
+                            <a:noFill/>
+                          </a:ln>
+                          <a:extLst>
+                            <a:ext uri="{91240B29-F687-4F45-9708-019B960494DF}">
+                              <a14:hiddenLine xmlns:a14="http://schemas.microsoft.com/office/drawing/2010/main" w="0">
+                                <a:solidFill>
+                                  <a:srgbClr val="000000"/>
+                                </a:solidFill>
+                                <a:miter lim="127000"/>
+                                <a:headEnd/>
+                                <a:tailEnd/>
+                              </a14:hiddenLine>
+                            </a:ext>
+                          </a:extLst>
+                        </wps:spPr>
+                        <wps:bodyPr rot="0" vert="horz" wrap="square" lIns="91440" tIns="45720" rIns="91440" bIns="45720" anchor="t" anchorCtr="0" upright="1">
+                          <a:noAutofit/>
+                        </wps:bodyPr>
+                      </wps:wsp>
+                      <wps:wsp>
+                        <wps:cNvPr id="17" name="Shape 1183"/>
+                        <wps:cNvSpPr>
+                          <a:spLocks/>
+                        </wps:cNvSpPr>
+                        <wps:spPr bwMode="auto">
+                          <a:xfrm>
+                            <a:off x="53365" y="0"/>
+                            <a:ext cx="227" cy="2279"/>
+                          </a:xfrm>
+                          <a:custGeom>
+                            <a:avLst/>
+                            <a:gdLst>
+                              <a:gd name="T0" fmla="*/ 0 w 22683"/>
+                              <a:gd name="T1" fmla="*/ 0 h 227965"/>
+                              <a:gd name="T2" fmla="*/ 22683 w 22683"/>
+                              <a:gd name="T3" fmla="*/ 0 h 227965"/>
+                              <a:gd name="T4" fmla="*/ 22683 w 22683"/>
+                              <a:gd name="T5" fmla="*/ 227965 h 227965"/>
+                              <a:gd name="T6" fmla="*/ 0 w 22683"/>
+                              <a:gd name="T7" fmla="*/ 227965 h 227965"/>
+                              <a:gd name="T8" fmla="*/ 0 w 22683"/>
+                              <a:gd name="T9" fmla="*/ 0 h 227965"/>
+                              <a:gd name="T10" fmla="*/ 0 w 22683"/>
+                              <a:gd name="T11" fmla="*/ 0 h 227965"/>
+                              <a:gd name="T12" fmla="*/ 22683 w 22683"/>
+                              <a:gd name="T13" fmla="*/ 227965 h 227965"/>
+                            </a:gdLst>
+                            <a:ahLst/>
+                            <a:cxnLst>
+                              <a:cxn ang="0">
+                                <a:pos x="T0" y="T1"/>
+                              </a:cxn>
+                              <a:cxn ang="0">
+                                <a:pos x="T2" y="T3"/>
+                              </a:cxn>
+                              <a:cxn ang="0">
+                                <a:pos x="T4" y="T5"/>
+                              </a:cxn>
+                              <a:cxn ang="0">
+                                <a:pos x="T6" y="T7"/>
+                              </a:cxn>
+                              <a:cxn ang="0">
+                                <a:pos x="T8" y="T9"/>
+                              </a:cxn>
+                            </a:cxnLst>
+                            <a:rect l="T10" t="T11" r="T12" b="T13"/>
+                            <a:pathLst>
+                              <a:path w="22683" h="227965">
+                                <a:moveTo>
+                                  <a:pt x="0" y="0"/>
+                                </a:moveTo>
+                                <a:lnTo>
+                                  <a:pt x="22683" y="0"/>
+                                </a:lnTo>
+                                <a:lnTo>
+                                  <a:pt x="22683" y="227965"/>
+                                </a:lnTo>
+                                <a:lnTo>
+                                  <a:pt x="0" y="227965"/>
+                                </a:lnTo>
+                                <a:lnTo>
+                                  <a:pt x="0" y="0"/>
+                                </a:lnTo>
+                              </a:path>
+                            </a:pathLst>
+                          </a:custGeom>
+                          <a:solidFill>
+                            <a:srgbClr val="000000"/>
+                          </a:solidFill>
+                          <a:ln>
+                            <a:noFill/>
+                          </a:ln>
+                          <a:extLst>
+                            <a:ext uri="{91240B29-F687-4F45-9708-019B960494DF}">
+                              <a14:hiddenLine xmlns:a14="http://schemas.microsoft.com/office/drawing/2010/main" w="0">
+                                <a:solidFill>
+                                  <a:srgbClr val="000000"/>
+                                </a:solidFill>
+                                <a:miter lim="127000"/>
+                                <a:headEnd/>
+                                <a:tailEnd/>
+                              </a14:hiddenLine>
+                            </a:ext>
+                          </a:extLst>
+                        </wps:spPr>
+                        <wps:bodyPr rot="0" vert="horz" wrap="square" lIns="91440" tIns="45720" rIns="91440" bIns="45720" anchor="t" anchorCtr="0" upright="1">
+                          <a:noAutofit/>
+                        </wps:bodyPr>
+                      </wps:wsp>
+                      <wps:wsp>
+                        <wps:cNvPr id="18" name="Shape 1184"/>
+                        <wps:cNvSpPr>
+                          <a:spLocks/>
+                        </wps:cNvSpPr>
+                        <wps:spPr bwMode="auto">
+                          <a:xfrm>
+                            <a:off x="53668" y="0"/>
+                            <a:ext cx="227" cy="2279"/>
+                          </a:xfrm>
+                          <a:custGeom>
+                            <a:avLst/>
+                            <a:gdLst>
+                              <a:gd name="T0" fmla="*/ 0 w 22682"/>
+                              <a:gd name="T1" fmla="*/ 0 h 227965"/>
+                              <a:gd name="T2" fmla="*/ 22682 w 22682"/>
+                              <a:gd name="T3" fmla="*/ 0 h 227965"/>
+                              <a:gd name="T4" fmla="*/ 22682 w 22682"/>
+                              <a:gd name="T5" fmla="*/ 227965 h 227965"/>
+                              <a:gd name="T6" fmla="*/ 0 w 22682"/>
+                              <a:gd name="T7" fmla="*/ 227965 h 227965"/>
+                              <a:gd name="T8" fmla="*/ 0 w 22682"/>
+                              <a:gd name="T9" fmla="*/ 0 h 227965"/>
+                              <a:gd name="T10" fmla="*/ 0 w 22682"/>
+                              <a:gd name="T11" fmla="*/ 0 h 227965"/>
+                              <a:gd name="T12" fmla="*/ 22682 w 22682"/>
+                              <a:gd name="T13" fmla="*/ 227965 h 227965"/>
+                            </a:gdLst>
+                            <a:ahLst/>
+                            <a:cxnLst>
+                              <a:cxn ang="0">
+                                <a:pos x="T0" y="T1"/>
+                              </a:cxn>
+                              <a:cxn ang="0">
+                                <a:pos x="T2" y="T3"/>
+                              </a:cxn>
+                              <a:cxn ang="0">
+                                <a:pos x="T4" y="T5"/>
+                              </a:cxn>
+                              <a:cxn ang="0">
+                                <a:pos x="T6" y="T7"/>
+                              </a:cxn>
+                              <a:cxn ang="0">
+                                <a:pos x="T8" y="T9"/>
+                              </a:cxn>
+                            </a:cxnLst>
+                            <a:rect l="T10" t="T11" r="T12" b="T13"/>
+                            <a:pathLst>
+                              <a:path w="22682" h="227965">
+                                <a:moveTo>
+                                  <a:pt x="0" y="0"/>
+                                </a:moveTo>
+                                <a:lnTo>
+                                  <a:pt x="22682" y="0"/>
+                                </a:lnTo>
+                                <a:lnTo>
+                                  <a:pt x="22682" y="227965"/>
+                                </a:lnTo>
+                                <a:lnTo>
+                                  <a:pt x="0" y="227965"/>
+                                </a:lnTo>
+                                <a:lnTo>
+                                  <a:pt x="0" y="0"/>
+                                </a:lnTo>
+                              </a:path>
+                            </a:pathLst>
+                          </a:custGeom>
+                          <a:solidFill>
+                            <a:srgbClr val="000000"/>
+                          </a:solidFill>
+                          <a:ln>
+                            <a:noFill/>
+                          </a:ln>
+                          <a:extLst>
+                            <a:ext uri="{91240B29-F687-4F45-9708-019B960494DF}">
+                              <a14:hiddenLine xmlns:a14="http://schemas.microsoft.com/office/drawing/2010/main" w="0">
+                                <a:solidFill>
+                                  <a:srgbClr val="000000"/>
+                                </a:solidFill>
+                                <a:miter lim="127000"/>
+                                <a:headEnd/>
+                                <a:tailEnd/>
+                              </a14:hiddenLine>
+                            </a:ext>
+                          </a:extLst>
+                        </wps:spPr>
+                        <wps:bodyPr rot="0" vert="horz" wrap="square" lIns="91440" tIns="45720" rIns="91440" bIns="45720" anchor="t" anchorCtr="0" upright="1">
+                          <a:noAutofit/>
+                        </wps:bodyPr>
+                      </wps:wsp>
+                      <wps:wsp>
+                        <wps:cNvPr id="19" name="Shape 1185"/>
+                        <wps:cNvSpPr>
+                          <a:spLocks/>
+                        </wps:cNvSpPr>
+                        <wps:spPr bwMode="auto">
+                          <a:xfrm>
+                            <a:off x="53970" y="0"/>
+                            <a:ext cx="151" cy="2279"/>
+                          </a:xfrm>
+                          <a:custGeom>
+                            <a:avLst/>
+                            <a:gdLst>
+                              <a:gd name="T0" fmla="*/ 0 w 15122"/>
+                              <a:gd name="T1" fmla="*/ 0 h 227965"/>
+                              <a:gd name="T2" fmla="*/ 15122 w 15122"/>
+                              <a:gd name="T3" fmla="*/ 0 h 227965"/>
+                              <a:gd name="T4" fmla="*/ 15122 w 15122"/>
+                              <a:gd name="T5" fmla="*/ 227965 h 227965"/>
+                              <a:gd name="T6" fmla="*/ 0 w 15122"/>
+                              <a:gd name="T7" fmla="*/ 227965 h 227965"/>
+                              <a:gd name="T8" fmla="*/ 0 w 15122"/>
+                              <a:gd name="T9" fmla="*/ 0 h 227965"/>
+                              <a:gd name="T10" fmla="*/ 0 w 15122"/>
+                              <a:gd name="T11" fmla="*/ 0 h 227965"/>
+                              <a:gd name="T12" fmla="*/ 15122 w 15122"/>
+                              <a:gd name="T13" fmla="*/ 227965 h 227965"/>
+                            </a:gdLst>
+                            <a:ahLst/>
+                            <a:cxnLst>
+                              <a:cxn ang="0">
+                                <a:pos x="T0" y="T1"/>
+                              </a:cxn>
+                              <a:cxn ang="0">
+                                <a:pos x="T2" y="T3"/>
+                              </a:cxn>
+                              <a:cxn ang="0">
+                                <a:pos x="T4" y="T5"/>
+                              </a:cxn>
+                              <a:cxn ang="0">
+                                <a:pos x="T6" y="T7"/>
+                              </a:cxn>
+                              <a:cxn ang="0">
+                                <a:pos x="T8" y="T9"/>
+                              </a:cxn>
+                            </a:cxnLst>
+                            <a:rect l="T10" t="T11" r="T12" b="T13"/>
+                            <a:pathLst>
+                              <a:path w="15122" h="227965">
+                                <a:moveTo>
+                                  <a:pt x="0" y="0"/>
+                                </a:moveTo>
+                                <a:lnTo>
+                                  <a:pt x="15122" y="0"/>
+                                </a:lnTo>
+                                <a:lnTo>
+                                  <a:pt x="15122" y="227965"/>
+                                </a:lnTo>
+                                <a:lnTo>
+                                  <a:pt x="0" y="227965"/>
+                                </a:lnTo>
+                                <a:lnTo>
+                                  <a:pt x="0" y="0"/>
+                                </a:lnTo>
+                              </a:path>
+                            </a:pathLst>
+                          </a:custGeom>
+                          <a:solidFill>
+                            <a:srgbClr val="000000"/>
+                          </a:solidFill>
+                          <a:ln>
+                            <a:noFill/>
+                          </a:ln>
+                          <a:extLst>
+                            <a:ext uri="{91240B29-F687-4F45-9708-019B960494DF}">
+                              <a14:hiddenLine xmlns:a14="http://schemas.microsoft.com/office/drawing/2010/main" w="0">
+                                <a:solidFill>
+                                  <a:srgbClr val="000000"/>
+                                </a:solidFill>
+                                <a:miter lim="127000"/>
+                                <a:headEnd/>
+                                <a:tailEnd/>
+                              </a14:hiddenLine>
+                            </a:ext>
+                          </a:extLst>
+                        </wps:spPr>
+                        <wps:bodyPr rot="0" vert="horz" wrap="square" lIns="91440" tIns="45720" rIns="91440" bIns="45720" anchor="t" anchorCtr="0" upright="1">
+                          <a:noAutofit/>
+                        </wps:bodyPr>
+                      </wps:wsp>
+                      <wps:wsp>
+                        <wps:cNvPr id="20" name="Shape 1186"/>
+                        <wps:cNvSpPr>
+                          <a:spLocks/>
+                        </wps:cNvSpPr>
+                        <wps:spPr bwMode="auto">
+                          <a:xfrm>
+                            <a:off x="54197" y="0"/>
+                            <a:ext cx="91" cy="2279"/>
+                          </a:xfrm>
+                          <a:custGeom>
+                            <a:avLst/>
+                            <a:gdLst>
+                              <a:gd name="T0" fmla="*/ 0 w 9144"/>
+                              <a:gd name="T1" fmla="*/ 0 h 227965"/>
+                              <a:gd name="T2" fmla="*/ 9144 w 9144"/>
+                              <a:gd name="T3" fmla="*/ 0 h 227965"/>
+                              <a:gd name="T4" fmla="*/ 9144 w 9144"/>
+                              <a:gd name="T5" fmla="*/ 227965 h 227965"/>
+                              <a:gd name="T6" fmla="*/ 0 w 9144"/>
+                              <a:gd name="T7" fmla="*/ 227965 h 227965"/>
+                              <a:gd name="T8" fmla="*/ 0 w 9144"/>
+                              <a:gd name="T9" fmla="*/ 0 h 227965"/>
+                              <a:gd name="T10" fmla="*/ 0 w 9144"/>
+                              <a:gd name="T11" fmla="*/ 0 h 227965"/>
+                              <a:gd name="T12" fmla="*/ 9144 w 9144"/>
+                              <a:gd name="T13" fmla="*/ 227965 h 227965"/>
+                            </a:gdLst>
+                            <a:ahLst/>
+                            <a:cxnLst>
+                              <a:cxn ang="0">
+                                <a:pos x="T0" y="T1"/>
+                              </a:cxn>
+                              <a:cxn ang="0">
+                                <a:pos x="T2" y="T3"/>
+                              </a:cxn>
+                              <a:cxn ang="0">
+                                <a:pos x="T4" y="T5"/>
+                              </a:cxn>
+                              <a:cxn ang="0">
+                                <a:pos x="T6" y="T7"/>
+                              </a:cxn>
+                              <a:cxn ang="0">
+                                <a:pos x="T8" y="T9"/>
+                              </a:cxn>
+                            </a:cxnLst>
+                            <a:rect l="T10" t="T11" r="T12" b="T13"/>
+                            <a:pathLst>
+                              <a:path w="9144" h="227965">
+                                <a:moveTo>
+                                  <a:pt x="0" y="0"/>
+                                </a:moveTo>
+                                <a:lnTo>
+                                  <a:pt x="9144" y="0"/>
+                                </a:lnTo>
+                                <a:lnTo>
+                                  <a:pt x="9144" y="227965"/>
+                                </a:lnTo>
+                                <a:lnTo>
+                                  <a:pt x="0" y="227965"/>
+                                </a:lnTo>
+                                <a:lnTo>
+                                  <a:pt x="0" y="0"/>
+                                </a:lnTo>
+                              </a:path>
+                            </a:pathLst>
+                          </a:custGeom>
+                          <a:solidFill>
+                            <a:srgbClr val="000000"/>
+                          </a:solidFill>
+                          <a:ln>
+                            <a:noFill/>
+                          </a:ln>
+                          <a:extLst>
+                            <a:ext uri="{91240B29-F687-4F45-9708-019B960494DF}">
+                              <a14:hiddenLine xmlns:a14="http://schemas.microsoft.com/office/drawing/2010/main" w="0">
+                                <a:solidFill>
+                                  <a:srgbClr val="000000"/>
+                                </a:solidFill>
+                                <a:miter lim="127000"/>
+                                <a:headEnd/>
+                                <a:tailEnd/>
+                              </a14:hiddenLine>
+                            </a:ext>
+                          </a:extLst>
+                        </wps:spPr>
+                        <wps:bodyPr rot="0" vert="horz" wrap="square" lIns="91440" tIns="45720" rIns="91440" bIns="45720" anchor="t" anchorCtr="0" upright="1">
+                          <a:noAutofit/>
+                        </wps:bodyPr>
+                      </wps:wsp>
+                      <wps:wsp>
+                        <wps:cNvPr id="21" name="Shape 1187"/>
+                        <wps:cNvSpPr>
+                          <a:spLocks/>
+                        </wps:cNvSpPr>
+                        <wps:spPr bwMode="auto">
+                          <a:xfrm>
+                            <a:off x="54348" y="0"/>
+                            <a:ext cx="151" cy="2279"/>
+                          </a:xfrm>
+                          <a:custGeom>
+                            <a:avLst/>
+                            <a:gdLst>
+                              <a:gd name="T0" fmla="*/ 0 w 15122"/>
+                              <a:gd name="T1" fmla="*/ 0 h 227965"/>
+                              <a:gd name="T2" fmla="*/ 15122 w 15122"/>
+                              <a:gd name="T3" fmla="*/ 0 h 227965"/>
+                              <a:gd name="T4" fmla="*/ 15122 w 15122"/>
+                              <a:gd name="T5" fmla="*/ 227965 h 227965"/>
+                              <a:gd name="T6" fmla="*/ 0 w 15122"/>
+                              <a:gd name="T7" fmla="*/ 227965 h 227965"/>
+                              <a:gd name="T8" fmla="*/ 0 w 15122"/>
+                              <a:gd name="T9" fmla="*/ 0 h 227965"/>
+                              <a:gd name="T10" fmla="*/ 0 w 15122"/>
+                              <a:gd name="T11" fmla="*/ 0 h 227965"/>
+                              <a:gd name="T12" fmla="*/ 15122 w 15122"/>
+                              <a:gd name="T13" fmla="*/ 227965 h 227965"/>
+                            </a:gdLst>
+                            <a:ahLst/>
+                            <a:cxnLst>
+                              <a:cxn ang="0">
+                                <a:pos x="T0" y="T1"/>
+                              </a:cxn>
+                              <a:cxn ang="0">
+                                <a:pos x="T2" y="T3"/>
+                              </a:cxn>
+                              <a:cxn ang="0">
+                                <a:pos x="T4" y="T5"/>
+                              </a:cxn>
+                              <a:cxn ang="0">
+                                <a:pos x="T6" y="T7"/>
+                              </a:cxn>
+                              <a:cxn ang="0">
+                                <a:pos x="T8" y="T9"/>
+                              </a:cxn>
+                            </a:cxnLst>
+                            <a:rect l="T10" t="T11" r="T12" b="T13"/>
+                            <a:pathLst>
+                              <a:path w="15122" h="227965">
+                                <a:moveTo>
+                                  <a:pt x="0" y="0"/>
+                                </a:moveTo>
+                                <a:lnTo>
+                                  <a:pt x="15122" y="0"/>
+                                </a:lnTo>
+                                <a:lnTo>
+                                  <a:pt x="15122" y="227965"/>
+                                </a:lnTo>
+                                <a:lnTo>
+                                  <a:pt x="0" y="227965"/>
+                                </a:lnTo>
+                                <a:lnTo>
+                                  <a:pt x="0" y="0"/>
+                                </a:lnTo>
+                              </a:path>
+                            </a:pathLst>
+                          </a:custGeom>
+                          <a:solidFill>
+                            <a:srgbClr val="000000"/>
+                          </a:solidFill>
+                          <a:ln>
+                            <a:noFill/>
+                          </a:ln>
+                          <a:extLst>
+                            <a:ext uri="{91240B29-F687-4F45-9708-019B960494DF}">
+                              <a14:hiddenLine xmlns:a14="http://schemas.microsoft.com/office/drawing/2010/main" w="0">
+                                <a:solidFill>
+                                  <a:srgbClr val="000000"/>
+                                </a:solidFill>
+                                <a:miter lim="127000"/>
+                                <a:headEnd/>
+                                <a:tailEnd/>
+                              </a14:hiddenLine>
+                            </a:ext>
+                          </a:extLst>
+                        </wps:spPr>
+                        <wps:bodyPr rot="0" vert="horz" wrap="square" lIns="91440" tIns="45720" rIns="91440" bIns="45720" anchor="t" anchorCtr="0" upright="1">
+                          <a:noAutofit/>
+                        </wps:bodyPr>
+                      </wps:wsp>
+                      <wps:wsp>
+                        <wps:cNvPr id="22" name="Shape 1188"/>
+                        <wps:cNvSpPr>
+                          <a:spLocks/>
+                        </wps:cNvSpPr>
+                        <wps:spPr bwMode="auto">
+                          <a:xfrm>
+                            <a:off x="54651" y="0"/>
+                            <a:ext cx="226" cy="2279"/>
+                          </a:xfrm>
+                          <a:custGeom>
+                            <a:avLst/>
+                            <a:gdLst>
+                              <a:gd name="T0" fmla="*/ 0 w 22683"/>
+                              <a:gd name="T1" fmla="*/ 0 h 227965"/>
+                              <a:gd name="T2" fmla="*/ 22683 w 22683"/>
+                              <a:gd name="T3" fmla="*/ 0 h 227965"/>
+                              <a:gd name="T4" fmla="*/ 22683 w 22683"/>
+                              <a:gd name="T5" fmla="*/ 227965 h 227965"/>
+                              <a:gd name="T6" fmla="*/ 0 w 22683"/>
+                              <a:gd name="T7" fmla="*/ 227965 h 227965"/>
+                              <a:gd name="T8" fmla="*/ 0 w 22683"/>
+                              <a:gd name="T9" fmla="*/ 0 h 227965"/>
+                              <a:gd name="T10" fmla="*/ 0 w 22683"/>
+                              <a:gd name="T11" fmla="*/ 0 h 227965"/>
+                              <a:gd name="T12" fmla="*/ 22683 w 22683"/>
+                              <a:gd name="T13" fmla="*/ 227965 h 227965"/>
+                            </a:gdLst>
+                            <a:ahLst/>
+                            <a:cxnLst>
+                              <a:cxn ang="0">
+                                <a:pos x="T0" y="T1"/>
+                              </a:cxn>
+                              <a:cxn ang="0">
+                                <a:pos x="T2" y="T3"/>
+                              </a:cxn>
+                              <a:cxn ang="0">
+                                <a:pos x="T4" y="T5"/>
+                              </a:cxn>
+                              <a:cxn ang="0">
+                                <a:pos x="T6" y="T7"/>
+                              </a:cxn>
+                              <a:cxn ang="0">
+                                <a:pos x="T8" y="T9"/>
+                              </a:cxn>
+                            </a:cxnLst>
+                            <a:rect l="T10" t="T11" r="T12" b="T13"/>
+                            <a:pathLst>
+                              <a:path w="22683" h="227965">
+                                <a:moveTo>
+                                  <a:pt x="0" y="0"/>
+                                </a:moveTo>
+                                <a:lnTo>
+                                  <a:pt x="22683" y="0"/>
+                                </a:lnTo>
+                                <a:lnTo>
+                                  <a:pt x="22683" y="227965"/>
+                                </a:lnTo>
+                                <a:lnTo>
+                                  <a:pt x="0" y="227965"/>
+                                </a:lnTo>
+                                <a:lnTo>
+                                  <a:pt x="0" y="0"/>
+                                </a:lnTo>
+                              </a:path>
+                            </a:pathLst>
+                          </a:custGeom>
+                          <a:solidFill>
+                            <a:srgbClr val="000000"/>
+                          </a:solidFill>
+                          <a:ln>
+                            <a:noFill/>
+                          </a:ln>
+                          <a:extLst>
+                            <a:ext uri="{91240B29-F687-4F45-9708-019B960494DF}">
+                              <a14:hiddenLine xmlns:a14="http://schemas.microsoft.com/office/drawing/2010/main" w="0">
+                                <a:solidFill>
+                                  <a:srgbClr val="000000"/>
+                                </a:solidFill>
+                                <a:miter lim="127000"/>
+                                <a:headEnd/>
+                                <a:tailEnd/>
+                              </a14:hiddenLine>
+                            </a:ext>
+                          </a:extLst>
+                        </wps:spPr>
+                        <wps:bodyPr rot="0" vert="horz" wrap="square" lIns="91440" tIns="45720" rIns="91440" bIns="45720" anchor="t" anchorCtr="0" upright="1">
+                          <a:noAutofit/>
+                        </wps:bodyPr>
+                      </wps:wsp>
+                      <wps:wsp>
+                        <wps:cNvPr id="23" name="Shape 1189"/>
+                        <wps:cNvSpPr>
+                          <a:spLocks/>
+                        </wps:cNvSpPr>
+                        <wps:spPr bwMode="auto">
+                          <a:xfrm>
+                            <a:off x="55029" y="0"/>
+                            <a:ext cx="91" cy="2279"/>
+                          </a:xfrm>
+                          <a:custGeom>
+                            <a:avLst/>
+                            <a:gdLst>
+                              <a:gd name="T0" fmla="*/ 0 w 9144"/>
+                              <a:gd name="T1" fmla="*/ 0 h 227965"/>
+                              <a:gd name="T2" fmla="*/ 9144 w 9144"/>
+                              <a:gd name="T3" fmla="*/ 0 h 227965"/>
+                              <a:gd name="T4" fmla="*/ 9144 w 9144"/>
+                              <a:gd name="T5" fmla="*/ 227965 h 227965"/>
+                              <a:gd name="T6" fmla="*/ 0 w 9144"/>
+                              <a:gd name="T7" fmla="*/ 227965 h 227965"/>
+                              <a:gd name="T8" fmla="*/ 0 w 9144"/>
+                              <a:gd name="T9" fmla="*/ 0 h 227965"/>
+                              <a:gd name="T10" fmla="*/ 0 w 9144"/>
+                              <a:gd name="T11" fmla="*/ 0 h 227965"/>
+                              <a:gd name="T12" fmla="*/ 9144 w 9144"/>
+                              <a:gd name="T13" fmla="*/ 227965 h 227965"/>
+                            </a:gdLst>
+                            <a:ahLst/>
+                            <a:cxnLst>
+                              <a:cxn ang="0">
+                                <a:pos x="T0" y="T1"/>
+                              </a:cxn>
+                              <a:cxn ang="0">
+                                <a:pos x="T2" y="T3"/>
+                              </a:cxn>
+                              <a:cxn ang="0">
+                                <a:pos x="T4" y="T5"/>
+                              </a:cxn>
+                              <a:cxn ang="0">
+                                <a:pos x="T6" y="T7"/>
+                              </a:cxn>
+                              <a:cxn ang="0">
+                                <a:pos x="T8" y="T9"/>
+                              </a:cxn>
+                            </a:cxnLst>
+                            <a:rect l="T10" t="T11" r="T12" b="T13"/>
+                            <a:pathLst>
+                              <a:path w="9144" h="227965">
+                                <a:moveTo>
+                                  <a:pt x="0" y="0"/>
+                                </a:moveTo>
+                                <a:lnTo>
+                                  <a:pt x="9144" y="0"/>
+                                </a:lnTo>
+                                <a:lnTo>
+                                  <a:pt x="9144" y="227965"/>
+                                </a:lnTo>
+                                <a:lnTo>
+                                  <a:pt x="0" y="227965"/>
+                                </a:lnTo>
+                                <a:lnTo>
+                                  <a:pt x="0" y="0"/>
+                                </a:lnTo>
+                              </a:path>
+                            </a:pathLst>
+                          </a:custGeom>
+                          <a:solidFill>
+                            <a:srgbClr val="000000"/>
+                          </a:solidFill>
+                          <a:ln>
+                            <a:noFill/>
+                          </a:ln>
+                          <a:extLst>
+                            <a:ext uri="{91240B29-F687-4F45-9708-019B960494DF}">
+                              <a14:hiddenLine xmlns:a14="http://schemas.microsoft.com/office/drawing/2010/main" w="0">
+                                <a:solidFill>
+                                  <a:srgbClr val="000000"/>
+                                </a:solidFill>
+                                <a:miter lim="127000"/>
+                                <a:headEnd/>
+                                <a:tailEnd/>
+                              </a14:hiddenLine>
+                            </a:ext>
+                          </a:extLst>
+                        </wps:spPr>
+                        <wps:bodyPr rot="0" vert="horz" wrap="square" lIns="91440" tIns="45720" rIns="91440" bIns="45720" anchor="t" anchorCtr="0" upright="1">
+                          <a:noAutofit/>
+                        </wps:bodyPr>
+                      </wps:wsp>
+                      <wps:wsp>
+                        <wps:cNvPr id="24" name="Shape 1190"/>
+                        <wps:cNvSpPr>
+                          <a:spLocks/>
+                        </wps:cNvSpPr>
+                        <wps:spPr bwMode="auto">
+                          <a:xfrm>
+                            <a:off x="55180" y="0"/>
+                            <a:ext cx="151" cy="2279"/>
+                          </a:xfrm>
+                          <a:custGeom>
+                            <a:avLst/>
+                            <a:gdLst>
+                              <a:gd name="T0" fmla="*/ 0 w 15122"/>
+                              <a:gd name="T1" fmla="*/ 0 h 227965"/>
+                              <a:gd name="T2" fmla="*/ 15122 w 15122"/>
+                              <a:gd name="T3" fmla="*/ 0 h 227965"/>
+                              <a:gd name="T4" fmla="*/ 15122 w 15122"/>
+                              <a:gd name="T5" fmla="*/ 227965 h 227965"/>
+                              <a:gd name="T6" fmla="*/ 0 w 15122"/>
+                              <a:gd name="T7" fmla="*/ 227965 h 227965"/>
+                              <a:gd name="T8" fmla="*/ 0 w 15122"/>
+                              <a:gd name="T9" fmla="*/ 0 h 227965"/>
+                              <a:gd name="T10" fmla="*/ 0 w 15122"/>
+                              <a:gd name="T11" fmla="*/ 0 h 227965"/>
+                              <a:gd name="T12" fmla="*/ 15122 w 15122"/>
+                              <a:gd name="T13" fmla="*/ 227965 h 227965"/>
+                            </a:gdLst>
+                            <a:ahLst/>
+                            <a:cxnLst>
+                              <a:cxn ang="0">
+                                <a:pos x="T0" y="T1"/>
+                              </a:cxn>
+                              <a:cxn ang="0">
+                                <a:pos x="T2" y="T3"/>
+                              </a:cxn>
+                              <a:cxn ang="0">
+                                <a:pos x="T4" y="T5"/>
+                              </a:cxn>
+                              <a:cxn ang="0">
+                                <a:pos x="T6" y="T7"/>
+                              </a:cxn>
+                              <a:cxn ang="0">
+                                <a:pos x="T8" y="T9"/>
+                              </a:cxn>
+                            </a:cxnLst>
+                            <a:rect l="T10" t="T11" r="T12" b="T13"/>
+                            <a:pathLst>
+                              <a:path w="15122" h="227965">
+                                <a:moveTo>
+                                  <a:pt x="0" y="0"/>
+                                </a:moveTo>
+                                <a:lnTo>
+                                  <a:pt x="15122" y="0"/>
+                                </a:lnTo>
+                                <a:lnTo>
+                                  <a:pt x="15122" y="227965"/>
+                                </a:lnTo>
+                                <a:lnTo>
+                                  <a:pt x="0" y="227965"/>
+                                </a:lnTo>
+                                <a:lnTo>
+                                  <a:pt x="0" y="0"/>
+                                </a:lnTo>
+                              </a:path>
+                            </a:pathLst>
+                          </a:custGeom>
+                          <a:solidFill>
+                            <a:srgbClr val="000000"/>
+                          </a:solidFill>
+                          <a:ln>
+                            <a:noFill/>
+                          </a:ln>
+                          <a:extLst>
+                            <a:ext uri="{91240B29-F687-4F45-9708-019B960494DF}">
+                              <a14:hiddenLine xmlns:a14="http://schemas.microsoft.com/office/drawing/2010/main" w="0">
+                                <a:solidFill>
+                                  <a:srgbClr val="000000"/>
+                                </a:solidFill>
+                                <a:miter lim="127000"/>
+                                <a:headEnd/>
+                                <a:tailEnd/>
+                              </a14:hiddenLine>
+                            </a:ext>
+                          </a:extLst>
+                        </wps:spPr>
+                        <wps:bodyPr rot="0" vert="horz" wrap="square" lIns="91440" tIns="45720" rIns="91440" bIns="45720" anchor="t" anchorCtr="0" upright="1">
+                          <a:noAutofit/>
+                        </wps:bodyPr>
+                      </wps:wsp>
+                      <wps:wsp>
+                        <wps:cNvPr id="25" name="Shape 1191"/>
+                        <wps:cNvSpPr>
+                          <a:spLocks/>
+                        </wps:cNvSpPr>
+                        <wps:spPr bwMode="auto">
+                          <a:xfrm>
+                            <a:off x="55558" y="0"/>
+                            <a:ext cx="227" cy="2279"/>
+                          </a:xfrm>
+                          <a:custGeom>
+                            <a:avLst/>
+                            <a:gdLst>
+                              <a:gd name="T0" fmla="*/ 0 w 22682"/>
+                              <a:gd name="T1" fmla="*/ 0 h 227965"/>
+                              <a:gd name="T2" fmla="*/ 22682 w 22682"/>
+                              <a:gd name="T3" fmla="*/ 0 h 227965"/>
+                              <a:gd name="T4" fmla="*/ 22682 w 22682"/>
+                              <a:gd name="T5" fmla="*/ 227965 h 227965"/>
+                              <a:gd name="T6" fmla="*/ 0 w 22682"/>
+                              <a:gd name="T7" fmla="*/ 227965 h 227965"/>
+                              <a:gd name="T8" fmla="*/ 0 w 22682"/>
+                              <a:gd name="T9" fmla="*/ 0 h 227965"/>
+                              <a:gd name="T10" fmla="*/ 0 w 22682"/>
+                              <a:gd name="T11" fmla="*/ 0 h 227965"/>
+                              <a:gd name="T12" fmla="*/ 22682 w 22682"/>
+                              <a:gd name="T13" fmla="*/ 227965 h 227965"/>
+                            </a:gdLst>
+                            <a:ahLst/>
+                            <a:cxnLst>
+                              <a:cxn ang="0">
+                                <a:pos x="T0" y="T1"/>
+                              </a:cxn>
+                              <a:cxn ang="0">
+                                <a:pos x="T2" y="T3"/>
+                              </a:cxn>
+                              <a:cxn ang="0">
+                                <a:pos x="T4" y="T5"/>
+                              </a:cxn>
+                              <a:cxn ang="0">
+                                <a:pos x="T6" y="T7"/>
+                              </a:cxn>
+                              <a:cxn ang="0">
+                                <a:pos x="T8" y="T9"/>
+                              </a:cxn>
+                            </a:cxnLst>
+                            <a:rect l="T10" t="T11" r="T12" b="T13"/>
+                            <a:pathLst>
+                              <a:path w="22682" h="227965">
+                                <a:moveTo>
+                                  <a:pt x="0" y="0"/>
+                                </a:moveTo>
+                                <a:lnTo>
+                                  <a:pt x="22682" y="0"/>
+                                </a:lnTo>
+                                <a:lnTo>
+                                  <a:pt x="22682" y="227965"/>
+                                </a:lnTo>
+                                <a:lnTo>
+                                  <a:pt x="0" y="227965"/>
+                                </a:lnTo>
+                                <a:lnTo>
+                                  <a:pt x="0" y="0"/>
+                                </a:lnTo>
+                              </a:path>
+                            </a:pathLst>
+                          </a:custGeom>
+                          <a:solidFill>
+                            <a:srgbClr val="000000"/>
+                          </a:solidFill>
+                          <a:ln>
+                            <a:noFill/>
+                          </a:ln>
+                          <a:extLst>
+                            <a:ext uri="{91240B29-F687-4F45-9708-019B960494DF}">
+                              <a14:hiddenLine xmlns:a14="http://schemas.microsoft.com/office/drawing/2010/main" w="0">
+                                <a:solidFill>
+                                  <a:srgbClr val="000000"/>
+                                </a:solidFill>
+                                <a:miter lim="127000"/>
+                                <a:headEnd/>
+                                <a:tailEnd/>
+                              </a14:hiddenLine>
+                            </a:ext>
+                          </a:extLst>
+                        </wps:spPr>
+                        <wps:bodyPr rot="0" vert="horz" wrap="square" lIns="91440" tIns="45720" rIns="91440" bIns="45720" anchor="t" anchorCtr="0" upright="1">
+                          <a:noAutofit/>
+                        </wps:bodyPr>
+                      </wps:wsp>
+                      <wps:wsp>
+                        <wps:cNvPr id="26" name="Shape 1192"/>
+                        <wps:cNvSpPr>
+                          <a:spLocks/>
+                        </wps:cNvSpPr>
+                        <wps:spPr bwMode="auto">
+                          <a:xfrm>
+                            <a:off x="55860" y="0"/>
+                            <a:ext cx="152" cy="2279"/>
+                          </a:xfrm>
+                          <a:custGeom>
+                            <a:avLst/>
+                            <a:gdLst>
+                              <a:gd name="T0" fmla="*/ 0 w 15122"/>
+                              <a:gd name="T1" fmla="*/ 0 h 227965"/>
+                              <a:gd name="T2" fmla="*/ 15122 w 15122"/>
+                              <a:gd name="T3" fmla="*/ 0 h 227965"/>
+                              <a:gd name="T4" fmla="*/ 15122 w 15122"/>
+                              <a:gd name="T5" fmla="*/ 227965 h 227965"/>
+                              <a:gd name="T6" fmla="*/ 0 w 15122"/>
+                              <a:gd name="T7" fmla="*/ 227965 h 227965"/>
+                              <a:gd name="T8" fmla="*/ 0 w 15122"/>
+                              <a:gd name="T9" fmla="*/ 0 h 227965"/>
+                              <a:gd name="T10" fmla="*/ 0 w 15122"/>
+                              <a:gd name="T11" fmla="*/ 0 h 227965"/>
+                              <a:gd name="T12" fmla="*/ 15122 w 15122"/>
+                              <a:gd name="T13" fmla="*/ 227965 h 227965"/>
+                            </a:gdLst>
+                            <a:ahLst/>
+                            <a:cxnLst>
+                              <a:cxn ang="0">
+                                <a:pos x="T0" y="T1"/>
+                              </a:cxn>
+                              <a:cxn ang="0">
+                                <a:pos x="T2" y="T3"/>
+                              </a:cxn>
+                              <a:cxn ang="0">
+                                <a:pos x="T4" y="T5"/>
+                              </a:cxn>
+                              <a:cxn ang="0">
+                                <a:pos x="T6" y="T7"/>
+                              </a:cxn>
+                              <a:cxn ang="0">
+                                <a:pos x="T8" y="T9"/>
+                              </a:cxn>
+                            </a:cxnLst>
+                            <a:rect l="T10" t="T11" r="T12" b="T13"/>
+                            <a:pathLst>
+                              <a:path w="15122" h="227965">
+                                <a:moveTo>
+                                  <a:pt x="0" y="0"/>
+                                </a:moveTo>
+                                <a:lnTo>
+                                  <a:pt x="15122" y="0"/>
+                                </a:lnTo>
+                                <a:lnTo>
+                                  <a:pt x="15122" y="227965"/>
+                                </a:lnTo>
+                                <a:lnTo>
+                                  <a:pt x="0" y="227965"/>
+                                </a:lnTo>
+                                <a:lnTo>
+                                  <a:pt x="0" y="0"/>
+                                </a:lnTo>
+                              </a:path>
+                            </a:pathLst>
+                          </a:custGeom>
+                          <a:solidFill>
+                            <a:srgbClr val="000000"/>
+                          </a:solidFill>
+                          <a:ln>
+                            <a:noFill/>
+                          </a:ln>
+                          <a:extLst>
+                            <a:ext uri="{91240B29-F687-4F45-9708-019B960494DF}">
+                              <a14:hiddenLine xmlns:a14="http://schemas.microsoft.com/office/drawing/2010/main" w="0">
+                                <a:solidFill>
+                                  <a:srgbClr val="000000"/>
+                                </a:solidFill>
+                                <a:miter lim="127000"/>
+                                <a:headEnd/>
+                                <a:tailEnd/>
+                              </a14:hiddenLine>
+                            </a:ext>
+                          </a:extLst>
+                        </wps:spPr>
+                        <wps:bodyPr rot="0" vert="horz" wrap="square" lIns="91440" tIns="45720" rIns="91440" bIns="45720" anchor="t" anchorCtr="0" upright="1">
+                          <a:noAutofit/>
+                        </wps:bodyPr>
+                      </wps:wsp>
+                      <wps:wsp>
+                        <wps:cNvPr id="27" name="Shape 1193"/>
+                        <wps:cNvSpPr>
+                          <a:spLocks/>
+                        </wps:cNvSpPr>
+                        <wps:spPr bwMode="auto">
+                          <a:xfrm>
+                            <a:off x="56238" y="0"/>
+                            <a:ext cx="227" cy="2279"/>
+                          </a:xfrm>
+                          <a:custGeom>
+                            <a:avLst/>
+                            <a:gdLst>
+                              <a:gd name="T0" fmla="*/ 0 w 22682"/>
+                              <a:gd name="T1" fmla="*/ 0 h 227965"/>
+                              <a:gd name="T2" fmla="*/ 22682 w 22682"/>
+                              <a:gd name="T3" fmla="*/ 0 h 227965"/>
+                              <a:gd name="T4" fmla="*/ 22682 w 22682"/>
+                              <a:gd name="T5" fmla="*/ 227965 h 227965"/>
+                              <a:gd name="T6" fmla="*/ 0 w 22682"/>
+                              <a:gd name="T7" fmla="*/ 227965 h 227965"/>
+                              <a:gd name="T8" fmla="*/ 0 w 22682"/>
+                              <a:gd name="T9" fmla="*/ 0 h 227965"/>
+                              <a:gd name="T10" fmla="*/ 0 w 22682"/>
+                              <a:gd name="T11" fmla="*/ 0 h 227965"/>
+                              <a:gd name="T12" fmla="*/ 22682 w 22682"/>
+                              <a:gd name="T13" fmla="*/ 227965 h 227965"/>
+                            </a:gdLst>
+                            <a:ahLst/>
+                            <a:cxnLst>
+                              <a:cxn ang="0">
+                                <a:pos x="T0" y="T1"/>
+                              </a:cxn>
+                              <a:cxn ang="0">
+                                <a:pos x="T2" y="T3"/>
+                              </a:cxn>
+                              <a:cxn ang="0">
+                                <a:pos x="T4" y="T5"/>
+                              </a:cxn>
+                              <a:cxn ang="0">
+                                <a:pos x="T6" y="T7"/>
+                              </a:cxn>
+                              <a:cxn ang="0">
+                                <a:pos x="T8" y="T9"/>
+                              </a:cxn>
+                            </a:cxnLst>
+                            <a:rect l="T10" t="T11" r="T12" b="T13"/>
+                            <a:pathLst>
+                              <a:path w="22682" h="227965">
+                                <a:moveTo>
+                                  <a:pt x="0" y="0"/>
+                                </a:moveTo>
+                                <a:lnTo>
+                                  <a:pt x="22682" y="0"/>
+                                </a:lnTo>
+                                <a:lnTo>
+                                  <a:pt x="22682" y="227965"/>
+                                </a:lnTo>
+                                <a:lnTo>
+                                  <a:pt x="0" y="227965"/>
+                                </a:lnTo>
+                                <a:lnTo>
+                                  <a:pt x="0" y="0"/>
+                                </a:lnTo>
+                              </a:path>
+                            </a:pathLst>
+                          </a:custGeom>
+                          <a:solidFill>
+                            <a:srgbClr val="000000"/>
+                          </a:solidFill>
+                          <a:ln>
+                            <a:noFill/>
+                          </a:ln>
+                          <a:extLst>
+                            <a:ext uri="{91240B29-F687-4F45-9708-019B960494DF}">
+                              <a14:hiddenLine xmlns:a14="http://schemas.microsoft.com/office/drawing/2010/main" w="0">
+                                <a:solidFill>
+                                  <a:srgbClr val="000000"/>
+                                </a:solidFill>
+                                <a:miter lim="127000"/>
+                                <a:headEnd/>
+                                <a:tailEnd/>
+                              </a14:hiddenLine>
+                            </a:ext>
+                          </a:extLst>
+                        </wps:spPr>
+                        <wps:bodyPr rot="0" vert="horz" wrap="square" lIns="91440" tIns="45720" rIns="91440" bIns="45720" anchor="t" anchorCtr="0" upright="1">
+                          <a:noAutofit/>
+                        </wps:bodyPr>
+                      </wps:wsp>
+                      <wps:wsp>
+                        <wps:cNvPr id="28" name="Shape 1194"/>
+                        <wps:cNvSpPr>
+                          <a:spLocks/>
+                        </wps:cNvSpPr>
+                        <wps:spPr bwMode="auto">
+                          <a:xfrm>
+                            <a:off x="56541" y="0"/>
+                            <a:ext cx="91" cy="2279"/>
+                          </a:xfrm>
+                          <a:custGeom>
+                            <a:avLst/>
+                            <a:gdLst>
+                              <a:gd name="T0" fmla="*/ 0 w 9144"/>
+                              <a:gd name="T1" fmla="*/ 0 h 227965"/>
+                              <a:gd name="T2" fmla="*/ 9144 w 9144"/>
+                              <a:gd name="T3" fmla="*/ 0 h 227965"/>
+                              <a:gd name="T4" fmla="*/ 9144 w 9144"/>
+                              <a:gd name="T5" fmla="*/ 227965 h 227965"/>
+                              <a:gd name="T6" fmla="*/ 0 w 9144"/>
+                              <a:gd name="T7" fmla="*/ 227965 h 227965"/>
+                              <a:gd name="T8" fmla="*/ 0 w 9144"/>
+                              <a:gd name="T9" fmla="*/ 0 h 227965"/>
+                              <a:gd name="T10" fmla="*/ 0 w 9144"/>
+                              <a:gd name="T11" fmla="*/ 0 h 227965"/>
+                              <a:gd name="T12" fmla="*/ 9144 w 9144"/>
+                              <a:gd name="T13" fmla="*/ 227965 h 227965"/>
+                            </a:gdLst>
+                            <a:ahLst/>
+                            <a:cxnLst>
+                              <a:cxn ang="0">
+                                <a:pos x="T0" y="T1"/>
+                              </a:cxn>
+                              <a:cxn ang="0">
+                                <a:pos x="T2" y="T3"/>
+                              </a:cxn>
+                              <a:cxn ang="0">
+                                <a:pos x="T4" y="T5"/>
+                              </a:cxn>
+                              <a:cxn ang="0">
+                                <a:pos x="T6" y="T7"/>
+                              </a:cxn>
+                              <a:cxn ang="0">
+                                <a:pos x="T8" y="T9"/>
+                              </a:cxn>
+                            </a:cxnLst>
+                            <a:rect l="T10" t="T11" r="T12" b="T13"/>
+                            <a:pathLst>
+                              <a:path w="9144" h="227965">
+                                <a:moveTo>
+                                  <a:pt x="0" y="0"/>
+                                </a:moveTo>
+                                <a:lnTo>
+                                  <a:pt x="9144" y="0"/>
+                                </a:lnTo>
+                                <a:lnTo>
+                                  <a:pt x="9144" y="227965"/>
+                                </a:lnTo>
+                                <a:lnTo>
+                                  <a:pt x="0" y="227965"/>
+                                </a:lnTo>
+                                <a:lnTo>
+                                  <a:pt x="0" y="0"/>
+                                </a:lnTo>
+                              </a:path>
+                            </a:pathLst>
+                          </a:custGeom>
+                          <a:solidFill>
+                            <a:srgbClr val="000000"/>
+                          </a:solidFill>
+                          <a:ln>
+                            <a:noFill/>
+                          </a:ln>
+                          <a:extLst>
+                            <a:ext uri="{91240B29-F687-4F45-9708-019B960494DF}">
+                              <a14:hiddenLine xmlns:a14="http://schemas.microsoft.com/office/drawing/2010/main" w="0">
+                                <a:solidFill>
+                                  <a:srgbClr val="000000"/>
+                                </a:solidFill>
+                                <a:miter lim="127000"/>
+                                <a:headEnd/>
+                                <a:tailEnd/>
+                              </a14:hiddenLine>
+                            </a:ext>
+                          </a:extLst>
+                        </wps:spPr>
+                        <wps:bodyPr rot="0" vert="horz" wrap="square" lIns="91440" tIns="45720" rIns="91440" bIns="45720" anchor="t" anchorCtr="0" upright="1">
+                          <a:noAutofit/>
+                        </wps:bodyPr>
+                      </wps:wsp>
+                      <wps:wsp>
+                        <wps:cNvPr id="29" name="Shape 1195"/>
+                        <wps:cNvSpPr>
+                          <a:spLocks/>
+                        </wps:cNvSpPr>
+                        <wps:spPr bwMode="auto">
+                          <a:xfrm>
+                            <a:off x="56692" y="0"/>
+                            <a:ext cx="151" cy="2279"/>
+                          </a:xfrm>
+                          <a:custGeom>
+                            <a:avLst/>
+                            <a:gdLst>
+                              <a:gd name="T0" fmla="*/ 0 w 15122"/>
+                              <a:gd name="T1" fmla="*/ 0 h 227965"/>
+                              <a:gd name="T2" fmla="*/ 15122 w 15122"/>
+                              <a:gd name="T3" fmla="*/ 0 h 227965"/>
+                              <a:gd name="T4" fmla="*/ 15122 w 15122"/>
+                              <a:gd name="T5" fmla="*/ 227965 h 227965"/>
+                              <a:gd name="T6" fmla="*/ 0 w 15122"/>
+                              <a:gd name="T7" fmla="*/ 227965 h 227965"/>
+                              <a:gd name="T8" fmla="*/ 0 w 15122"/>
+                              <a:gd name="T9" fmla="*/ 0 h 227965"/>
+                              <a:gd name="T10" fmla="*/ 0 w 15122"/>
+                              <a:gd name="T11" fmla="*/ 0 h 227965"/>
+                              <a:gd name="T12" fmla="*/ 15122 w 15122"/>
+                              <a:gd name="T13" fmla="*/ 227965 h 227965"/>
+                            </a:gdLst>
+                            <a:ahLst/>
+                            <a:cxnLst>
+                              <a:cxn ang="0">
+                                <a:pos x="T0" y="T1"/>
+                              </a:cxn>
+                              <a:cxn ang="0">
+                                <a:pos x="T2" y="T3"/>
+                              </a:cxn>
+                              <a:cxn ang="0">
+                                <a:pos x="T4" y="T5"/>
+                              </a:cxn>
+                              <a:cxn ang="0">
+                                <a:pos x="T6" y="T7"/>
+                              </a:cxn>
+                              <a:cxn ang="0">
+                                <a:pos x="T8" y="T9"/>
+                              </a:cxn>
+                            </a:cxnLst>
+                            <a:rect l="T10" t="T11" r="T12" b="T13"/>
+                            <a:pathLst>
+                              <a:path w="15122" h="227965">
+                                <a:moveTo>
+                                  <a:pt x="0" y="0"/>
+                                </a:moveTo>
+                                <a:lnTo>
+                                  <a:pt x="15122" y="0"/>
+                                </a:lnTo>
+                                <a:lnTo>
+                                  <a:pt x="15122" y="227965"/>
+                                </a:lnTo>
+                                <a:lnTo>
+                                  <a:pt x="0" y="227965"/>
+                                </a:lnTo>
+                                <a:lnTo>
+                                  <a:pt x="0" y="0"/>
+                                </a:lnTo>
+                              </a:path>
+                            </a:pathLst>
+                          </a:custGeom>
+                          <a:solidFill>
+                            <a:srgbClr val="000000"/>
+                          </a:solidFill>
+                          <a:ln>
+                            <a:noFill/>
+                          </a:ln>
+                          <a:extLst>
+                            <a:ext uri="{91240B29-F687-4F45-9708-019B960494DF}">
+                              <a14:hiddenLine xmlns:a14="http://schemas.microsoft.com/office/drawing/2010/main" w="0">
+                                <a:solidFill>
+                                  <a:srgbClr val="000000"/>
+                                </a:solidFill>
+                                <a:miter lim="127000"/>
+                                <a:headEnd/>
+                                <a:tailEnd/>
+                              </a14:hiddenLine>
+                            </a:ext>
+                          </a:extLst>
+                        </wps:spPr>
+                        <wps:bodyPr rot="0" vert="horz" wrap="square" lIns="91440" tIns="45720" rIns="91440" bIns="45720" anchor="t" anchorCtr="0" upright="1">
+                          <a:noAutofit/>
+                        </wps:bodyPr>
+                      </wps:wsp>
+                      <wps:wsp>
+                        <wps:cNvPr id="30" name="Shape 25"/>
+                        <wps:cNvSpPr>
+                          <a:spLocks/>
+                        </wps:cNvSpPr>
+                        <wps:spPr bwMode="auto">
+                          <a:xfrm>
+                            <a:off x="53636" y="2597"/>
+                            <a:ext cx="225" cy="441"/>
+                          </a:xfrm>
+                          <a:custGeom>
+                            <a:avLst/>
+                            <a:gdLst>
+                              <a:gd name="T0" fmla="*/ 22503 w 22503"/>
+                              <a:gd name="T1" fmla="*/ 0 h 44071"/>
+                              <a:gd name="T2" fmla="*/ 22503 w 22503"/>
+                              <a:gd name="T3" fmla="*/ 14255 h 44071"/>
+                              <a:gd name="T4" fmla="*/ 9001 w 22503"/>
+                              <a:gd name="T5" fmla="*/ 35070 h 44071"/>
+                              <a:gd name="T6" fmla="*/ 22503 w 22503"/>
+                              <a:gd name="T7" fmla="*/ 35070 h 44071"/>
+                              <a:gd name="T8" fmla="*/ 22503 w 22503"/>
+                              <a:gd name="T9" fmla="*/ 44071 h 44071"/>
+                              <a:gd name="T10" fmla="*/ 0 w 22503"/>
+                              <a:gd name="T11" fmla="*/ 44071 h 44071"/>
+                              <a:gd name="T12" fmla="*/ 0 w 22503"/>
+                              <a:gd name="T13" fmla="*/ 33945 h 44071"/>
+                              <a:gd name="T14" fmla="*/ 22503 w 22503"/>
+                              <a:gd name="T15" fmla="*/ 0 h 44071"/>
+                              <a:gd name="T16" fmla="*/ 0 w 22503"/>
+                              <a:gd name="T17" fmla="*/ 0 h 44071"/>
+                              <a:gd name="T18" fmla="*/ 22503 w 22503"/>
+                              <a:gd name="T19" fmla="*/ 44071 h 44071"/>
+                            </a:gdLst>
+                            <a:ahLst/>
+                            <a:cxnLst>
+                              <a:cxn ang="0">
+                                <a:pos x="T0" y="T1"/>
+                              </a:cxn>
+                              <a:cxn ang="0">
+                                <a:pos x="T2" y="T3"/>
+                              </a:cxn>
+                              <a:cxn ang="0">
+                                <a:pos x="T4" y="T5"/>
+                              </a:cxn>
+                              <a:cxn ang="0">
+                                <a:pos x="T6" y="T7"/>
+                              </a:cxn>
+                              <a:cxn ang="0">
+                                <a:pos x="T8" y="T9"/>
+                              </a:cxn>
+                              <a:cxn ang="0">
+                                <a:pos x="T10" y="T11"/>
+                              </a:cxn>
+                              <a:cxn ang="0">
+                                <a:pos x="T12" y="T13"/>
+                              </a:cxn>
+                              <a:cxn ang="0">
+                                <a:pos x="T14" y="T15"/>
+                              </a:cxn>
+                            </a:cxnLst>
+                            <a:rect l="T16" t="T17" r="T18" b="T19"/>
+                            <a:pathLst>
+                              <a:path w="22503" h="44071">
+                                <a:moveTo>
+                                  <a:pt x="22503" y="0"/>
+                                </a:moveTo>
+                                <a:lnTo>
+                                  <a:pt x="22503" y="14255"/>
+                                </a:lnTo>
+                                <a:lnTo>
+                                  <a:pt x="9001" y="35070"/>
+                                </a:lnTo>
+                                <a:lnTo>
+                                  <a:pt x="22503" y="35070"/>
+                                </a:lnTo>
+                                <a:lnTo>
+                                  <a:pt x="22503" y="44071"/>
+                                </a:lnTo>
+                                <a:lnTo>
+                                  <a:pt x="0" y="44071"/>
+                                </a:lnTo>
+                                <a:lnTo>
+                                  <a:pt x="0" y="33945"/>
+                                </a:lnTo>
+                                <a:lnTo>
+                                  <a:pt x="22503" y="0"/>
+                                </a:lnTo>
+                                <a:close/>
+                              </a:path>
+                            </a:pathLst>
+                          </a:custGeom>
+                          <a:solidFill>
+                            <a:srgbClr val="000000"/>
+                          </a:solidFill>
+                          <a:ln>
+                            <a:noFill/>
+                          </a:ln>
+                          <a:extLst>
+                            <a:ext uri="{91240B29-F687-4F45-9708-019B960494DF}">
+                              <a14:hiddenLine xmlns:a14="http://schemas.microsoft.com/office/drawing/2010/main" w="0">
+                                <a:solidFill>
+                                  <a:srgbClr val="000000"/>
+                                </a:solidFill>
+                                <a:miter lim="127000"/>
+                                <a:headEnd/>
+                                <a:tailEnd/>
+                              </a14:hiddenLine>
+                            </a:ext>
+                          </a:extLst>
+                        </wps:spPr>
+                        <wps:bodyPr rot="0" vert="horz" wrap="square" lIns="91440" tIns="45720" rIns="91440" bIns="45720" anchor="t" anchorCtr="0" upright="1">
+                          <a:noAutofit/>
+                        </wps:bodyPr>
+                      </wps:wsp>
+                      <wps:wsp>
+                        <wps:cNvPr id="31" name="Shape 26"/>
+                        <wps:cNvSpPr>
+                          <a:spLocks/>
+                        </wps:cNvSpPr>
+                        <wps:spPr bwMode="auto">
+                          <a:xfrm>
+                            <a:off x="52329" y="2436"/>
+                            <a:ext cx="467" cy="787"/>
+                          </a:xfrm>
+                          <a:custGeom>
+                            <a:avLst/>
+                            <a:gdLst>
+                              <a:gd name="T0" fmla="*/ 19127 w 46693"/>
+                              <a:gd name="T1" fmla="*/ 0 h 78760"/>
+                              <a:gd name="T2" fmla="*/ 29816 w 46693"/>
+                              <a:gd name="T3" fmla="*/ 0 h 78760"/>
+                              <a:gd name="T4" fmla="*/ 29816 w 46693"/>
+                              <a:gd name="T5" fmla="*/ 69759 h 78760"/>
+                              <a:gd name="T6" fmla="*/ 46693 w 46693"/>
+                              <a:gd name="T7" fmla="*/ 69759 h 78760"/>
+                              <a:gd name="T8" fmla="*/ 46693 w 46693"/>
+                              <a:gd name="T9" fmla="*/ 78760 h 78760"/>
+                              <a:gd name="T10" fmla="*/ 1687 w 46693"/>
+                              <a:gd name="T11" fmla="*/ 78760 h 78760"/>
+                              <a:gd name="T12" fmla="*/ 1687 w 46693"/>
+                              <a:gd name="T13" fmla="*/ 69759 h 78760"/>
+                              <a:gd name="T14" fmla="*/ 19127 w 46693"/>
+                              <a:gd name="T15" fmla="*/ 69759 h 78760"/>
+                              <a:gd name="T16" fmla="*/ 19127 w 46693"/>
+                              <a:gd name="T17" fmla="*/ 9564 h 78760"/>
+                              <a:gd name="T18" fmla="*/ 0 w 46693"/>
+                              <a:gd name="T19" fmla="*/ 13502 h 78760"/>
+                              <a:gd name="T20" fmla="*/ 0 w 46693"/>
+                              <a:gd name="T21" fmla="*/ 3938 h 78760"/>
+                              <a:gd name="T22" fmla="*/ 19127 w 46693"/>
+                              <a:gd name="T23" fmla="*/ 0 h 78760"/>
+                              <a:gd name="T24" fmla="*/ 0 w 46693"/>
+                              <a:gd name="T25" fmla="*/ 0 h 78760"/>
+                              <a:gd name="T26" fmla="*/ 46693 w 46693"/>
+                              <a:gd name="T27" fmla="*/ 78760 h 78760"/>
+                            </a:gdLst>
+                            <a:ahLst/>
+                            <a:cxnLst>
+                              <a:cxn ang="0">
+                                <a:pos x="T0" y="T1"/>
+                              </a:cxn>
+                              <a:cxn ang="0">
+                                <a:pos x="T2" y="T3"/>
+                              </a:cxn>
+                              <a:cxn ang="0">
+                                <a:pos x="T4" y="T5"/>
+                              </a:cxn>
+                              <a:cxn ang="0">
+                                <a:pos x="T6" y="T7"/>
+                              </a:cxn>
+                              <a:cxn ang="0">
+                                <a:pos x="T8" y="T9"/>
+                              </a:cxn>
+                              <a:cxn ang="0">
+                                <a:pos x="T10" y="T11"/>
+                              </a:cxn>
+                              <a:cxn ang="0">
+                                <a:pos x="T12" y="T13"/>
+                              </a:cxn>
+                              <a:cxn ang="0">
+                                <a:pos x="T14" y="T15"/>
+                              </a:cxn>
+                              <a:cxn ang="0">
+                                <a:pos x="T16" y="T17"/>
+                              </a:cxn>
+                              <a:cxn ang="0">
+                                <a:pos x="T18" y="T19"/>
+                              </a:cxn>
+                              <a:cxn ang="0">
+                                <a:pos x="T20" y="T21"/>
+                              </a:cxn>
+                              <a:cxn ang="0">
+                                <a:pos x="T22" y="T23"/>
+                              </a:cxn>
+                            </a:cxnLst>
+                            <a:rect l="T24" t="T25" r="T26" b="T27"/>
+                            <a:pathLst>
+                              <a:path w="46693" h="78760">
+                                <a:moveTo>
+                                  <a:pt x="19127" y="0"/>
+                                </a:moveTo>
+                                <a:lnTo>
+                                  <a:pt x="29816" y="0"/>
+                                </a:lnTo>
+                                <a:lnTo>
+                                  <a:pt x="29816" y="69759"/>
+                                </a:lnTo>
+                                <a:lnTo>
+                                  <a:pt x="46693" y="69759"/>
+                                </a:lnTo>
+                                <a:lnTo>
+                                  <a:pt x="46693" y="78760"/>
+                                </a:lnTo>
+                                <a:lnTo>
+                                  <a:pt x="1687" y="78760"/>
+                                </a:lnTo>
+                                <a:lnTo>
+                                  <a:pt x="1687" y="69759"/>
+                                </a:lnTo>
+                                <a:lnTo>
+                                  <a:pt x="19127" y="69759"/>
+                                </a:lnTo>
+                                <a:lnTo>
+                                  <a:pt x="19127" y="9564"/>
+                                </a:lnTo>
+                                <a:lnTo>
+                                  <a:pt x="0" y="13502"/>
+                                </a:lnTo>
+                                <a:lnTo>
+                                  <a:pt x="0" y="3938"/>
+                                </a:lnTo>
+                                <a:lnTo>
+                                  <a:pt x="19127" y="0"/>
+                                </a:lnTo>
+                                <a:close/>
+                              </a:path>
+                            </a:pathLst>
+                          </a:custGeom>
+                          <a:solidFill>
+                            <a:srgbClr val="000000"/>
+                          </a:solidFill>
+                          <a:ln>
+                            <a:noFill/>
+                          </a:ln>
+                          <a:extLst>
+                            <a:ext uri="{91240B29-F687-4F45-9708-019B960494DF}">
+                              <a14:hiddenLine xmlns:a14="http://schemas.microsoft.com/office/drawing/2010/main" w="0">
+                                <a:solidFill>
+                                  <a:srgbClr val="000000"/>
+                                </a:solidFill>
+                                <a:miter lim="127000"/>
+                                <a:headEnd/>
+                                <a:tailEnd/>
+                              </a14:hiddenLine>
+                            </a:ext>
+                          </a:extLst>
+                        </wps:spPr>
+                        <wps:bodyPr rot="0" vert="horz" wrap="square" lIns="91440" tIns="45720" rIns="91440" bIns="45720" anchor="t" anchorCtr="0" upright="1">
+                          <a:noAutofit/>
+                        </wps:bodyPr>
+                      </wps:wsp>
+                      <wps:wsp>
+                        <wps:cNvPr id="32" name="Shape 27"/>
+                        <wps:cNvSpPr>
+                          <a:spLocks/>
+                        </wps:cNvSpPr>
+                        <wps:spPr bwMode="auto">
+                          <a:xfrm>
+                            <a:off x="52977" y="2419"/>
+                            <a:ext cx="501" cy="804"/>
+                          </a:xfrm>
+                          <a:custGeom>
+                            <a:avLst/>
+                            <a:gdLst>
+                              <a:gd name="T0" fmla="*/ 23065 w 50068"/>
+                              <a:gd name="T1" fmla="*/ 0 h 80448"/>
+                              <a:gd name="T2" fmla="*/ 42192 w 50068"/>
+                              <a:gd name="T3" fmla="*/ 6188 h 80448"/>
+                              <a:gd name="T4" fmla="*/ 49505 w 50068"/>
+                              <a:gd name="T5" fmla="*/ 22503 h 80448"/>
+                              <a:gd name="T6" fmla="*/ 47818 w 50068"/>
+                              <a:gd name="T7" fmla="*/ 32066 h 80448"/>
+                              <a:gd name="T8" fmla="*/ 41067 w 50068"/>
+                              <a:gd name="T9" fmla="*/ 42193 h 80448"/>
+                              <a:gd name="T10" fmla="*/ 32910 w 50068"/>
+                              <a:gd name="T11" fmla="*/ 51194 h 80448"/>
+                              <a:gd name="T12" fmla="*/ 12939 w 50068"/>
+                              <a:gd name="T13" fmla="*/ 71446 h 80448"/>
+                              <a:gd name="T14" fmla="*/ 50068 w 50068"/>
+                              <a:gd name="T15" fmla="*/ 71446 h 80448"/>
+                              <a:gd name="T16" fmla="*/ 50068 w 50068"/>
+                              <a:gd name="T17" fmla="*/ 80448 h 80448"/>
+                              <a:gd name="T18" fmla="*/ 0 w 50068"/>
+                              <a:gd name="T19" fmla="*/ 80448 h 80448"/>
+                              <a:gd name="T20" fmla="*/ 0 w 50068"/>
+                              <a:gd name="T21" fmla="*/ 71446 h 80448"/>
+                              <a:gd name="T22" fmla="*/ 16595 w 50068"/>
+                              <a:gd name="T23" fmla="*/ 54569 h 80448"/>
+                              <a:gd name="T24" fmla="*/ 29816 w 50068"/>
+                              <a:gd name="T25" fmla="*/ 41068 h 80448"/>
+                              <a:gd name="T26" fmla="*/ 36848 w 50068"/>
+                              <a:gd name="T27" fmla="*/ 31223 h 80448"/>
+                              <a:gd name="T28" fmla="*/ 38817 w 50068"/>
+                              <a:gd name="T29" fmla="*/ 23628 h 80448"/>
+                              <a:gd name="T30" fmla="*/ 34598 w 50068"/>
+                              <a:gd name="T31" fmla="*/ 12939 h 80448"/>
+                              <a:gd name="T32" fmla="*/ 23065 w 50068"/>
+                              <a:gd name="T33" fmla="*/ 9001 h 80448"/>
+                              <a:gd name="T34" fmla="*/ 12376 w 50068"/>
+                              <a:gd name="T35" fmla="*/ 10970 h 80448"/>
+                              <a:gd name="T36" fmla="*/ 562 w 50068"/>
+                              <a:gd name="T37" fmla="*/ 16315 h 80448"/>
+                              <a:gd name="T38" fmla="*/ 562 w 50068"/>
+                              <a:gd name="T39" fmla="*/ 5626 h 80448"/>
+                              <a:gd name="T40" fmla="*/ 12376 w 50068"/>
+                              <a:gd name="T41" fmla="*/ 1406 h 80448"/>
+                              <a:gd name="T42" fmla="*/ 23065 w 50068"/>
+                              <a:gd name="T43" fmla="*/ 0 h 80448"/>
+                              <a:gd name="T44" fmla="*/ 0 w 50068"/>
+                              <a:gd name="T45" fmla="*/ 0 h 80448"/>
+                              <a:gd name="T46" fmla="*/ 50068 w 50068"/>
+                              <a:gd name="T47" fmla="*/ 80448 h 80448"/>
+                            </a:gdLst>
+                            <a:ahLst/>
+                            <a:cxnLst>
+                              <a:cxn ang="0">
+                                <a:pos x="T0" y="T1"/>
+                              </a:cxn>
+                              <a:cxn ang="0">
+                                <a:pos x="T2" y="T3"/>
+                              </a:cxn>
+                              <a:cxn ang="0">
+                                <a:pos x="T4" y="T5"/>
+                              </a:cxn>
+                              <a:cxn ang="0">
+                                <a:pos x="T6" y="T7"/>
+                              </a:cxn>
+                              <a:cxn ang="0">
+                                <a:pos x="T8" y="T9"/>
+                              </a:cxn>
+                              <a:cxn ang="0">
+                                <a:pos x="T10" y="T11"/>
+                              </a:cxn>
+                              <a:cxn ang="0">
+                                <a:pos x="T12" y="T13"/>
+                              </a:cxn>
+                              <a:cxn ang="0">
+                                <a:pos x="T14" y="T15"/>
+                              </a:cxn>
+                              <a:cxn ang="0">
+                                <a:pos x="T16" y="T17"/>
+                              </a:cxn>
+                              <a:cxn ang="0">
+                                <a:pos x="T18" y="T19"/>
+                              </a:cxn>
+                              <a:cxn ang="0">
+                                <a:pos x="T20" y="T21"/>
+                              </a:cxn>
+                              <a:cxn ang="0">
+                                <a:pos x="T22" y="T23"/>
+                              </a:cxn>
+                              <a:cxn ang="0">
+                                <a:pos x="T24" y="T25"/>
+                              </a:cxn>
+                              <a:cxn ang="0">
+                                <a:pos x="T26" y="T27"/>
+                              </a:cxn>
+                              <a:cxn ang="0">
+                                <a:pos x="T28" y="T29"/>
+                              </a:cxn>
+                              <a:cxn ang="0">
+                                <a:pos x="T30" y="T31"/>
+                              </a:cxn>
+                              <a:cxn ang="0">
+                                <a:pos x="T32" y="T33"/>
+                              </a:cxn>
+                              <a:cxn ang="0">
+                                <a:pos x="T34" y="T35"/>
+                              </a:cxn>
+                              <a:cxn ang="0">
+                                <a:pos x="T36" y="T37"/>
+                              </a:cxn>
+                              <a:cxn ang="0">
+                                <a:pos x="T38" y="T39"/>
+                              </a:cxn>
+                              <a:cxn ang="0">
+                                <a:pos x="T40" y="T41"/>
+                              </a:cxn>
+                              <a:cxn ang="0">
+                                <a:pos x="T42" y="T43"/>
+                              </a:cxn>
+                            </a:cxnLst>
+                            <a:rect l="T44" t="T45" r="T46" b="T47"/>
+                            <a:pathLst>
+                              <a:path w="50068" h="80448">
+                                <a:moveTo>
+                                  <a:pt x="23065" y="0"/>
+                                </a:moveTo>
+                                <a:cubicBezTo>
+                                  <a:pt x="34878" y="0"/>
+                                  <a:pt x="42192" y="6188"/>
+                                  <a:pt x="42192" y="6188"/>
+                                </a:cubicBezTo>
+                                <a:cubicBezTo>
+                                  <a:pt x="49505" y="12377"/>
+                                  <a:pt x="49505" y="22503"/>
+                                  <a:pt x="49505" y="22503"/>
+                                </a:cubicBezTo>
+                                <a:cubicBezTo>
+                                  <a:pt x="49505" y="27566"/>
+                                  <a:pt x="47818" y="32066"/>
+                                  <a:pt x="47818" y="32066"/>
+                                </a:cubicBezTo>
+                                <a:cubicBezTo>
+                                  <a:pt x="46130" y="36567"/>
+                                  <a:pt x="41067" y="42193"/>
+                                  <a:pt x="41067" y="42193"/>
+                                </a:cubicBezTo>
+                                <a:cubicBezTo>
+                                  <a:pt x="39942" y="43880"/>
+                                  <a:pt x="32910" y="51194"/>
+                                  <a:pt x="32910" y="51194"/>
+                                </a:cubicBezTo>
+                                <a:cubicBezTo>
+                                  <a:pt x="25877" y="58507"/>
+                                  <a:pt x="12939" y="71446"/>
+                                  <a:pt x="12939" y="71446"/>
+                                </a:cubicBezTo>
+                                <a:lnTo>
+                                  <a:pt x="50068" y="71446"/>
+                                </a:lnTo>
+                                <a:lnTo>
+                                  <a:pt x="50068" y="80448"/>
+                                </a:lnTo>
+                                <a:lnTo>
+                                  <a:pt x="0" y="80448"/>
+                                </a:lnTo>
+                                <a:lnTo>
+                                  <a:pt x="0" y="71446"/>
+                                </a:lnTo>
+                                <a:cubicBezTo>
+                                  <a:pt x="6188" y="65258"/>
+                                  <a:pt x="16595" y="54569"/>
+                                  <a:pt x="16595" y="54569"/>
+                                </a:cubicBezTo>
+                                <a:cubicBezTo>
+                                  <a:pt x="27003" y="43880"/>
+                                  <a:pt x="29816" y="41068"/>
+                                  <a:pt x="29816" y="41068"/>
+                                </a:cubicBezTo>
+                                <a:cubicBezTo>
+                                  <a:pt x="34878" y="35442"/>
+                                  <a:pt x="36848" y="31223"/>
+                                  <a:pt x="36848" y="31223"/>
+                                </a:cubicBezTo>
+                                <a:cubicBezTo>
+                                  <a:pt x="38817" y="27003"/>
+                                  <a:pt x="38817" y="23628"/>
+                                  <a:pt x="38817" y="23628"/>
+                                </a:cubicBezTo>
+                                <a:cubicBezTo>
+                                  <a:pt x="38817" y="16877"/>
+                                  <a:pt x="34598" y="12939"/>
+                                  <a:pt x="34598" y="12939"/>
+                                </a:cubicBezTo>
+                                <a:cubicBezTo>
+                                  <a:pt x="30378" y="9001"/>
+                                  <a:pt x="23065" y="9001"/>
+                                  <a:pt x="23065" y="9001"/>
+                                </a:cubicBezTo>
+                                <a:cubicBezTo>
+                                  <a:pt x="18002" y="9001"/>
+                                  <a:pt x="12376" y="10970"/>
+                                  <a:pt x="12376" y="10970"/>
+                                </a:cubicBezTo>
+                                <a:cubicBezTo>
+                                  <a:pt x="6751" y="12939"/>
+                                  <a:pt x="562" y="16315"/>
+                                  <a:pt x="562" y="16315"/>
+                                </a:cubicBezTo>
+                                <a:lnTo>
+                                  <a:pt x="562" y="5626"/>
+                                </a:lnTo>
+                                <a:cubicBezTo>
+                                  <a:pt x="6751" y="2813"/>
+                                  <a:pt x="12376" y="1406"/>
+                                  <a:pt x="12376" y="1406"/>
+                                </a:cubicBezTo>
+                                <a:cubicBezTo>
+                                  <a:pt x="18002" y="0"/>
+                                  <a:pt x="23065" y="0"/>
+                                  <a:pt x="23065" y="0"/>
+                                </a:cubicBezTo>
+                                <a:close/>
+                              </a:path>
+                            </a:pathLst>
+                          </a:custGeom>
+                          <a:solidFill>
+                            <a:srgbClr val="000000"/>
+                          </a:solidFill>
+                          <a:ln>
+                            <a:noFill/>
+                          </a:ln>
+                          <a:extLst>
+                            <a:ext uri="{91240B29-F687-4F45-9708-019B960494DF}">
+                              <a14:hiddenLine xmlns:a14="http://schemas.microsoft.com/office/drawing/2010/main" w="0">
+                                <a:solidFill>
+                                  <a:srgbClr val="000000"/>
+                                </a:solidFill>
+                                <a:miter lim="127000"/>
+                                <a:headEnd/>
+                                <a:tailEnd/>
+                              </a14:hiddenLine>
+                            </a:ext>
+                          </a:extLst>
+                        </wps:spPr>
+                        <wps:bodyPr rot="0" vert="horz" wrap="square" lIns="91440" tIns="45720" rIns="91440" bIns="45720" anchor="t" anchorCtr="0" upright="1">
+                          <a:noAutofit/>
+                        </wps:bodyPr>
+                      </wps:wsp>
+                      <wps:wsp>
+                        <wps:cNvPr id="33" name="Shape 28"/>
+                        <wps:cNvSpPr>
+                          <a:spLocks/>
+                        </wps:cNvSpPr>
+                        <wps:spPr bwMode="auto">
+                          <a:xfrm>
+                            <a:off x="53861" y="2436"/>
+                            <a:ext cx="349" cy="787"/>
+                          </a:xfrm>
+                          <a:custGeom>
+                            <a:avLst/>
+                            <a:gdLst>
+                              <a:gd name="T0" fmla="*/ 10688 w 34878"/>
+                              <a:gd name="T1" fmla="*/ 0 h 78760"/>
+                              <a:gd name="T2" fmla="*/ 23627 w 34878"/>
+                              <a:gd name="T3" fmla="*/ 0 h 78760"/>
+                              <a:gd name="T4" fmla="*/ 23627 w 34878"/>
+                              <a:gd name="T5" fmla="*/ 51194 h 78760"/>
+                              <a:gd name="T6" fmla="*/ 34878 w 34878"/>
+                              <a:gd name="T7" fmla="*/ 51194 h 78760"/>
+                              <a:gd name="T8" fmla="*/ 34878 w 34878"/>
+                              <a:gd name="T9" fmla="*/ 60195 h 78760"/>
+                              <a:gd name="T10" fmla="*/ 23627 w 34878"/>
+                              <a:gd name="T11" fmla="*/ 60195 h 78760"/>
+                              <a:gd name="T12" fmla="*/ 23627 w 34878"/>
+                              <a:gd name="T13" fmla="*/ 78760 h 78760"/>
+                              <a:gd name="T14" fmla="*/ 13502 w 34878"/>
+                              <a:gd name="T15" fmla="*/ 78760 h 78760"/>
+                              <a:gd name="T16" fmla="*/ 13502 w 34878"/>
+                              <a:gd name="T17" fmla="*/ 60195 h 78760"/>
+                              <a:gd name="T18" fmla="*/ 0 w 34878"/>
+                              <a:gd name="T19" fmla="*/ 60195 h 78760"/>
+                              <a:gd name="T20" fmla="*/ 0 w 34878"/>
+                              <a:gd name="T21" fmla="*/ 51194 h 78760"/>
+                              <a:gd name="T22" fmla="*/ 13502 w 34878"/>
+                              <a:gd name="T23" fmla="*/ 51194 h 78760"/>
+                              <a:gd name="T24" fmla="*/ 13502 w 34878"/>
+                              <a:gd name="T25" fmla="*/ 9564 h 78760"/>
+                              <a:gd name="T26" fmla="*/ 0 w 34878"/>
+                              <a:gd name="T27" fmla="*/ 30379 h 78760"/>
+                              <a:gd name="T28" fmla="*/ 0 w 34878"/>
+                              <a:gd name="T29" fmla="*/ 16124 h 78760"/>
+                              <a:gd name="T30" fmla="*/ 10688 w 34878"/>
+                              <a:gd name="T31" fmla="*/ 0 h 78760"/>
+                              <a:gd name="T32" fmla="*/ 0 w 34878"/>
+                              <a:gd name="T33" fmla="*/ 0 h 78760"/>
+                              <a:gd name="T34" fmla="*/ 34878 w 34878"/>
+                              <a:gd name="T35" fmla="*/ 78760 h 78760"/>
+                            </a:gdLst>
+                            <a:ahLst/>
+                            <a:cxnLst>
+                              <a:cxn ang="0">
+                                <a:pos x="T0" y="T1"/>
+                              </a:cxn>
+                              <a:cxn ang="0">
+                                <a:pos x="T2" y="T3"/>
+                              </a:cxn>
+                              <a:cxn ang="0">
+                                <a:pos x="T4" y="T5"/>
+                              </a:cxn>
+                              <a:cxn ang="0">
+                                <a:pos x="T6" y="T7"/>
+                              </a:cxn>
+                              <a:cxn ang="0">
+                                <a:pos x="T8" y="T9"/>
+                              </a:cxn>
+                              <a:cxn ang="0">
+                                <a:pos x="T10" y="T11"/>
+                              </a:cxn>
+                              <a:cxn ang="0">
+                                <a:pos x="T12" y="T13"/>
+                              </a:cxn>
+                              <a:cxn ang="0">
+                                <a:pos x="T14" y="T15"/>
+                              </a:cxn>
+                              <a:cxn ang="0">
+                                <a:pos x="T16" y="T17"/>
+                              </a:cxn>
+                              <a:cxn ang="0">
+                                <a:pos x="T18" y="T19"/>
+                              </a:cxn>
+                              <a:cxn ang="0">
+                                <a:pos x="T20" y="T21"/>
+                              </a:cxn>
+                              <a:cxn ang="0">
+                                <a:pos x="T22" y="T23"/>
+                              </a:cxn>
+                              <a:cxn ang="0">
+                                <a:pos x="T24" y="T25"/>
+                              </a:cxn>
+                              <a:cxn ang="0">
+                                <a:pos x="T26" y="T27"/>
+                              </a:cxn>
+                              <a:cxn ang="0">
+                                <a:pos x="T28" y="T29"/>
+                              </a:cxn>
+                              <a:cxn ang="0">
+                                <a:pos x="T30" y="T31"/>
+                              </a:cxn>
+                            </a:cxnLst>
+                            <a:rect l="T32" t="T33" r="T34" b="T35"/>
+                            <a:pathLst>
+                              <a:path w="34878" h="78760">
+                                <a:moveTo>
+                                  <a:pt x="10688" y="0"/>
+                                </a:moveTo>
+                                <a:lnTo>
+                                  <a:pt x="23627" y="0"/>
+                                </a:lnTo>
+                                <a:lnTo>
+                                  <a:pt x="23627" y="51194"/>
+                                </a:lnTo>
+                                <a:lnTo>
+                                  <a:pt x="34878" y="51194"/>
+                                </a:lnTo>
+                                <a:lnTo>
+                                  <a:pt x="34878" y="60195"/>
+                                </a:lnTo>
+                                <a:lnTo>
+                                  <a:pt x="23627" y="60195"/>
+                                </a:lnTo>
+                                <a:lnTo>
+                                  <a:pt x="23627" y="78760"/>
+                                </a:lnTo>
+                                <a:lnTo>
+                                  <a:pt x="13502" y="78760"/>
+                                </a:lnTo>
+                                <a:lnTo>
+                                  <a:pt x="13502" y="60195"/>
+                                </a:lnTo>
+                                <a:lnTo>
+                                  <a:pt x="0" y="60195"/>
+                                </a:lnTo>
+                                <a:lnTo>
+                                  <a:pt x="0" y="51194"/>
+                                </a:lnTo>
+                                <a:lnTo>
+                                  <a:pt x="13502" y="51194"/>
+                                </a:lnTo>
+                                <a:lnTo>
+                                  <a:pt x="13502" y="9564"/>
+                                </a:lnTo>
+                                <a:lnTo>
+                                  <a:pt x="0" y="30379"/>
+                                </a:lnTo>
+                                <a:lnTo>
+                                  <a:pt x="0" y="16124"/>
+                                </a:lnTo>
+                                <a:lnTo>
+                                  <a:pt x="10688" y="0"/>
+                                </a:lnTo>
+                                <a:close/>
+                              </a:path>
+                            </a:pathLst>
+                          </a:custGeom>
+                          <a:solidFill>
+                            <a:srgbClr val="000000"/>
+                          </a:solidFill>
+                          <a:ln>
+                            <a:noFill/>
+                          </a:ln>
+                          <a:extLst>
+                            <a:ext uri="{91240B29-F687-4F45-9708-019B960494DF}">
+                              <a14:hiddenLine xmlns:a14="http://schemas.microsoft.com/office/drawing/2010/main" w="0">
+                                <a:solidFill>
+                                  <a:srgbClr val="000000"/>
+                                </a:solidFill>
+                                <a:miter lim="127000"/>
+                                <a:headEnd/>
+                                <a:tailEnd/>
+                              </a14:hiddenLine>
+                            </a:ext>
+                          </a:extLst>
+                        </wps:spPr>
+                        <wps:bodyPr rot="0" vert="horz" wrap="square" lIns="91440" tIns="45720" rIns="91440" bIns="45720" anchor="t" anchorCtr="0" upright="1">
+                          <a:noAutofit/>
+                        </wps:bodyPr>
+                      </wps:wsp>
+                      <wps:wsp>
+                        <wps:cNvPr id="34" name="Shape 29"/>
+                        <wps:cNvSpPr>
+                          <a:spLocks/>
+                        </wps:cNvSpPr>
+                        <wps:spPr bwMode="auto">
+                          <a:xfrm>
+                            <a:off x="54346" y="2419"/>
+                            <a:ext cx="270" cy="821"/>
+                          </a:xfrm>
+                          <a:custGeom>
+                            <a:avLst/>
+                            <a:gdLst>
+                              <a:gd name="T0" fmla="*/ 27003 w 27003"/>
+                              <a:gd name="T1" fmla="*/ 0 h 82135"/>
+                              <a:gd name="T2" fmla="*/ 27003 w 27003"/>
+                              <a:gd name="T3" fmla="*/ 8439 h 82135"/>
+                              <a:gd name="T4" fmla="*/ 16315 w 27003"/>
+                              <a:gd name="T5" fmla="*/ 12095 h 82135"/>
+                              <a:gd name="T6" fmla="*/ 12376 w 27003"/>
+                              <a:gd name="T7" fmla="*/ 21940 h 82135"/>
+                              <a:gd name="T8" fmla="*/ 16315 w 27003"/>
+                              <a:gd name="T9" fmla="*/ 31223 h 82135"/>
+                              <a:gd name="T10" fmla="*/ 27003 w 27003"/>
+                              <a:gd name="T11" fmla="*/ 34879 h 82135"/>
+                              <a:gd name="T12" fmla="*/ 27003 w 27003"/>
+                              <a:gd name="T13" fmla="*/ 43318 h 82135"/>
+                              <a:gd name="T14" fmla="*/ 15189 w 27003"/>
+                              <a:gd name="T15" fmla="*/ 47256 h 82135"/>
+                              <a:gd name="T16" fmla="*/ 10689 w 27003"/>
+                              <a:gd name="T17" fmla="*/ 58507 h 82135"/>
+                              <a:gd name="T18" fmla="*/ 15189 w 27003"/>
+                              <a:gd name="T19" fmla="*/ 69477 h 82135"/>
+                              <a:gd name="T20" fmla="*/ 27003 w 27003"/>
+                              <a:gd name="T21" fmla="*/ 73697 h 82135"/>
+                              <a:gd name="T22" fmla="*/ 27003 w 27003"/>
+                              <a:gd name="T23" fmla="*/ 82135 h 82135"/>
+                              <a:gd name="T24" fmla="*/ 7032 w 27003"/>
+                              <a:gd name="T25" fmla="*/ 75947 h 82135"/>
+                              <a:gd name="T26" fmla="*/ 0 w 27003"/>
+                              <a:gd name="T27" fmla="*/ 58507 h 82135"/>
+                              <a:gd name="T28" fmla="*/ 4219 w 27003"/>
+                              <a:gd name="T29" fmla="*/ 45568 h 82135"/>
+                              <a:gd name="T30" fmla="*/ 16315 w 27003"/>
+                              <a:gd name="T31" fmla="*/ 38255 h 82135"/>
+                              <a:gd name="T32" fmla="*/ 5626 w 27003"/>
+                              <a:gd name="T33" fmla="*/ 32066 h 82135"/>
+                              <a:gd name="T34" fmla="*/ 1688 w 27003"/>
+                              <a:gd name="T35" fmla="*/ 20815 h 82135"/>
+                              <a:gd name="T36" fmla="*/ 8439 w 27003"/>
+                              <a:gd name="T37" fmla="*/ 5626 h 82135"/>
+                              <a:gd name="T38" fmla="*/ 27003 w 27003"/>
+                              <a:gd name="T39" fmla="*/ 0 h 82135"/>
+                              <a:gd name="T40" fmla="*/ 0 w 27003"/>
+                              <a:gd name="T41" fmla="*/ 0 h 82135"/>
+                              <a:gd name="T42" fmla="*/ 27003 w 27003"/>
+                              <a:gd name="T43" fmla="*/ 82135 h 82135"/>
+                            </a:gdLst>
+                            <a:ahLst/>
+                            <a:cxnLst>
+                              <a:cxn ang="0">
+                                <a:pos x="T0" y="T1"/>
+                              </a:cxn>
+                              <a:cxn ang="0">
+                                <a:pos x="T2" y="T3"/>
+                              </a:cxn>
+                              <a:cxn ang="0">
+                                <a:pos x="T4" y="T5"/>
+                              </a:cxn>
+                              <a:cxn ang="0">
+                                <a:pos x="T6" y="T7"/>
+                              </a:cxn>
+                              <a:cxn ang="0">
+                                <a:pos x="T8" y="T9"/>
+                              </a:cxn>
+                              <a:cxn ang="0">
+                                <a:pos x="T10" y="T11"/>
+                              </a:cxn>
+                              <a:cxn ang="0">
+                                <a:pos x="T12" y="T13"/>
+                              </a:cxn>
+                              <a:cxn ang="0">
+                                <a:pos x="T14" y="T15"/>
+                              </a:cxn>
+                              <a:cxn ang="0">
+                                <a:pos x="T16" y="T17"/>
+                              </a:cxn>
+                              <a:cxn ang="0">
+                                <a:pos x="T18" y="T19"/>
+                              </a:cxn>
+                              <a:cxn ang="0">
+                                <a:pos x="T20" y="T21"/>
+                              </a:cxn>
+                              <a:cxn ang="0">
+                                <a:pos x="T22" y="T23"/>
+                              </a:cxn>
+                              <a:cxn ang="0">
+                                <a:pos x="T24" y="T25"/>
+                              </a:cxn>
+                              <a:cxn ang="0">
+                                <a:pos x="T26" y="T27"/>
+                              </a:cxn>
+                              <a:cxn ang="0">
+                                <a:pos x="T28" y="T29"/>
+                              </a:cxn>
+                              <a:cxn ang="0">
+                                <a:pos x="T30" y="T31"/>
+                              </a:cxn>
+                              <a:cxn ang="0">
+                                <a:pos x="T32" y="T33"/>
+                              </a:cxn>
+                              <a:cxn ang="0">
+                                <a:pos x="T34" y="T35"/>
+                              </a:cxn>
+                              <a:cxn ang="0">
+                                <a:pos x="T36" y="T37"/>
+                              </a:cxn>
+                              <a:cxn ang="0">
+                                <a:pos x="T38" y="T39"/>
+                              </a:cxn>
+                            </a:cxnLst>
+                            <a:rect l="T40" t="T41" r="T42" b="T43"/>
+                            <a:pathLst>
+                              <a:path w="27003" h="82135">
+                                <a:moveTo>
+                                  <a:pt x="27003" y="0"/>
+                                </a:moveTo>
+                                <a:lnTo>
+                                  <a:pt x="27003" y="8439"/>
+                                </a:lnTo>
+                                <a:cubicBezTo>
+                                  <a:pt x="20252" y="8439"/>
+                                  <a:pt x="16315" y="12095"/>
+                                  <a:pt x="16315" y="12095"/>
+                                </a:cubicBezTo>
+                                <a:cubicBezTo>
+                                  <a:pt x="12376" y="15752"/>
+                                  <a:pt x="12376" y="21940"/>
+                                  <a:pt x="12376" y="21940"/>
+                                </a:cubicBezTo>
+                                <a:cubicBezTo>
+                                  <a:pt x="12376" y="27566"/>
+                                  <a:pt x="16315" y="31223"/>
+                                  <a:pt x="16315" y="31223"/>
+                                </a:cubicBezTo>
+                                <a:cubicBezTo>
+                                  <a:pt x="20252" y="34879"/>
+                                  <a:pt x="27003" y="34879"/>
+                                  <a:pt x="27003" y="34879"/>
+                                </a:cubicBezTo>
+                                <a:lnTo>
+                                  <a:pt x="27003" y="43318"/>
+                                </a:lnTo>
+                                <a:cubicBezTo>
+                                  <a:pt x="19690" y="43318"/>
+                                  <a:pt x="15189" y="47256"/>
+                                  <a:pt x="15189" y="47256"/>
+                                </a:cubicBezTo>
+                                <a:cubicBezTo>
+                                  <a:pt x="10689" y="51194"/>
+                                  <a:pt x="10689" y="58507"/>
+                                  <a:pt x="10689" y="58507"/>
+                                </a:cubicBezTo>
+                                <a:cubicBezTo>
+                                  <a:pt x="10689" y="65258"/>
+                                  <a:pt x="15189" y="69477"/>
+                                  <a:pt x="15189" y="69477"/>
+                                </a:cubicBezTo>
+                                <a:cubicBezTo>
+                                  <a:pt x="19690" y="73697"/>
+                                  <a:pt x="27003" y="73697"/>
+                                  <a:pt x="27003" y="73697"/>
+                                </a:cubicBezTo>
+                                <a:lnTo>
+                                  <a:pt x="27003" y="82135"/>
+                                </a:lnTo>
+                                <a:cubicBezTo>
+                                  <a:pt x="14064" y="82135"/>
+                                  <a:pt x="7032" y="75947"/>
+                                  <a:pt x="7032" y="75947"/>
+                                </a:cubicBezTo>
+                                <a:cubicBezTo>
+                                  <a:pt x="0" y="69759"/>
+                                  <a:pt x="0" y="58507"/>
+                                  <a:pt x="0" y="58507"/>
+                                </a:cubicBezTo>
+                                <a:cubicBezTo>
+                                  <a:pt x="0" y="50631"/>
+                                  <a:pt x="4219" y="45568"/>
+                                  <a:pt x="4219" y="45568"/>
+                                </a:cubicBezTo>
+                                <a:cubicBezTo>
+                                  <a:pt x="8439" y="40505"/>
+                                  <a:pt x="16315" y="38255"/>
+                                  <a:pt x="16315" y="38255"/>
+                                </a:cubicBezTo>
+                                <a:cubicBezTo>
+                                  <a:pt x="9564" y="36567"/>
+                                  <a:pt x="5626" y="32066"/>
+                                  <a:pt x="5626" y="32066"/>
+                                </a:cubicBezTo>
+                                <a:cubicBezTo>
+                                  <a:pt x="1688" y="27566"/>
+                                  <a:pt x="1688" y="20815"/>
+                                  <a:pt x="1688" y="20815"/>
+                                </a:cubicBezTo>
+                                <a:cubicBezTo>
+                                  <a:pt x="1688" y="11251"/>
+                                  <a:pt x="8439" y="5626"/>
+                                  <a:pt x="8439" y="5626"/>
+                                </a:cubicBezTo>
+                                <a:cubicBezTo>
+                                  <a:pt x="15189" y="0"/>
+                                  <a:pt x="27003" y="0"/>
+                                  <a:pt x="27003" y="0"/>
+                                </a:cubicBezTo>
+                                <a:close/>
+                              </a:path>
+                            </a:pathLst>
+                          </a:custGeom>
+                          <a:solidFill>
+                            <a:srgbClr val="000000"/>
+                          </a:solidFill>
+                          <a:ln>
+                            <a:noFill/>
+                          </a:ln>
+                          <a:extLst>
+                            <a:ext uri="{91240B29-F687-4F45-9708-019B960494DF}">
+                              <a14:hiddenLine xmlns:a14="http://schemas.microsoft.com/office/drawing/2010/main" w="0">
+                                <a:solidFill>
+                                  <a:srgbClr val="000000"/>
+                                </a:solidFill>
+                                <a:miter lim="127000"/>
+                                <a:headEnd/>
+                                <a:tailEnd/>
+                              </a14:hiddenLine>
+                            </a:ext>
+                          </a:extLst>
+                        </wps:spPr>
+                        <wps:bodyPr rot="0" vert="horz" wrap="square" lIns="91440" tIns="45720" rIns="91440" bIns="45720" anchor="t" anchorCtr="0" upright="1">
+                          <a:noAutofit/>
+                        </wps:bodyPr>
+                      </wps:wsp>
+                      <wps:wsp>
+                        <wps:cNvPr id="35" name="Shape 30"/>
+                        <wps:cNvSpPr>
+                          <a:spLocks/>
+                        </wps:cNvSpPr>
+                        <wps:spPr bwMode="auto">
+                          <a:xfrm>
+                            <a:off x="55078" y="2436"/>
+                            <a:ext cx="467" cy="787"/>
+                          </a:xfrm>
+                          <a:custGeom>
+                            <a:avLst/>
+                            <a:gdLst>
+                              <a:gd name="T0" fmla="*/ 19127 w 46693"/>
+                              <a:gd name="T1" fmla="*/ 0 h 78760"/>
+                              <a:gd name="T2" fmla="*/ 29816 w 46693"/>
+                              <a:gd name="T3" fmla="*/ 0 h 78760"/>
+                              <a:gd name="T4" fmla="*/ 29816 w 46693"/>
+                              <a:gd name="T5" fmla="*/ 69759 h 78760"/>
+                              <a:gd name="T6" fmla="*/ 46693 w 46693"/>
+                              <a:gd name="T7" fmla="*/ 69759 h 78760"/>
+                              <a:gd name="T8" fmla="*/ 46693 w 46693"/>
+                              <a:gd name="T9" fmla="*/ 78760 h 78760"/>
+                              <a:gd name="T10" fmla="*/ 1687 w 46693"/>
+                              <a:gd name="T11" fmla="*/ 78760 h 78760"/>
+                              <a:gd name="T12" fmla="*/ 1687 w 46693"/>
+                              <a:gd name="T13" fmla="*/ 69759 h 78760"/>
+                              <a:gd name="T14" fmla="*/ 19127 w 46693"/>
+                              <a:gd name="T15" fmla="*/ 69759 h 78760"/>
+                              <a:gd name="T16" fmla="*/ 19127 w 46693"/>
+                              <a:gd name="T17" fmla="*/ 9564 h 78760"/>
+                              <a:gd name="T18" fmla="*/ 0 w 46693"/>
+                              <a:gd name="T19" fmla="*/ 13502 h 78760"/>
+                              <a:gd name="T20" fmla="*/ 0 w 46693"/>
+                              <a:gd name="T21" fmla="*/ 3938 h 78760"/>
+                              <a:gd name="T22" fmla="*/ 19127 w 46693"/>
+                              <a:gd name="T23" fmla="*/ 0 h 78760"/>
+                              <a:gd name="T24" fmla="*/ 0 w 46693"/>
+                              <a:gd name="T25" fmla="*/ 0 h 78760"/>
+                              <a:gd name="T26" fmla="*/ 46693 w 46693"/>
+                              <a:gd name="T27" fmla="*/ 78760 h 78760"/>
+                            </a:gdLst>
+                            <a:ahLst/>
+                            <a:cxnLst>
+                              <a:cxn ang="0">
+                                <a:pos x="T0" y="T1"/>
+                              </a:cxn>
+                              <a:cxn ang="0">
+                                <a:pos x="T2" y="T3"/>
+                              </a:cxn>
+                              <a:cxn ang="0">
+                                <a:pos x="T4" y="T5"/>
+                              </a:cxn>
+                              <a:cxn ang="0">
+                                <a:pos x="T6" y="T7"/>
+                              </a:cxn>
+                              <a:cxn ang="0">
+                                <a:pos x="T8" y="T9"/>
+                              </a:cxn>
+                              <a:cxn ang="0">
+                                <a:pos x="T10" y="T11"/>
+                              </a:cxn>
+                              <a:cxn ang="0">
+                                <a:pos x="T12" y="T13"/>
+                              </a:cxn>
+                              <a:cxn ang="0">
+                                <a:pos x="T14" y="T15"/>
+                              </a:cxn>
+                              <a:cxn ang="0">
+                                <a:pos x="T16" y="T17"/>
+                              </a:cxn>
+                              <a:cxn ang="0">
+                                <a:pos x="T18" y="T19"/>
+                              </a:cxn>
+                              <a:cxn ang="0">
+                                <a:pos x="T20" y="T21"/>
+                              </a:cxn>
+                              <a:cxn ang="0">
+                                <a:pos x="T22" y="T23"/>
+                              </a:cxn>
+                            </a:cxnLst>
+                            <a:rect l="T24" t="T25" r="T26" b="T27"/>
+                            <a:pathLst>
+                              <a:path w="46693" h="78760">
+                                <a:moveTo>
+                                  <a:pt x="19127" y="0"/>
+                                </a:moveTo>
+                                <a:lnTo>
+                                  <a:pt x="29816" y="0"/>
+                                </a:lnTo>
+                                <a:lnTo>
+                                  <a:pt x="29816" y="69759"/>
+                                </a:lnTo>
+                                <a:lnTo>
+                                  <a:pt x="46693" y="69759"/>
+                                </a:lnTo>
+                                <a:lnTo>
+                                  <a:pt x="46693" y="78760"/>
+                                </a:lnTo>
+                                <a:lnTo>
+                                  <a:pt x="1687" y="78760"/>
+                                </a:lnTo>
+                                <a:lnTo>
+                                  <a:pt x="1687" y="69759"/>
+                                </a:lnTo>
+                                <a:lnTo>
+                                  <a:pt x="19127" y="69759"/>
+                                </a:lnTo>
+                                <a:lnTo>
+                                  <a:pt x="19127" y="9564"/>
+                                </a:lnTo>
+                                <a:lnTo>
+                                  <a:pt x="0" y="13502"/>
+                                </a:lnTo>
+                                <a:lnTo>
+                                  <a:pt x="0" y="3938"/>
+                                </a:lnTo>
+                                <a:lnTo>
+                                  <a:pt x="19127" y="0"/>
+                                </a:lnTo>
+                                <a:close/>
+                              </a:path>
+                            </a:pathLst>
+                          </a:custGeom>
+                          <a:solidFill>
+                            <a:srgbClr val="000000"/>
+                          </a:solidFill>
+                          <a:ln>
+                            <a:noFill/>
+                          </a:ln>
+                          <a:extLst>
+                            <a:ext uri="{91240B29-F687-4F45-9708-019B960494DF}">
+                              <a14:hiddenLine xmlns:a14="http://schemas.microsoft.com/office/drawing/2010/main" w="0">
+                                <a:solidFill>
+                                  <a:srgbClr val="000000"/>
+                                </a:solidFill>
+                                <a:miter lim="127000"/>
+                                <a:headEnd/>
+                                <a:tailEnd/>
+                              </a14:hiddenLine>
+                            </a:ext>
+                          </a:extLst>
+                        </wps:spPr>
+                        <wps:bodyPr rot="0" vert="horz" wrap="square" lIns="91440" tIns="45720" rIns="91440" bIns="45720" anchor="t" anchorCtr="0" upright="1">
+                          <a:noAutofit/>
+                        </wps:bodyPr>
+                      </wps:wsp>
+                      <wps:wsp>
+                        <wps:cNvPr id="36" name="Shape 31"/>
+                        <wps:cNvSpPr>
+                          <a:spLocks/>
+                        </wps:cNvSpPr>
+                        <wps:spPr bwMode="auto">
+                          <a:xfrm>
+                            <a:off x="55726" y="2419"/>
+                            <a:ext cx="500" cy="804"/>
+                          </a:xfrm>
+                          <a:custGeom>
+                            <a:avLst/>
+                            <a:gdLst>
+                              <a:gd name="T0" fmla="*/ 23065 w 50068"/>
+                              <a:gd name="T1" fmla="*/ 0 h 80448"/>
+                              <a:gd name="T2" fmla="*/ 42192 w 50068"/>
+                              <a:gd name="T3" fmla="*/ 6188 h 80448"/>
+                              <a:gd name="T4" fmla="*/ 49506 w 50068"/>
+                              <a:gd name="T5" fmla="*/ 22503 h 80448"/>
+                              <a:gd name="T6" fmla="*/ 47817 w 50068"/>
+                              <a:gd name="T7" fmla="*/ 32066 h 80448"/>
+                              <a:gd name="T8" fmla="*/ 41067 w 50068"/>
+                              <a:gd name="T9" fmla="*/ 42193 h 80448"/>
+                              <a:gd name="T10" fmla="*/ 32910 w 50068"/>
+                              <a:gd name="T11" fmla="*/ 51194 h 80448"/>
+                              <a:gd name="T12" fmla="*/ 12939 w 50068"/>
+                              <a:gd name="T13" fmla="*/ 71446 h 80448"/>
+                              <a:gd name="T14" fmla="*/ 50068 w 50068"/>
+                              <a:gd name="T15" fmla="*/ 71446 h 80448"/>
+                              <a:gd name="T16" fmla="*/ 50068 w 50068"/>
+                              <a:gd name="T17" fmla="*/ 80448 h 80448"/>
+                              <a:gd name="T18" fmla="*/ 0 w 50068"/>
+                              <a:gd name="T19" fmla="*/ 80448 h 80448"/>
+                              <a:gd name="T20" fmla="*/ 0 w 50068"/>
+                              <a:gd name="T21" fmla="*/ 71446 h 80448"/>
+                              <a:gd name="T22" fmla="*/ 16595 w 50068"/>
+                              <a:gd name="T23" fmla="*/ 54569 h 80448"/>
+                              <a:gd name="T24" fmla="*/ 29816 w 50068"/>
+                              <a:gd name="T25" fmla="*/ 41068 h 80448"/>
+                              <a:gd name="T26" fmla="*/ 36847 w 50068"/>
+                              <a:gd name="T27" fmla="*/ 31223 h 80448"/>
+                              <a:gd name="T28" fmla="*/ 38817 w 50068"/>
+                              <a:gd name="T29" fmla="*/ 23628 h 80448"/>
+                              <a:gd name="T30" fmla="*/ 34597 w 50068"/>
+                              <a:gd name="T31" fmla="*/ 12939 h 80448"/>
+                              <a:gd name="T32" fmla="*/ 23065 w 50068"/>
+                              <a:gd name="T33" fmla="*/ 9001 h 80448"/>
+                              <a:gd name="T34" fmla="*/ 12376 w 50068"/>
+                              <a:gd name="T35" fmla="*/ 10970 h 80448"/>
+                              <a:gd name="T36" fmla="*/ 562 w 50068"/>
+                              <a:gd name="T37" fmla="*/ 16315 h 80448"/>
+                              <a:gd name="T38" fmla="*/ 562 w 50068"/>
+                              <a:gd name="T39" fmla="*/ 5626 h 80448"/>
+                              <a:gd name="T40" fmla="*/ 12376 w 50068"/>
+                              <a:gd name="T41" fmla="*/ 1406 h 80448"/>
+                              <a:gd name="T42" fmla="*/ 23065 w 50068"/>
+                              <a:gd name="T43" fmla="*/ 0 h 80448"/>
+                              <a:gd name="T44" fmla="*/ 0 w 50068"/>
+                              <a:gd name="T45" fmla="*/ 0 h 80448"/>
+                              <a:gd name="T46" fmla="*/ 50068 w 50068"/>
+                              <a:gd name="T47" fmla="*/ 80448 h 80448"/>
+                            </a:gdLst>
+                            <a:ahLst/>
+                            <a:cxnLst>
+                              <a:cxn ang="0">
+                                <a:pos x="T0" y="T1"/>
+                              </a:cxn>
+                              <a:cxn ang="0">
+                                <a:pos x="T2" y="T3"/>
+                              </a:cxn>
+                              <a:cxn ang="0">
+                                <a:pos x="T4" y="T5"/>
+                              </a:cxn>
+                              <a:cxn ang="0">
+                                <a:pos x="T6" y="T7"/>
+                              </a:cxn>
+                              <a:cxn ang="0">
+                                <a:pos x="T8" y="T9"/>
+                              </a:cxn>
+                              <a:cxn ang="0">
+                                <a:pos x="T10" y="T11"/>
+                              </a:cxn>
+                              <a:cxn ang="0">
+                                <a:pos x="T12" y="T13"/>
+                              </a:cxn>
+                              <a:cxn ang="0">
+                                <a:pos x="T14" y="T15"/>
+                              </a:cxn>
+                              <a:cxn ang="0">
+                                <a:pos x="T16" y="T17"/>
+                              </a:cxn>
+                              <a:cxn ang="0">
+                                <a:pos x="T18" y="T19"/>
+                              </a:cxn>
+                              <a:cxn ang="0">
+                                <a:pos x="T20" y="T21"/>
+                              </a:cxn>
+                              <a:cxn ang="0">
+                                <a:pos x="T22" y="T23"/>
+                              </a:cxn>
+                              <a:cxn ang="0">
+                                <a:pos x="T24" y="T25"/>
+                              </a:cxn>
+                              <a:cxn ang="0">
+                                <a:pos x="T26" y="T27"/>
+                              </a:cxn>
+                              <a:cxn ang="0">
+                                <a:pos x="T28" y="T29"/>
+                              </a:cxn>
+                              <a:cxn ang="0">
+                                <a:pos x="T30" y="T31"/>
+                              </a:cxn>
+                              <a:cxn ang="0">
+                                <a:pos x="T32" y="T33"/>
+                              </a:cxn>
+                              <a:cxn ang="0">
+                                <a:pos x="T34" y="T35"/>
+                              </a:cxn>
+                              <a:cxn ang="0">
+                                <a:pos x="T36" y="T37"/>
+                              </a:cxn>
+                              <a:cxn ang="0">
+                                <a:pos x="T38" y="T39"/>
+                              </a:cxn>
+                              <a:cxn ang="0">
+                                <a:pos x="T40" y="T41"/>
+                              </a:cxn>
+                              <a:cxn ang="0">
+                                <a:pos x="T42" y="T43"/>
+                              </a:cxn>
+                            </a:cxnLst>
+                            <a:rect l="T44" t="T45" r="T46" b="T47"/>
+                            <a:pathLst>
+                              <a:path w="50068" h="80448">
+                                <a:moveTo>
+                                  <a:pt x="23065" y="0"/>
+                                </a:moveTo>
+                                <a:cubicBezTo>
+                                  <a:pt x="34878" y="0"/>
+                                  <a:pt x="42192" y="6188"/>
+                                  <a:pt x="42192" y="6188"/>
+                                </a:cubicBezTo>
+                                <a:cubicBezTo>
+                                  <a:pt x="49506" y="12377"/>
+                                  <a:pt x="49506" y="22503"/>
+                                  <a:pt x="49506" y="22503"/>
+                                </a:cubicBezTo>
+                                <a:cubicBezTo>
+                                  <a:pt x="49506" y="27566"/>
+                                  <a:pt x="47817" y="32066"/>
+                                  <a:pt x="47817" y="32066"/>
+                                </a:cubicBezTo>
+                                <a:cubicBezTo>
+                                  <a:pt x="46130" y="36567"/>
+                                  <a:pt x="41067" y="42193"/>
+                                  <a:pt x="41067" y="42193"/>
+                                </a:cubicBezTo>
+                                <a:cubicBezTo>
+                                  <a:pt x="39942" y="43880"/>
+                                  <a:pt x="32910" y="51194"/>
+                                  <a:pt x="32910" y="51194"/>
+                                </a:cubicBezTo>
+                                <a:cubicBezTo>
+                                  <a:pt x="25878" y="58507"/>
+                                  <a:pt x="12939" y="71446"/>
+                                  <a:pt x="12939" y="71446"/>
+                                </a:cubicBezTo>
+                                <a:lnTo>
+                                  <a:pt x="50068" y="71446"/>
+                                </a:lnTo>
+                                <a:lnTo>
+                                  <a:pt x="50068" y="80448"/>
+                                </a:lnTo>
+                                <a:lnTo>
+                                  <a:pt x="0" y="80448"/>
+                                </a:lnTo>
+                                <a:lnTo>
+                                  <a:pt x="0" y="71446"/>
+                                </a:lnTo>
+                                <a:cubicBezTo>
+                                  <a:pt x="6188" y="65258"/>
+                                  <a:pt x="16595" y="54569"/>
+                                  <a:pt x="16595" y="54569"/>
+                                </a:cubicBezTo>
+                                <a:cubicBezTo>
+                                  <a:pt x="27003" y="43880"/>
+                                  <a:pt x="29816" y="41068"/>
+                                  <a:pt x="29816" y="41068"/>
+                                </a:cubicBezTo>
+                                <a:cubicBezTo>
+                                  <a:pt x="34878" y="35442"/>
+                                  <a:pt x="36847" y="31223"/>
+                                  <a:pt x="36847" y="31223"/>
+                                </a:cubicBezTo>
+                                <a:cubicBezTo>
+                                  <a:pt x="38817" y="27003"/>
+                                  <a:pt x="38817" y="23628"/>
+                                  <a:pt x="38817" y="23628"/>
+                                </a:cubicBezTo>
+                                <a:cubicBezTo>
+                                  <a:pt x="38817" y="16877"/>
+                                  <a:pt x="34597" y="12939"/>
+                                  <a:pt x="34597" y="12939"/>
+                                </a:cubicBezTo>
+                                <a:cubicBezTo>
+                                  <a:pt x="30378" y="9001"/>
+                                  <a:pt x="23065" y="9001"/>
+                                  <a:pt x="23065" y="9001"/>
+                                </a:cubicBezTo>
+                                <a:cubicBezTo>
+                                  <a:pt x="18002" y="9001"/>
+                                  <a:pt x="12376" y="10970"/>
+                                  <a:pt x="12376" y="10970"/>
+                                </a:cubicBezTo>
+                                <a:cubicBezTo>
+                                  <a:pt x="6751" y="12939"/>
+                                  <a:pt x="562" y="16315"/>
+                                  <a:pt x="562" y="16315"/>
+                                </a:cubicBezTo>
+                                <a:lnTo>
+                                  <a:pt x="562" y="5626"/>
+                                </a:lnTo>
+                                <a:cubicBezTo>
+                                  <a:pt x="6751" y="2813"/>
+                                  <a:pt x="12376" y="1406"/>
+                                  <a:pt x="12376" y="1406"/>
+                                </a:cubicBezTo>
+                                <a:cubicBezTo>
+                                  <a:pt x="18002" y="0"/>
+                                  <a:pt x="23065" y="0"/>
+                                  <a:pt x="23065" y="0"/>
+                                </a:cubicBezTo>
+                                <a:close/>
+                              </a:path>
+                            </a:pathLst>
+                          </a:custGeom>
+                          <a:solidFill>
+                            <a:srgbClr val="000000"/>
+                          </a:solidFill>
+                          <a:ln>
+                            <a:noFill/>
+                          </a:ln>
+                          <a:extLst>
+                            <a:ext uri="{91240B29-F687-4F45-9708-019B960494DF}">
+                              <a14:hiddenLine xmlns:a14="http://schemas.microsoft.com/office/drawing/2010/main" w="0">
+                                <a:solidFill>
+                                  <a:srgbClr val="000000"/>
+                                </a:solidFill>
+                                <a:miter lim="127000"/>
+                                <a:headEnd/>
+                                <a:tailEnd/>
+                              </a14:hiddenLine>
+                            </a:ext>
+                          </a:extLst>
+                        </wps:spPr>
+                        <wps:bodyPr rot="0" vert="horz" wrap="square" lIns="91440" tIns="45720" rIns="91440" bIns="45720" anchor="t" anchorCtr="0" upright="1">
+                          <a:noAutofit/>
+                        </wps:bodyPr>
+                      </wps:wsp>
+                      <wps:wsp>
+                        <wps:cNvPr id="37" name="Shape 32"/>
+                        <wps:cNvSpPr>
+                          <a:spLocks/>
+                        </wps:cNvSpPr>
+                        <wps:spPr bwMode="auto">
+                          <a:xfrm>
+                            <a:off x="54616" y="2419"/>
+                            <a:ext cx="270" cy="821"/>
+                          </a:xfrm>
+                          <a:custGeom>
+                            <a:avLst/>
+                            <a:gdLst>
+                              <a:gd name="T0" fmla="*/ 0 w 27003"/>
+                              <a:gd name="T1" fmla="*/ 0 h 82135"/>
+                              <a:gd name="T2" fmla="*/ 18564 w 27003"/>
+                              <a:gd name="T3" fmla="*/ 5626 h 82135"/>
+                              <a:gd name="T4" fmla="*/ 25315 w 27003"/>
+                              <a:gd name="T5" fmla="*/ 20815 h 82135"/>
+                              <a:gd name="T6" fmla="*/ 21377 w 27003"/>
+                              <a:gd name="T7" fmla="*/ 32066 h 82135"/>
+                              <a:gd name="T8" fmla="*/ 10689 w 27003"/>
+                              <a:gd name="T9" fmla="*/ 38255 h 82135"/>
+                              <a:gd name="T10" fmla="*/ 22784 w 27003"/>
+                              <a:gd name="T11" fmla="*/ 45568 h 82135"/>
+                              <a:gd name="T12" fmla="*/ 27003 w 27003"/>
+                              <a:gd name="T13" fmla="*/ 58507 h 82135"/>
+                              <a:gd name="T14" fmla="*/ 19971 w 27003"/>
+                              <a:gd name="T15" fmla="*/ 75947 h 82135"/>
+                              <a:gd name="T16" fmla="*/ 0 w 27003"/>
+                              <a:gd name="T17" fmla="*/ 82135 h 82135"/>
+                              <a:gd name="T18" fmla="*/ 0 w 27003"/>
+                              <a:gd name="T19" fmla="*/ 73697 h 82135"/>
+                              <a:gd name="T20" fmla="*/ 12095 w 27003"/>
+                              <a:gd name="T21" fmla="*/ 69477 h 82135"/>
+                              <a:gd name="T22" fmla="*/ 16314 w 27003"/>
+                              <a:gd name="T23" fmla="*/ 58507 h 82135"/>
+                              <a:gd name="T24" fmla="*/ 12095 w 27003"/>
+                              <a:gd name="T25" fmla="*/ 47256 h 82135"/>
+                              <a:gd name="T26" fmla="*/ 0 w 27003"/>
+                              <a:gd name="T27" fmla="*/ 43318 h 82135"/>
+                              <a:gd name="T28" fmla="*/ 0 w 27003"/>
+                              <a:gd name="T29" fmla="*/ 34879 h 82135"/>
+                              <a:gd name="T30" fmla="*/ 10689 w 27003"/>
+                              <a:gd name="T31" fmla="*/ 31223 h 82135"/>
+                              <a:gd name="T32" fmla="*/ 14627 w 27003"/>
+                              <a:gd name="T33" fmla="*/ 21940 h 82135"/>
+                              <a:gd name="T34" fmla="*/ 10689 w 27003"/>
+                              <a:gd name="T35" fmla="*/ 12095 h 82135"/>
+                              <a:gd name="T36" fmla="*/ 0 w 27003"/>
+                              <a:gd name="T37" fmla="*/ 8439 h 82135"/>
+                              <a:gd name="T38" fmla="*/ 0 w 27003"/>
+                              <a:gd name="T39" fmla="*/ 0 h 82135"/>
+                              <a:gd name="T40" fmla="*/ 0 w 27003"/>
+                              <a:gd name="T41" fmla="*/ 0 h 82135"/>
+                              <a:gd name="T42" fmla="*/ 27003 w 27003"/>
+                              <a:gd name="T43" fmla="*/ 82135 h 82135"/>
+                            </a:gdLst>
+                            <a:ahLst/>
+                            <a:cxnLst>
+                              <a:cxn ang="0">
+                                <a:pos x="T0" y="T1"/>
+                              </a:cxn>
+                              <a:cxn ang="0">
+                                <a:pos x="T2" y="T3"/>
+                              </a:cxn>
+                              <a:cxn ang="0">
+                                <a:pos x="T4" y="T5"/>
+                              </a:cxn>
+                              <a:cxn ang="0">
+                                <a:pos x="T6" y="T7"/>
+                              </a:cxn>
+                              <a:cxn ang="0">
+                                <a:pos x="T8" y="T9"/>
+                              </a:cxn>
+                              <a:cxn ang="0">
+                                <a:pos x="T10" y="T11"/>
+                              </a:cxn>
+                              <a:cxn ang="0">
+                                <a:pos x="T12" y="T13"/>
+                              </a:cxn>
+                              <a:cxn ang="0">
+                                <a:pos x="T14" y="T15"/>
+                              </a:cxn>
+                              <a:cxn ang="0">
+                                <a:pos x="T16" y="T17"/>
+                              </a:cxn>
+                              <a:cxn ang="0">
+                                <a:pos x="T18" y="T19"/>
+                              </a:cxn>
+                              <a:cxn ang="0">
+                                <a:pos x="T20" y="T21"/>
+                              </a:cxn>
+                              <a:cxn ang="0">
+                                <a:pos x="T22" y="T23"/>
+                              </a:cxn>
+                              <a:cxn ang="0">
+                                <a:pos x="T24" y="T25"/>
+                              </a:cxn>
+                              <a:cxn ang="0">
+                                <a:pos x="T26" y="T27"/>
+                              </a:cxn>
+                              <a:cxn ang="0">
+                                <a:pos x="T28" y="T29"/>
+                              </a:cxn>
+                              <a:cxn ang="0">
+                                <a:pos x="T30" y="T31"/>
+                              </a:cxn>
+                              <a:cxn ang="0">
+                                <a:pos x="T32" y="T33"/>
+                              </a:cxn>
+                              <a:cxn ang="0">
+                                <a:pos x="T34" y="T35"/>
+                              </a:cxn>
+                              <a:cxn ang="0">
+                                <a:pos x="T36" y="T37"/>
+                              </a:cxn>
+                              <a:cxn ang="0">
+                                <a:pos x="T38" y="T39"/>
+                              </a:cxn>
+                            </a:cxnLst>
+                            <a:rect l="T40" t="T41" r="T42" b="T43"/>
+                            <a:pathLst>
+                              <a:path w="27003" h="82135">
+                                <a:moveTo>
+                                  <a:pt x="0" y="0"/>
+                                </a:moveTo>
+                                <a:cubicBezTo>
+                                  <a:pt x="11814" y="0"/>
+                                  <a:pt x="18564" y="5626"/>
+                                  <a:pt x="18564" y="5626"/>
+                                </a:cubicBezTo>
+                                <a:cubicBezTo>
+                                  <a:pt x="25315" y="11251"/>
+                                  <a:pt x="25315" y="20815"/>
+                                  <a:pt x="25315" y="20815"/>
+                                </a:cubicBezTo>
+                                <a:cubicBezTo>
+                                  <a:pt x="25315" y="27566"/>
+                                  <a:pt x="21377" y="32066"/>
+                                  <a:pt x="21377" y="32066"/>
+                                </a:cubicBezTo>
+                                <a:cubicBezTo>
+                                  <a:pt x="17440" y="36567"/>
+                                  <a:pt x="10689" y="38255"/>
+                                  <a:pt x="10689" y="38255"/>
+                                </a:cubicBezTo>
+                                <a:cubicBezTo>
+                                  <a:pt x="18564" y="40505"/>
+                                  <a:pt x="22784" y="45568"/>
+                                  <a:pt x="22784" y="45568"/>
+                                </a:cubicBezTo>
+                                <a:cubicBezTo>
+                                  <a:pt x="27003" y="50631"/>
+                                  <a:pt x="27003" y="58507"/>
+                                  <a:pt x="27003" y="58507"/>
+                                </a:cubicBezTo>
+                                <a:cubicBezTo>
+                                  <a:pt x="27003" y="69759"/>
+                                  <a:pt x="19971" y="75947"/>
+                                  <a:pt x="19971" y="75947"/>
+                                </a:cubicBezTo>
+                                <a:cubicBezTo>
+                                  <a:pt x="12939" y="82135"/>
+                                  <a:pt x="0" y="82135"/>
+                                  <a:pt x="0" y="82135"/>
+                                </a:cubicBezTo>
+                                <a:lnTo>
+                                  <a:pt x="0" y="73697"/>
+                                </a:lnTo>
+                                <a:cubicBezTo>
+                                  <a:pt x="7876" y="73697"/>
+                                  <a:pt x="12095" y="69477"/>
+                                  <a:pt x="12095" y="69477"/>
+                                </a:cubicBezTo>
+                                <a:cubicBezTo>
+                                  <a:pt x="16314" y="65258"/>
+                                  <a:pt x="16314" y="58507"/>
+                                  <a:pt x="16314" y="58507"/>
+                                </a:cubicBezTo>
+                                <a:cubicBezTo>
+                                  <a:pt x="16314" y="51194"/>
+                                  <a:pt x="12095" y="47256"/>
+                                  <a:pt x="12095" y="47256"/>
+                                </a:cubicBezTo>
+                                <a:cubicBezTo>
+                                  <a:pt x="7876" y="43318"/>
+                                  <a:pt x="0" y="43318"/>
+                                  <a:pt x="0" y="43318"/>
+                                </a:cubicBezTo>
+                                <a:lnTo>
+                                  <a:pt x="0" y="34879"/>
+                                </a:lnTo>
+                                <a:cubicBezTo>
+                                  <a:pt x="6751" y="34879"/>
+                                  <a:pt x="10689" y="31223"/>
+                                  <a:pt x="10689" y="31223"/>
+                                </a:cubicBezTo>
+                                <a:cubicBezTo>
+                                  <a:pt x="14627" y="27566"/>
+                                  <a:pt x="14627" y="21940"/>
+                                  <a:pt x="14627" y="21940"/>
+                                </a:cubicBezTo>
+                                <a:cubicBezTo>
+                                  <a:pt x="14627" y="15752"/>
+                                  <a:pt x="10689" y="12095"/>
+                                  <a:pt x="10689" y="12095"/>
+                                </a:cubicBezTo>
+                                <a:cubicBezTo>
+                                  <a:pt x="6751" y="8439"/>
+                                  <a:pt x="0" y="8439"/>
+                                  <a:pt x="0" y="8439"/>
+                                </a:cubicBezTo>
+                                <a:lnTo>
+                                  <a:pt x="0" y="0"/>
+                                </a:lnTo>
+                                <a:close/>
+                              </a:path>
+                            </a:pathLst>
+                          </a:custGeom>
+                          <a:solidFill>
+                            <a:srgbClr val="000000"/>
+                          </a:solidFill>
+                          <a:ln>
+                            <a:noFill/>
+                          </a:ln>
+                          <a:extLst>
+                            <a:ext uri="{91240B29-F687-4F45-9708-019B960494DF}">
+                              <a14:hiddenLine xmlns:a14="http://schemas.microsoft.com/office/drawing/2010/main" w="0">
+                                <a:solidFill>
+                                  <a:srgbClr val="000000"/>
+                                </a:solidFill>
+                                <a:miter lim="127000"/>
+                                <a:headEnd/>
+                                <a:tailEnd/>
+                              </a14:hiddenLine>
+                            </a:ext>
+                          </a:extLst>
+                        </wps:spPr>
+                        <wps:bodyPr rot="0" vert="horz" wrap="square" lIns="91440" tIns="45720" rIns="91440" bIns="45720" anchor="t" anchorCtr="0" upright="1">
+                          <a:noAutofit/>
+                        </wps:bodyPr>
+                      </wps:wsp>
+                      <wps:wsp>
+                        <wps:cNvPr id="38" name="Shape 34"/>
+                        <wps:cNvSpPr>
+                          <a:spLocks/>
+                        </wps:cNvSpPr>
+                        <wps:spPr bwMode="auto">
+                          <a:xfrm>
+                            <a:off x="0" y="9973"/>
+                            <a:ext cx="7559" cy="0"/>
+                          </a:xfrm>
+                          <a:custGeom>
+                            <a:avLst/>
+                            <a:gdLst>
+                              <a:gd name="T0" fmla="*/ 0 w 755993"/>
+                              <a:gd name="T1" fmla="*/ 755993 w 755993"/>
+                              <a:gd name="T2" fmla="*/ 0 w 755993"/>
+                              <a:gd name="T3" fmla="*/ 755993 w 755993"/>
+                            </a:gdLst>
+                            <a:ahLst/>
+                            <a:cxnLst>
+                              <a:cxn ang="0">
+                                <a:pos x="T0" y="0"/>
+                              </a:cxn>
+                              <a:cxn ang="0">
+                                <a:pos x="T1" y="0"/>
+                              </a:cxn>
+                            </a:cxnLst>
+                            <a:rect l="T2" t="0" r="T3" b="0"/>
+                            <a:pathLst>
+                              <a:path w="755993">
+                                <a:moveTo>
+                                  <a:pt x="0" y="0"/>
+                                </a:moveTo>
+                                <a:lnTo>
+                                  <a:pt x="755993" y="0"/>
+                                </a:lnTo>
+                              </a:path>
+                            </a:pathLst>
+                          </a:custGeom>
+                          <a:noFill/>
+                          <a:ln w="12700">
+                            <a:solidFill>
+                              <a:srgbClr val="000000"/>
+                            </a:solidFill>
+                            <a:miter lim="127000"/>
+                            <a:headEnd/>
+                            <a:tailEnd/>
+                          </a:ln>
+                          <a:extLst>
+                            <a:ext uri="{909E8E84-426E-40DD-AFC4-6F175D3DCCD1}">
+                              <a14:hiddenFill xmlns:a14="http://schemas.microsoft.com/office/drawing/2010/main">
+                                <a:solidFill>
+                                  <a:srgbClr val="FFFFFF"/>
+                                </a:solidFill>
+                              </a14:hiddenFill>
+                            </a:ext>
+                          </a:extLst>
+                        </wps:spPr>
+                        <wps:bodyPr rot="0" vert="horz" wrap="square" lIns="91440" tIns="45720" rIns="91440" bIns="45720" anchor="t" anchorCtr="0" upright="1">
+                          <a:noAutofit/>
+                        </wps:bodyPr>
+                      </wps:wsp>
+                      <pic:pic xmlns:pic="http://schemas.openxmlformats.org/drawingml/2006/picture">
+                        <pic:nvPicPr>
+                          <pic:cNvPr id="39" name="Picture 36"/>
+                          <pic:cNvPicPr>
+                            <a:picLocks noChangeAspect="1" noChangeArrowheads="1"/>
+                          </pic:cNvPicPr>
+                        </pic:nvPicPr>
+                        <pic:blipFill>
+                          <a:blip r:embed="rId8">
+                            <a:extLst>
+                              <a:ext uri="{28A0092B-C50C-407E-A947-70E740481C1C}">
+                                <a14:useLocalDpi xmlns:a14="http://schemas.microsoft.com/office/drawing/2010/main" val="0"/>
+                              </a:ext>
+                            </a:extLst>
+                          </a:blip>
+                          <a:srcRect/>
+                          <a:stretch>
+                            <a:fillRect/>
+                          </a:stretch>
+                        </pic:blipFill>
+                        <pic:spPr bwMode="auto">
+                          <a:xfrm>
+                            <a:off x="0" y="0"/>
+                            <a:ext cx="9359" cy="9359"/>
+                          </a:xfrm>
+                          <a:prstGeom prst="rect">
+                            <a:avLst/>
+                          </a:prstGeom>
+                          <a:noFill/>
+                          <a:extLst>
+                            <a:ext uri="{909E8E84-426E-40DD-AFC4-6F175D3DCCD1}">
+                              <a14:hiddenFill xmlns:a14="http://schemas.microsoft.com/office/drawing/2010/main">
+                                <a:solidFill>
+                                  <a:srgbClr val="FFFFFF"/>
+                                </a:solidFill>
+                              </a14:hiddenFill>
+                            </a:ext>
+                          </a:extLst>
+                        </pic:spPr>
+                      </pic:pic>
+                      <wps:wsp>
+                        <wps:cNvPr id="40" name="Shape 38"/>
+                        <wps:cNvSpPr>
+                          <a:spLocks/>
+                        </wps:cNvSpPr>
+                        <wps:spPr bwMode="auto">
+                          <a:xfrm>
+                            <a:off x="7559" y="9973"/>
+                            <a:ext cx="42480" cy="0"/>
+                          </a:xfrm>
+                          <a:custGeom>
+                            <a:avLst/>
+                            <a:gdLst>
+                              <a:gd name="T0" fmla="*/ 0 w 4247998"/>
+                              <a:gd name="T1" fmla="*/ 4247998 w 4247998"/>
+                              <a:gd name="T2" fmla="*/ 0 w 4247998"/>
+                              <a:gd name="T3" fmla="*/ 4247998 w 4247998"/>
+                            </a:gdLst>
+                            <a:ahLst/>
+                            <a:cxnLst>
+                              <a:cxn ang="0">
+                                <a:pos x="T0" y="0"/>
+                              </a:cxn>
+                              <a:cxn ang="0">
+                                <a:pos x="T1" y="0"/>
+                              </a:cxn>
+                            </a:cxnLst>
+                            <a:rect l="T2" t="0" r="T3" b="0"/>
+                            <a:pathLst>
+                              <a:path w="4247998">
+                                <a:moveTo>
+                                  <a:pt x="0" y="0"/>
+                                </a:moveTo>
+                                <a:lnTo>
+                                  <a:pt x="4247998" y="0"/>
+                                </a:lnTo>
+                              </a:path>
+                            </a:pathLst>
+                          </a:custGeom>
+                          <a:noFill/>
+                          <a:ln w="12700">
+                            <a:solidFill>
+                              <a:srgbClr val="000000"/>
+                            </a:solidFill>
+                            <a:miter lim="127000"/>
+                            <a:headEnd/>
+                            <a:tailEnd/>
+                          </a:ln>
+                          <a:extLst>
+                            <a:ext uri="{909E8E84-426E-40DD-AFC4-6F175D3DCCD1}">
+                              <a14:hiddenFill xmlns:a14="http://schemas.microsoft.com/office/drawing/2010/main">
+                                <a:solidFill>
+                                  <a:srgbClr val="FFFFFF"/>
+                                </a:solidFill>
+                              </a14:hiddenFill>
+                            </a:ext>
+                          </a:extLst>
+                        </wps:spPr>
+                        <wps:bodyPr rot="0" vert="horz" wrap="square" lIns="91440" tIns="45720" rIns="91440" bIns="45720" anchor="t" anchorCtr="0" upright="1">
+                          <a:noAutofit/>
+                        </wps:bodyPr>
+                      </wps:wsp>
+                      <wps:wsp>
+                        <wps:cNvPr id="41" name="Rectangle 39"/>
+                        <wps:cNvSpPr>
+                          <a:spLocks noChangeArrowheads="1"/>
+                        </wps:cNvSpPr>
+                        <wps:spPr bwMode="auto">
+                          <a:xfrm>
+                            <a:off x="21178" y="5155"/>
+                            <a:ext cx="20273" cy="2151"/>
+                          </a:xfrm>
+                          <a:prstGeom prst="rect">
+                            <a:avLst/>
+                          </a:prstGeom>
+                          <a:noFill/>
+                          <a:ln>
+                            <a:noFill/>
+                          </a:ln>
+                          <a:extLst>
+                            <a:ext uri="{909E8E84-426E-40DD-AFC4-6F175D3DCCD1}">
+                              <a14:hiddenFill xmlns:a14="http://schemas.microsoft.com/office/drawing/2010/main">
+                                <a:solidFill>
+                                  <a:srgbClr val="FFFFFF"/>
+                                </a:solidFill>
+                              </a14:hiddenFill>
+                            </a:ext>
+                            <a:ext uri="{91240B29-F687-4F45-9708-019B960494DF}">
+                              <a14:hiddenLine xmlns:a14="http://schemas.microsoft.com/office/drawing/2010/main" w="9525">
+                                <a:solidFill>
+                                  <a:srgbClr val="000000"/>
+                                </a:solidFill>
+                                <a:miter lim="800000"/>
+                                <a:headEnd/>
+                                <a:tailEnd/>
+                              </a14:hiddenLine>
+                            </a:ext>
+                          </a:extLst>
+                        </wps:spPr>
+                        <wps:txbx>
+                          <w:txbxContent>
+                            <w:p>
+                              <w:r>
+                                <w:rPr>
+                                  <w:rFonts w:ascii="Times New Roman" w:eastAsia="Times New Roman" w:hAnsi="Times New Roman" w:cs="Times New Roman"/>
+                                  <w:sz w:val="28"/>
+                                </w:rPr>
+                                <w:t>Univerzita J. Selyeho</w:t>
+                              </w:r>
+                            </w:p>
+                          </w:txbxContent>
+                        </wps:txbx>
+                        <wps:bodyPr rot="0" vert="horz" wrap="square" lIns="0" tIns="0" rIns="0" bIns="0" anchor="t" anchorCtr="0" upright="1">
+                          <a:noAutofit/>
+                        </wps:bodyPr>
+                      </wps:wsp>
+                      <wps:wsp>
+                        <wps:cNvPr id="42" name="Rectangle 40"/>
+                        <wps:cNvSpPr>
+                          <a:spLocks noChangeArrowheads="1"/>
+                        </wps:cNvSpPr>
+                        <wps:spPr bwMode="auto">
+                          <a:xfrm>
+                            <a:off x="17379" y="7289"/>
+                            <a:ext cx="30378" cy="2151"/>
+                          </a:xfrm>
+                          <a:prstGeom prst="rect">
+                            <a:avLst/>
+                          </a:prstGeom>
+                          <a:noFill/>
+                          <a:ln>
+                            <a:noFill/>
+                          </a:ln>
+                          <a:extLst>
+                            <a:ext uri="{909E8E84-426E-40DD-AFC4-6F175D3DCCD1}">
+                              <a14:hiddenFill xmlns:a14="http://schemas.microsoft.com/office/drawing/2010/main">
+                                <a:solidFill>
+                                  <a:srgbClr val="FFFFFF"/>
+                                </a:solidFill>
+                              </a14:hiddenFill>
+                            </a:ext>
+                            <a:ext uri="{91240B29-F687-4F45-9708-019B960494DF}">
+                              <a14:hiddenLine xmlns:a14="http://schemas.microsoft.com/office/drawing/2010/main" w="9525">
+                                <a:solidFill>
+                                  <a:srgbClr val="000000"/>
+                                </a:solidFill>
+                                <a:miter lim="800000"/>
+                                <a:headEnd/>
+                                <a:tailEnd/>
+                              </a14:hiddenLine>
+                            </a:ext>
+                          </a:extLst>
+                        </wps:spPr>
+                        <wps:txbx>
+                          <w:txbxContent>
+                            <w:p>
+                              <w:r>
+                                <w:rPr>
+                                  <w:rFonts w:ascii="Times New Roman" w:eastAsia="Times New Roman" w:hAnsi="Times New Roman" w:cs="Times New Roman"/>
+                                  <w:sz w:val="28"/>
+                                </w:rPr>
+                                <w:t>Fakulta ekonómie a informatiky</w:t>
+                              </w:r>
+                            </w:p>
+                          </w:txbxContent>
+                        </wps:txbx>
+                        <wps:bodyPr rot="0" vert="horz" wrap="square" lIns="0" tIns="0" rIns="0" bIns="0" anchor="t" anchorCtr="0" upright="1">
+                          <a:noAutofit/>
+                        </wps:bodyPr>
+                      </wps:wsp>
+                      <wps:wsp>
+                        <wps:cNvPr id="43" name="Shape 42"/>
+                        <wps:cNvSpPr>
+                          <a:spLocks/>
+                        </wps:cNvSpPr>
+                        <wps:spPr bwMode="auto">
+                          <a:xfrm>
+                            <a:off x="50039" y="9973"/>
+                            <a:ext cx="7560" cy="0"/>
+                          </a:xfrm>
+                          <a:custGeom>
+                            <a:avLst/>
+                            <a:gdLst>
+                              <a:gd name="T0" fmla="*/ 0 w 755993"/>
+                              <a:gd name="T1" fmla="*/ 755993 w 755993"/>
+                              <a:gd name="T2" fmla="*/ 0 w 755993"/>
+                              <a:gd name="T3" fmla="*/ 755993 w 755993"/>
+                            </a:gdLst>
+                            <a:ahLst/>
+                            <a:cxnLst>
+                              <a:cxn ang="0">
+                                <a:pos x="T0" y="0"/>
+                              </a:cxn>
+                              <a:cxn ang="0">
+                                <a:pos x="T1" y="0"/>
+                              </a:cxn>
+                            </a:cxnLst>
+                            <a:rect l="T2" t="0" r="T3" b="0"/>
+                            <a:pathLst>
+                              <a:path w="755993">
+                                <a:moveTo>
+                                  <a:pt x="0" y="0"/>
+                                </a:moveTo>
+                                <a:lnTo>
+                                  <a:pt x="755993" y="0"/>
+                                </a:lnTo>
+                              </a:path>
+                            </a:pathLst>
+                          </a:custGeom>
+                          <a:noFill/>
+                          <a:ln w="12700">
+                            <a:solidFill>
+                              <a:srgbClr val="000000"/>
+                            </a:solidFill>
+                            <a:miter lim="127000"/>
+                            <a:headEnd/>
+                            <a:tailEnd/>
+                          </a:ln>
+                          <a:extLst>
+                            <a:ext uri="{909E8E84-426E-40DD-AFC4-6F175D3DCCD1}">
+                              <a14:hiddenFill xmlns:a14="http://schemas.microsoft.com/office/drawing/2010/main">
+                                <a:solidFill>
+                                  <a:srgbClr val="FFFFFF"/>
+                                </a:solidFill>
+                              </a14:hiddenFill>
+                            </a:ext>
+                          </a:extLst>
+                        </wps:spPr>
+                        <wps:bodyPr rot="0" vert="horz" wrap="square" lIns="91440" tIns="45720" rIns="91440" bIns="45720" anchor="t" anchorCtr="0" upright="1">
+                          <a:noAutofit/>
+                        </wps:bodyPr>
+                      </wps:wsp>
+                      <wps:wsp>
+                        <wps:cNvPr id="44" name="Rectangle 43"/>
+                        <wps:cNvSpPr>
+                          <a:spLocks noChangeArrowheads="1"/>
+                        </wps:cNvSpPr>
+                        <wps:spPr bwMode="auto">
+                          <a:xfrm>
+                            <a:off x="15175" y="12304"/>
+                            <a:ext cx="36240" cy="2114"/>
+                          </a:xfrm>
+                          <a:prstGeom prst="rect">
+                            <a:avLst/>
+                          </a:prstGeom>
+                          <a:noFill/>
+                          <a:ln>
+                            <a:noFill/>
+                          </a:ln>
+                          <a:extLst>
+                            <a:ext uri="{909E8E84-426E-40DD-AFC4-6F175D3DCCD1}">
+                              <a14:hiddenFill xmlns:a14="http://schemas.microsoft.com/office/drawing/2010/main">
+                                <a:solidFill>
+                                  <a:srgbClr val="FFFFFF"/>
+                                </a:solidFill>
+                              </a14:hiddenFill>
+                            </a:ext>
+                            <a:ext uri="{91240B29-F687-4F45-9708-019B960494DF}">
+                              <a14:hiddenLine xmlns:a14="http://schemas.microsoft.com/office/drawing/2010/main" w="9525">
+                                <a:solidFill>
+                                  <a:srgbClr val="000000"/>
+                                </a:solidFill>
+                                <a:miter lim="800000"/>
+                                <a:headEnd/>
+                                <a:tailEnd/>
+                              </a14:hiddenLine>
+                            </a:ext>
+                          </a:extLst>
+                        </wps:spPr>
+                        <wps:txbx>
+                          <w:txbxContent>
+                            <w:p>
+                              <w:r>
+                                <w:rPr>
+                                  <w:rFonts w:ascii="Times New Roman" w:eastAsia="Times New Roman" w:hAnsi="Times New Roman" w:cs="Times New Roman"/>
+                                  <w:b/>
+                                  <w:sz w:val="28"/>
+                                </w:rPr>
+                                <w:t>ZADANIE ZÁVEREČNEJ PRÁCE</w:t>
+                              </w:r>
+                            </w:p>
+                          </w:txbxContent>
+                        </wps:txbx>
+                        <wps:bodyPr rot="0" vert="horz" wrap="square" lIns="0" tIns="0" rIns="0" bIns="0" anchor="t" anchorCtr="0" upright="1">
+                          <a:noAutofit/>
+                        </wps:bodyPr>
+                      </wps:wsp>
+                    </wpg:wgp>
+                  </a:graphicData>
+                </a:graphic>
+              </wp:inline>
+            </w:drawing>
+          </mc:Choice>
+          <mc:Fallback>
+            <w:pict>
+              <v:group w14:anchorId="4C175998" id="Group 589" o:spid="_x0000_s1026" style="width:453.55pt;height:109.4pt;mso-position-horizontal-relative:char;mso-position-vertical-relative:line" coordsize="57599,13893" o:gfxdata="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">
+                <v:shape id="Shape 1177" o:spid="_x0000_s1027" style="position:absolute;left:51702;width:151;height:2279;visibility:visible;mso-wrap-style:square;v-text-anchor:top" coordsize="15122,227965" o:gfxdata="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" path="m,l15122,r,227965l,227965,,e" fillcolor="black" stroked="f" strokeweight="0">
+                  <v:stroke miterlimit="83231f" joinstyle="miter"/>
+                  <v:path arrowok="t" o:connecttype="custom" o:connectlocs="0,0;151,0;151,2279;0,2279;0,0" o:connectangles="0,0,0,0,0" textboxrect="0,0,15122,227965"/>
+                </v:shape>
+                <v:shape id="Shape 1178" o:spid="_x0000_s1028" style="position:absolute;left:51929;width:91;height:2279;visibility:visible;mso-wrap-style:square;v-text-anchor:top" coordsize="9144,227965" o:gfxdata="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" path="m,l9144,r,227965l,227965,,e" fillcolor="black" stroked="f" strokeweight="0">
+                  <v:stroke miterlimit="83231f" joinstyle="miter"/>
+                  <v:path arrowok="t" o:connecttype="custom" o:connectlocs="0,0;91,0;91,2279;0,2279;0,0" o:connectangles="0,0,0,0,0" textboxrect="0,0,9144,227965"/>
+                </v:shape>
+                <v:shape id="Shape 1179" o:spid="_x0000_s1029" style="position:absolute;left:52156;width:226;height:2279;visibility:visible;mso-wrap-style:square;v-text-anchor:top" coordsize="22682,227965" o:gfxdata="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" path="m,l22682,r,227965l,227965,,e" fillcolor="black" stroked="f" strokeweight="0">
+                  <v:stroke miterlimit="83231f" joinstyle="miter"/>
+                  <v:path arrowok="t" o:connecttype="custom" o:connectlocs="0,0;226,0;226,2279;0,2279;0,0" o:connectangles="0,0,0,0,0" textboxrect="0,0,22682,227965"/>
+                </v:shape>
+                <v:shape id="Shape 1180" o:spid="_x0000_s1030" style="position:absolute;left:52534;width:91;height:2279;visibility:visible;mso-wrap-style:square;v-text-anchor:top" coordsize="9144,227965" o:gfxdata="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" path="m,l9144,r,227965l,227965,,e" fillcolor="black" stroked="f" strokeweight="0">
+                  <v:stroke miterlimit="83231f" joinstyle="miter"/>
+                  <v:path arrowok="t" o:connecttype="custom" o:connectlocs="0,0;91,0;91,2279;0,2279;0,0" o:connectangles="0,0,0,0,0" textboxrect="0,0,9144,227965"/>
+                </v:shape>
+                <v:shape id="Shape 1181" o:spid="_x0000_s1031" style="position:absolute;left:52685;width:151;height:2279;visibility:visible;mso-wrap-style:square;v-text-anchor:top" coordsize="15122,227965" o:gfxdata="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" path="m,l15122,r,227965l,227965,,e" fillcolor="black" stroked="f" strokeweight="0">
+                  <v:stroke miterlimit="83231f" joinstyle="miter"/>
+                  <v:path arrowok="t" o:connecttype="custom" o:connectlocs="0,0;151,0;151,2279;0,2279;0,0" o:connectangles="0,0,0,0,0" textboxrect="0,0,15122,227965"/>
+                </v:shape>
+                <v:shape id="Shape 1182" o:spid="_x0000_s1032" style="position:absolute;left:52987;width:227;height:2279;visibility:visible;mso-wrap-style:square;v-text-anchor:top" coordsize="22682,227965" o:gfxdata="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" path="m,l22682,r,227965l,227965,,e" fillcolor="black" stroked="f" strokeweight="0">
+                  <v:stroke miterlimit="83231f" joinstyle="miter"/>
+                  <v:path arrowok="t" o:connecttype="custom" o:connectlocs="0,0;227,0;227,2279;0,2279;0,0" o:connectangles="0,0,0,0,0" textboxrect="0,0,22682,227965"/>
+                </v:shape>
+                <v:shape id="Shape 1183" o:spid="_x0000_s1033" style="position:absolute;left:53365;width:227;height:2279;visibility:visible;mso-wrap-style:square;v-text-anchor:top" coordsize="22683,227965" o:gfxdata="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" path="m,l22683,r,227965l,227965,,e" fillcolor="black" stroked="f" strokeweight="0">
+                  <v:stroke miterlimit="83231f" joinstyle="miter"/>
+                  <v:path arrowok="t" o:connecttype="custom" o:connectlocs="0,0;227,0;227,2279;0,2279;0,0" o:connectangles="0,0,0,0,0" textboxrect="0,0,22683,227965"/>
+                </v:shape>
+                <v:shape id="Shape 1184" o:spid="_x0000_s1034" style="position:absolute;left:53668;width:227;height:2279;visibility:visible;mso-wrap-style:square;v-text-anchor:top" coordsize="22682,227965" o:gfxdata="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" path="m,l22682,r,227965l,227965,,e" fillcolor="black" stroked="f" strokeweight="0">
+                  <v:stroke miterlimit="83231f" joinstyle="miter"/>
+                  <v:path arrowok="t" o:connecttype="custom" o:connectlocs="0,0;227,0;227,2279;0,2279;0,0" o:connectangles="0,0,0,0,0" textboxrect="0,0,22682,227965"/>
+                </v:shape>
+                <v:shape id="Shape 1185" o:spid="_x0000_s1035" style="position:absolute;left:53970;width:151;height:2279;visibility:visible;mso-wrap-style:square;v-text-anchor:top" coordsize="15122,227965" o:gfxdata="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" path="m,l15122,r,227965l,227965,,e" fillcolor="black" stroked="f" strokeweight="0">
+                  <v:stroke miterlimit="83231f" joinstyle="miter"/>
+                  <v:path arrowok="t" o:connecttype="custom" o:connectlocs="0,0;151,0;151,2279;0,2279;0,0" o:connectangles="0,0,0,0,0" textboxrect="0,0,15122,227965"/>
+                </v:shape>
+                <v:shape id="Shape 1186" o:spid="_x0000_s1036" style="position:absolute;left:54197;width:91;height:2279;visibility:visible;mso-wrap-style:square;v-text-anchor:top" coordsize="9144,227965" o:gfxdata="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" path="m,l9144,r,227965l,227965,,e" fillcolor="black" stroked="f" strokeweight="0">
+                  <v:stroke miterlimit="83231f" joinstyle="miter"/>
+                  <v:path arrowok="t" o:connecttype="custom" o:connectlocs="0,0;91,0;91,2279;0,2279;0,0" o:connectangles="0,0,0,0,0" textboxrect="0,0,9144,227965"/>
+                </v:shape>
+                <v:shape id="Shape 1187" o:spid="_x0000_s1037" style="position:absolute;left:54348;width:151;height:2279;visibility:visible;mso-wrap-style:square;v-text-anchor:top" coordsize="15122,227965" o:gfxdata="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" path="m,l15122,r,227965l,227965,,e" fillcolor="black" stroked="f" strokeweight="0">
+                  <v:stroke miterlimit="83231f" joinstyle="miter"/>
+                  <v:path arrowok="t" o:connecttype="custom" o:connectlocs="0,0;151,0;151,2279;0,2279;0,0" o:connectangles="0,0,0,0,0" textboxrect="0,0,15122,227965"/>
+                </v:shape>
+                <v:shape id="Shape 1188" o:spid="_x0000_s1038" style="position:absolute;left:54651;width:226;height:2279;visibility:visible;mso-wrap-style:square;v-text-anchor:top" coordsize="22683,227965" o:gfxdata="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" path="m,l22683,r,227965l,227965,,e" fillcolor="black" stroked="f" strokeweight="0">
+                  <v:stroke miterlimit="83231f" joinstyle="miter"/>
+                  <v:path arrowok="t" o:connecttype="custom" o:connectlocs="0,0;226,0;226,2279;0,2279;0,0" o:connectangles="0,0,0,0,0" textboxrect="0,0,22683,227965"/>
+                </v:shape>
+                <v:shape id="Shape 1189" o:spid="_x0000_s1039" style="position:absolute;left:55029;width:91;height:2279;visibility:visible;mso-wrap-style:square;v-text-anchor:top" coordsize="9144,227965" o:gfxdata="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" path="m,l9144,r,227965l,227965,,e" fillcolor="black" stroked="f" strokeweight="0">
+                  <v:stroke miterlimit="83231f" joinstyle="miter"/>
+                  <v:path arrowok="t" o:connecttype="custom" o:connectlocs="0,0;91,0;91,2279;0,2279;0,0" o:connectangles="0,0,0,0,0" textboxrect="0,0,9144,227965"/>
+                </v:shape>
+                <v:shape id="Shape 1190" o:spid="_x0000_s1040" style="position:absolute;left:55180;width:151;height:2279;visibility:visible;mso-wrap-style:square;v-text-anchor:top" coordsize="15122,227965" o:gfxdata="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" path="m,l15122,r,227965l,227965,,e" fillcolor="black" stroked="f" strokeweight="0">
+                  <v:stroke miterlimit="83231f" joinstyle="miter"/>
+                  <v:path arrowok="t" o:connecttype="custom" o:connectlocs="0,0;151,0;151,2279;0,2279;0,0" o:connectangles="0,0,0,0,0" textboxrect="0,0,15122,227965"/>
+                </v:shape>
+                <v:shape id="Shape 1191" o:spid="_x0000_s1041" style="position:absolute;left:55558;width:227;height:2279;visibility:visible;mso-wrap-style:square;v-text-anchor:top" coordsize="22682,227965" o:gfxdata="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" path="m,l22682,r,227965l,227965,,e" fillcolor="black" stroked="f" strokeweight="0">
+                  <v:stroke miterlimit="83231f" joinstyle="miter"/>
+                  <v:path arrowok="t" o:connecttype="custom" o:connectlocs="0,0;227,0;227,2279;0,2279;0,0" o:connectangles="0,0,0,0,0" textboxrect="0,0,22682,227965"/>
+                </v:shape>
+                <v:shape id="Shape 1192" o:spid="_x0000_s1042" style="position:absolute;left:55860;width:152;height:2279;visibility:visible;mso-wrap-style:square;v-text-anchor:top" coordsize="15122,227965" o:gfxdata="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" path="m,l15122,r,227965l,227965,,e" fillcolor="black" stroked="f" strokeweight="0">
+                  <v:stroke miterlimit="83231f" joinstyle="miter"/>
+                  <v:path arrowok="t" o:connecttype="custom" o:connectlocs="0,0;152,0;152,2279;0,2279;0,0" o:connectangles="0,0,0,0,0" textboxrect="0,0,15122,227965"/>
+                </v:shape>
+                <v:shape id="Shape 1193" o:spid="_x0000_s1043" style="position:absolute;left:56238;width:227;height:2279;visibility:visible;mso-wrap-style:square;v-text-anchor:top" coordsize="22682,227965" o:gfxdata="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" path="m,l22682,r,227965l,227965,,e" fillcolor="black" stroked="f" strokeweight="0">
+                  <v:stroke miterlimit="83231f" joinstyle="miter"/>
+                  <v:path arrowok="t" o:connecttype="custom" o:connectlocs="0,0;227,0;227,2279;0,2279;0,0" o:connectangles="0,0,0,0,0" textboxrect="0,0,22682,227965"/>
+                </v:shape>
+                <v:shape id="Shape 1194" o:spid="_x0000_s1044" style="position:absolute;left:56541;width:91;height:2279;visibility:visible;mso-wrap-style:square;v-text-anchor:top" coordsize="9144,227965" o:gfxdata="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" path="m,l9144,r,227965l,227965,,e" fillcolor="black" stroked="f" strokeweight="0">
+                  <v:stroke miterlimit="83231f" joinstyle="miter"/>
+                  <v:path arrowok="t" o:connecttype="custom" o:connectlocs="0,0;91,0;91,2279;0,2279;0,0" o:connectangles="0,0,0,0,0" textboxrect="0,0,9144,227965"/>
+                </v:shape>
+                <v:shape id="Shape 1195" o:spid="_x0000_s1045" style="position:absolute;left:56692;width:151;height:2279;visibility:visible;mso-wrap-style:square;v-text-anchor:top" coordsize="15122,227965" o:gfxdata="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" path="m,l15122,r,227965l,227965,,e" fillcolor="black" stroked="f" strokeweight="0">
+                  <v:stroke miterlimit="83231f" joinstyle="miter"/>
+                  <v:path arrowok="t" o:connecttype="custom" o:connectlocs="0,0;151,0;151,2279;0,2279;0,0" o:connectangles="0,0,0,0,0" textboxrect="0,0,15122,227965"/>
+                </v:shape>
+                <v:shape id="Shape 25" o:spid="_x0000_s1046" style="position:absolute;left:53636;top:2597;width:225;height:441;visibility:visible;mso-wrap-style:square;v-text-anchor:top" coordsize="22503,44071" o:gfxdata="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" path="m22503,r,14255l9001,35070r13502,l22503,44071,,44071,,33945,22503,xe" fillcolor="black" stroked="f" strokeweight="0">
+                  <v:stroke miterlimit="83231f" joinstyle="miter"/>
+                  <v:path arrowok="t" o:connecttype="custom" o:connectlocs="225,0;225,143;90,351;225,351;225,441;0,441;0,340;225,0" o:connectangles="0,0,0,0,0,0,0,0" textboxrect="0,0,22503,44071"/>
+                </v:shape>
+                <v:shape id="Shape 26" o:spid="_x0000_s1047" style="position:absolute;left:52329;top:2436;width:467;height:787;visibility:visible;mso-wrap-style:square;v-text-anchor:top" coordsize="46693,78760" o:gfxdata="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" path="m19127,l29816,r,69759l46693,69759r,9001l1687,78760r,-9001l19127,69759r,-60195l,13502,,3938,19127,xe" fillcolor="black" stroked="f" strokeweight="0">
+                  <v:stroke miterlimit="83231f" joinstyle="miter"/>
+                  <v:path arrowok="t" o:connecttype="custom" o:connectlocs="191,0;298,0;298,697;467,697;467,787;17,787;17,697;191,697;191,96;0,135;0,39;191,0" o:connectangles="0,0,0,0,0,0,0,0,0,0,0,0" textboxrect="0,0,46693,78760"/>
+                </v:shape>
+                <v:shape id="Shape 27" o:spid="_x0000_s1048" style="position:absolute;left:52977;top:2419;width:501;height:804;visibility:visible;mso-wrap-style:square;v-text-anchor:top" coordsize="50068,80448" o:gfxdata="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" path="m23065,c34878,,42192,6188,42192,6188v7313,6189,7313,16315,7313,16315c49505,27566,47818,32066,47818,32066v-1688,4501,-6751,10127,-6751,10127c39942,43880,32910,51194,32910,51194,25877,58507,12939,71446,12939,71446r37129,l50068,80448,,80448,,71446c6188,65258,16595,54569,16595,54569,27003,43880,29816,41068,29816,41068v5062,-5626,7032,-9845,7032,-9845c38817,27003,38817,23628,38817,23628v,-6751,-4219,-10689,-4219,-10689c30378,9001,23065,9001,23065,9001v-5063,,-10689,1969,-10689,1969c6751,12939,562,16315,562,16315r,-10689c6751,2813,12376,1406,12376,1406,18002,,23065,,23065,xe" fillcolor="black" stroked="f" strokeweight="0">
+                  <v:stroke miterlimit="83231f" joinstyle="miter"/>
+                  <v:path arrowok="t" o:connecttype="custom" o:connectlocs="231,0;422,62;495,225;478,320;411,422;329,512;129,714;501,714;501,804;0,804;0,714;166,545;298,410;369,312;388,236;346,129;231,90;124,110;6,163;6,56;124,14;231,0" o:connectangles="0,0,0,0,0,0,0,0,0,0,0,0,0,0,0,0,0,0,0,0,0,0" textboxrect="0,0,50068,80448"/>
+                </v:shape>
+                <v:shape id="Shape 28" o:spid="_x0000_s1049" style="position:absolute;left:53861;top:2436;width:349;height:787;visibility:visible;mso-wrap-style:square;v-text-anchor:top" coordsize="34878,78760" o:gfxdata="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" path="m10688,l23627,r,51194l34878,51194r,9001l23627,60195r,18565l13502,78760r,-18565l,60195,,51194r13502,l13502,9564,,30379,,16124,10688,xe" fillcolor="black" stroked="f" strokeweight="0">
+                  <v:stroke miterlimit="83231f" joinstyle="miter"/>
+                  <v:path arrowok="t" o:connecttype="custom" o:connectlocs="107,0;236,0;236,512;349,512;349,601;236,601;236,787;135,787;135,601;0,601;0,512;135,512;135,96;0,304;0,161;107,0" o:connectangles="0,0,0,0,0,0,0,0,0,0,0,0,0,0,0,0" textboxrect="0,0,34878,78760"/>
+                </v:shape>
+                <v:shape id="Shape 29" o:spid="_x0000_s1050" style="position:absolute;left:54346;top:2419;width:270;height:821;visibility:visible;mso-wrap-style:square;v-text-anchor:top" coordsize="27003,82135" o:gfxdata="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" path="m27003,r,8439c20252,8439,16315,12095,16315,12095v-3939,3657,-3939,9845,-3939,9845c12376,27566,16315,31223,16315,31223v3937,3656,10688,3656,10688,3656l27003,43318v-7313,,-11814,3938,-11814,3938c10689,51194,10689,58507,10689,58507v,6751,4500,10970,4500,10970c19690,73697,27003,73697,27003,73697r,8438c14064,82135,7032,75947,7032,75947,,69759,,58507,,58507,,50631,4219,45568,4219,45568,8439,40505,16315,38255,16315,38255,9564,36567,5626,32066,5626,32066,1688,27566,1688,20815,1688,20815,1688,11251,8439,5626,8439,5626,15189,,27003,,27003,xe" fillcolor="black" stroked="f" strokeweight="0">
+                  <v:stroke miterlimit="83231f" joinstyle="miter"/>
+                  <v:path arrowok="t" o:connecttype="custom" o:connectlocs="270,0;270,84;163,121;124,219;163,312;270,349;270,433;152,472;107,585;152,694;270,737;270,821;70,759;0,585;42,455;163,382;56,321;17,208;84,56;270,0" o:connectangles="0,0,0,0,0,0,0,0,0,0,0,0,0,0,0,0,0,0,0,0" textboxrect="0,0,27003,82135"/>
+                </v:shape>
+                <v:shape id="Shape 30" o:spid="_x0000_s1051" style="position:absolute;left:55078;top:2436;width:467;height:787;visibility:visible;mso-wrap-style:square;v-text-anchor:top" coordsize="46693,78760" o:gfxdata="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" path="m19127,l29816,r,69759l46693,69759r,9001l1687,78760r,-9001l19127,69759r,-60195l,13502,,3938,19127,xe" fillcolor="black" stroked="f" strokeweight="0">
+                  <v:stroke miterlimit="83231f" joinstyle="miter"/>
+                  <v:path arrowok="t" o:connecttype="custom" o:connectlocs="191,0;298,0;298,697;467,697;467,787;17,787;17,697;191,697;191,96;0,135;0,39;191,0" o:connectangles="0,0,0,0,0,0,0,0,0,0,0,0" textboxrect="0,0,46693,78760"/>
+                </v:shape>
+                <v:shape id="Shape 31" o:spid="_x0000_s1052" style="position:absolute;left:55726;top:2419;width:500;height:804;visibility:visible;mso-wrap-style:square;v-text-anchor:top" coordsize="50068,80448" o:gfxdata="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" path="m23065,c34878,,42192,6188,42192,6188v7314,6189,7314,16315,7314,16315c49506,27566,47817,32066,47817,32066v-1687,4501,-6750,10127,-6750,10127c39942,43880,32910,51194,32910,51194,25878,58507,12939,71446,12939,71446r37129,l50068,80448,,80448,,71446c6188,65258,16595,54569,16595,54569,27003,43880,29816,41068,29816,41068v5062,-5626,7031,-9845,7031,-9845c38817,27003,38817,23628,38817,23628v,-6751,-4220,-10689,-4220,-10689c30378,9001,23065,9001,23065,9001v-5063,,-10689,1969,-10689,1969c6751,12939,562,16315,562,16315r,-10689c6751,2813,12376,1406,12376,1406,18002,,23065,,23065,xe" fillcolor="black" stroked="f" strokeweight="0">
+                  <v:stroke miterlimit="83231f" joinstyle="miter"/>
+                  <v:path arrowok="t" o:connecttype="custom" o:connectlocs="230,0;421,62;494,225;478,320;410,422;329,512;129,714;500,714;500,804;0,804;0,714;166,545;298,410;368,312;388,236;346,129;230,90;124,110;6,163;6,56;124,14;230,0" o:connectangles="0,0,0,0,0,0,0,0,0,0,0,0,0,0,0,0,0,0,0,0,0,0" textboxrect="0,0,50068,80448"/>
+                </v:shape>
+                <v:shape id="Shape 32" o:spid="_x0000_s1053" style="position:absolute;left:54616;top:2419;width:270;height:821;visibility:visible;mso-wrap-style:square;v-text-anchor:top" coordsize="27003,82135" o:gfxdata="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" path="m,c11814,,18564,5626,18564,5626v6751,5625,6751,15189,6751,15189c25315,27566,21377,32066,21377,32066v-3937,4501,-10688,6189,-10688,6189c18564,40505,22784,45568,22784,45568v4219,5063,4219,12939,4219,12939c27003,69759,19971,75947,19971,75947,12939,82135,,82135,,82135l,73697v7876,,12095,-4220,12095,-4220c16314,65258,16314,58507,16314,58507v,-7313,-4219,-11251,-4219,-11251c7876,43318,,43318,,43318l,34879v6751,,10689,-3656,10689,-3656c14627,27566,14627,21940,14627,21940v,-6188,-3938,-9845,-3938,-9845c6751,8439,,8439,,8439l,xe" fillcolor="black" stroked="f" strokeweight="0">
+                  <v:stroke miterlimit="83231f" joinstyle="miter"/>
+                  <v:path arrowok="t" o:connecttype="custom" o:connectlocs="0,0;186,56;253,208;214,321;107,382;228,455;270,585;200,759;0,821;0,737;121,694;163,585;121,472;0,433;0,349;107,312;146,219;107,121;0,84;0,0" o:connectangles="0,0,0,0,0,0,0,0,0,0,0,0,0,0,0,0,0,0,0,0" textboxrect="0,0,27003,82135"/>
+                </v:shape>
+                <v:shape id="Shape 34" o:spid="_x0000_s1054" style="position:absolute;top:9973;width:7559;height:0;visibility:visible;mso-wrap-style:square;v-text-anchor:top" coordsize="755993,0" o:gfxdata="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" path="m,l755993,e" filled="f" strokeweight="1pt">
+                  <v:stroke miterlimit="83231f" joinstyle="miter"/>
+                  <v:path arrowok="t" o:connecttype="custom" o:connectlocs="0,0;7559,0" o:connectangles="0,0" textboxrect="0,0,755993,0"/>
+                </v:shape>
+                <v:shapetype id="_x0000_t75" coordsize="21600,21600" o:spt="75" o:preferrelative="t" path="m@4@5l@4@11@9@11@9@5xe" filled="f" stroked="f">
+                  <v:stroke joinstyle="miter"/>
+                  <v:formulas>
+                    <v:f eqn="if lineDrawn pixelLineWidth 0"/>
+                    <v:f eqn="sum @0 1 0"/>
+                    <v:f eqn="sum 0 0 @1"/>
+                    <v:f eqn="prod @2 1 2"/>
+                    <v:f eqn="prod @3 21600 pixelWidth"/>
+                    <v:f eqn="prod @3 21600 pixelHeight"/>
+                    <v:f eqn="sum @0 0 1"/>
+                    <v:f eqn="prod @6 1 2"/>
+                    <v:f eqn="prod @7 21600 pixelWidth"/>
+                    <v:f eqn="sum @8 21600 0"/>
+                    <v:f eqn="prod @7 21600 pixelHeight"/>
+                    <v:f eqn="sum @10 21600 0"/>
+                  </v:formulas>
+                  <v:path o:extrusionok="f" gradientshapeok="t" o:connecttype="rect"/>
+                  <o:lock v:ext="edit" aspectratio="t"/>
+                </v:shapetype>
+                <v:shape id="Picture 36" o:spid="_x0000_s1055" type="#_x0000_t75" style="position:absolute;width:9359;height:9359;visibility:visible;mso-wrap-style:square" o:gfxdata="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">
+                  <v:imagedata r:id="rId9" o:title=""/>
+                </v:shape>
+                <v:shape id="Shape 38" o:spid="_x0000_s1056" style="position:absolute;left:7559;top:9973;width:42480;height:0;visibility:visible;mso-wrap-style:square;v-text-anchor:top" coordsize="4247998,0" o:gfxdata="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" path="m,l4247998,e" filled="f" strokeweight="1pt">
+                  <v:stroke miterlimit="83231f" joinstyle="miter"/>
+                  <v:path arrowok="t" o:connecttype="custom" o:connectlocs="0,0;42480,0" o:connectangles="0,0" textboxrect="0,0,4247998,0"/>
+                </v:shape>
+                <v:rect id="Rectangle 39" o:spid="_x0000_s1057" style="position:absolute;left:21178;top:5155;width:20273;height:2151;visibility:visible;mso-wrap-style:square;v-text-anchor:top" o:gfxdata="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" filled="f" stroked="f">
+                  <v:textbox inset="0,0,0,0">
+                    <w:txbxContent>
+                      <w:p>
+                        <w:r>
+                          <w:rPr>
+                            <w:rFonts w:ascii="Times New Roman" w:eastAsia="Times New Roman" w:hAnsi="Times New Roman" w:cs="Times New Roman"/>
+                            <w:sz w:val="28"/>
+                          </w:rPr>
+                          <w:t>Univerzita J. Selyeho</w:t>
+                        </w:r>
+                      </w:p>
+                    </w:txbxContent>
+                  </v:textbox>
+                </v:rect>
+                <v:rect id="Rectangle 40" o:spid="_x0000_s1058" style="position:absolute;left:17379;top:7289;width:30378;height:2151;visibility:visible;mso-wrap-style:square;v-text-anchor:top" o:gfxdata="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" filled="f" stroked="f">
+                  <v:textbox inset="0,0,0,0">
+                    <w:txbxContent>
+                      <w:p>
+                        <w:r>
+                          <w:rPr>
+                            <w:rFonts w:ascii="Times New Roman" w:eastAsia="Times New Roman" w:hAnsi="Times New Roman" w:cs="Times New Roman"/>
+                            <w:sz w:val="28"/>
+                          </w:rPr>
+                          <w:t>Fakulta ekonómie a informatiky</w:t>
+                        </w:r>
+                      </w:p>
+                    </w:txbxContent>
+                  </v:textbox>
+                </v:rect>
+                <v:shape id="Shape 42" o:spid="_x0000_s1059" style="position:absolute;left:50039;top:9973;width:7560;height:0;visibility:visible;mso-wrap-style:square;v-text-anchor:top" coordsize="755993,0" o:gfxdata="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" path="m,l755993,e" filled="f" strokeweight="1pt">
+                  <v:stroke miterlimit="83231f" joinstyle="miter"/>
+                  <v:path arrowok="t" o:connecttype="custom" o:connectlocs="0,0;7560,0" o:connectangles="0,0" textboxrect="0,0,755993,0"/>
+                </v:shape>
+                <v:rect id="Rectangle 43" o:spid="_x0000_s1060" style="position:absolute;left:15175;top:12304;width:36240;height:2114;visibility:visible;mso-wrap-style:square;v-text-anchor:top" o:gfxdata="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" filled="f" stroked="f">
+                  <v:textbox inset="0,0,0,0">
+                    <w:txbxContent>
+                      <w:p>
+                        <w:r>
+                          <w:rPr>
+                            <w:rFonts w:ascii="Times New Roman" w:eastAsia="Times New Roman" w:hAnsi="Times New Roman" w:cs="Times New Roman"/>
+                            <w:b/>
+                            <w:sz w:val="28"/>
+                          </w:rPr>
+                          <w:t>ZADANIE ZÁVEREČNEJ PRÁCE</w:t>
+                        </w:r>
+                      </w:p>
+                    </w:txbxContent>
+                  </v:textbox>
+                </v:rect>
+                <w10:anchorlock/>
+              </v:group>
+            </w:pict>
+          </mc:Fallback>
+        </mc:AlternateContent>
       </w:r>
     </w:p>
     <w:tbl>
@@ -6634,7 +10325,12 @@
       <w:pPr>
         <w:pStyle w:val="Folyszveg"/>
         <w:sectPr>
-          <w:footerReference w:type="default" r:id="rId9"/>
+          <w:headerReference w:type="even" r:id="rId10"/>
+          <w:headerReference w:type="default" r:id="rId11"/>
+          <w:footerReference w:type="even" r:id="rId12"/>
+          <w:footerReference w:type="default" r:id="rId13"/>
+          <w:headerReference w:type="first" r:id="rId14"/>
+          <w:footerReference w:type="first" r:id="rId15"/>
           <w:type w:val="continuous"/>
           <w:pgSz w:w="11906" w:h="16838" w:code="9"/>
           <w:pgMar w:top="1418" w:right="1134" w:bottom="1418" w:left="1985" w:header="709" w:footer="709" w:gutter="0"/>
@@ -7291,6 +10987,7 @@
           <w:rFonts w:ascii="Times New Roman" w:hAnsi="Times New Roman" w:cs="Times New Roman"/>
           <w:sz w:val="24"/>
           <w:szCs w:val="24"/>
+          <w:lang w:val="hu-HU"/>
         </w:rPr>
       </w:pPr>
       <w:r>
@@ -7307,6 +11004,7 @@
           <w:rFonts w:ascii="Times New Roman" w:hAnsi="Times New Roman" w:cs="Times New Roman"/>
           <w:sz w:val="24"/>
           <w:szCs w:val="24"/>
+          <w:lang w:val="hu-HU"/>
         </w:rPr>
         <w:t>[7]</w:t>
       </w:r>
@@ -7708,6 +11406,7 @@
           <w:rFonts w:ascii="Times New Roman" w:hAnsi="Times New Roman" w:cs="Times New Roman"/>
           <w:sz w:val="24"/>
           <w:szCs w:val="24"/>
+          <w:lang w:val="hu-HU"/>
         </w:rPr>
       </w:pPr>
       <w:r>
@@ -7742,6 +11441,7 @@
           <w:rFonts w:ascii="Times New Roman" w:hAnsi="Times New Roman" w:cs="Times New Roman"/>
           <w:sz w:val="24"/>
           <w:szCs w:val="24"/>
+          <w:lang w:val="hu-HU"/>
         </w:rPr>
         <w:t>[10]</w:t>
       </w:r>
@@ -7907,19 +11607,6 @@
           <w:lang w:val="en-US"/>
         </w:rPr>
         <w:t>MVVM</w:t>
-      </w:r>
-    </w:p>
-    <w:p>
-      <w:pPr>
-        <w:rPr>
-          <w:lang w:val="en-US"/>
-        </w:rPr>
-      </w:pPr>
-      <w:r>
-        <w:rPr>
-          <w:lang w:val="en-US"/>
-        </w:rPr>
-        <w:t>Avalonia</w:t>
       </w:r>
     </w:p>
     <w:p>
@@ -7991,33 +11678,33 @@
         <w:pStyle w:val="Heading2"/>
       </w:pPr>
       <w:r>
+        <w:t>.Net</w:t>
+      </w:r>
+    </w:p>
+    <w:p>
+      <w:pPr>
+        <w:rPr>
+          <w:lang w:val="hu-HU"/>
+        </w:rPr>
+      </w:pPr>
+      <w:r>
+        <w:rPr>
+          <w:lang w:val="hu-HU"/>
+        </w:rPr>
+        <w:t>A .NET Framework két fő összetevője a Common Language Runtime és a .NET Framework Class Library.</w:t>
+      </w:r>
+    </w:p>
+    <w:p>
+      <w:pPr>
+        <w:rPr>
+          <w:lang w:val="hu-HU"/>
+        </w:rPr>
+      </w:pPr>
+      <w:r>
+        <w:rPr>
+          <w:lang w:val="hu-HU"/>
+        </w:rPr>
         <w:lastRenderedPageBreak/>
-        <w:t>.Net</w:t>
-      </w:r>
-    </w:p>
-    <w:p>
-      <w:pPr>
-        <w:rPr>
-          <w:lang w:val="hu-HU"/>
-        </w:rPr>
-      </w:pPr>
-      <w:r>
-        <w:rPr>
-          <w:lang w:val="hu-HU"/>
-        </w:rPr>
-        <w:t>A .NET Framework két fő összetevője a Common Language Runtime és a .NET Framework Class Library.</w:t>
-      </w:r>
-    </w:p>
-    <w:p>
-      <w:pPr>
-        <w:rPr>
-          <w:lang w:val="hu-HU"/>
-        </w:rPr>
-      </w:pPr>
-      <w:r>
-        <w:rPr>
-          <w:lang w:val="hu-HU"/>
-        </w:rPr>
         <w:t>A Common Language Runtime (CLR) az alkalmazások futtatásáért felelős futtatómotor. Olyan szolgáltatásokat nyújt, mint a szálkezelés, a szemétgyűjtés, a típusbiztonság, a kivételkezelés és még sok más.</w:t>
       </w:r>
     </w:p>
@@ -8068,6 +11755,9 @@
     <w:p/>
     <w:p>
       <w:r>
+        <w:rPr>
+          <w:noProof/>
+        </w:rPr>
         <w:drawing>
           <wp:inline distT="0" distB="0" distL="0" distR="0" wp14:anchorId="52BBBC56" wp14:editId="46C79B20">
             <wp:extent cx="3079115" cy="3942272"/>
@@ -8084,7 +11774,7 @@
                     <pic:cNvPicPr/>
                   </pic:nvPicPr>
                   <pic:blipFill>
-                    <a:blip r:embed="rId10"/>
+                    <a:blip r:embed="rId16"/>
                     <a:stretch>
                       <a:fillRect/>
                     </a:stretch>
@@ -8113,6 +11803,7 @@
         <w:pStyle w:val="Heading2"/>
       </w:pPr>
       <w:r>
+        <w:lastRenderedPageBreak/>
         <w:t>HTML</w:t>
       </w:r>
     </w:p>
@@ -8177,6 +11868,626 @@
         <w:t>Kivitelezés és bemutatás</w:t>
       </w:r>
     </w:p>
+    <w:p>
+      <w:pPr>
+        <w:spacing w:line="360" w:lineRule="auto"/>
+        <w:rPr>
+          <w:rFonts w:ascii="Times New Roman" w:hAnsi="Times New Roman" w:cs="Times New Roman"/>
+          <w:sz w:val="24"/>
+          <w:szCs w:val="24"/>
+          <w:lang w:val="hu-HU"/>
+        </w:rPr>
+      </w:pPr>
+      <w:r>
+        <w:rPr>
+          <w:rFonts w:ascii="Times New Roman" w:hAnsi="Times New Roman" w:cs="Times New Roman"/>
+          <w:sz w:val="24"/>
+          <w:szCs w:val="24"/>
+          <w:lang w:val="hu-HU"/>
+        </w:rPr>
+        <w:t xml:space="preserve">A szimuláció két fő projectből áll. Az első projekt amit a felhasználónak futtatni kell az a VirusSimulator_UI alkalmazás. </w:t>
+      </w:r>
+    </w:p>
+    <w:p>
+      <w:pPr>
+        <w:pStyle w:val="Heading2"/>
+      </w:pPr>
+      <w:r>
+        <w:t>MVVM használata</w:t>
+      </w:r>
+    </w:p>
+    <w:p>
+      <w:pPr>
+        <w:spacing w:line="360" w:lineRule="auto"/>
+        <w:jc w:val="both"/>
+        <w:rPr>
+          <w:rFonts w:ascii="Times New Roman" w:hAnsi="Times New Roman" w:cs="Times New Roman"/>
+          <w:sz w:val="24"/>
+          <w:szCs w:val="24"/>
+        </w:rPr>
+      </w:pPr>
+      <w:r>
+        <w:rPr>
+          <w:rFonts w:ascii="Times New Roman" w:hAnsi="Times New Roman" w:cs="Times New Roman"/>
+          <w:sz w:val="24"/>
+          <w:szCs w:val="24"/>
+        </w:rPr>
+        <w:t xml:space="preserve">Az Avalonia framework egy WPF hez hasonló project környezet ahol általában megszokott hogy a </w:t>
+      </w:r>
+      <w:r>
+        <w:rPr>
+          <w:rFonts w:ascii="Times New Roman" w:hAnsi="Times New Roman" w:cs="Times New Roman"/>
+          <w:sz w:val="24"/>
+          <w:szCs w:val="24"/>
+        </w:rPr>
+        <w:t xml:space="preserve">V- </w:t>
+      </w:r>
+      <w:r>
+        <w:rPr>
+          <w:rFonts w:ascii="Times New Roman" w:hAnsi="Times New Roman" w:cs="Times New Roman"/>
+          <w:sz w:val="24"/>
+          <w:szCs w:val="24"/>
+        </w:rPr>
+        <w:t xml:space="preserve">Window osztályt használjuk az adatok megjelenítésére. Első lépésként az újonnan kialakított Windowokhoz hozzárendeltük az ősüket a Window osztályt.Ezt követően létrehozzuk a </w:t>
+      </w:r>
+      <w:r>
+        <w:rPr>
+          <w:rFonts w:ascii="Times New Roman" w:hAnsi="Times New Roman" w:cs="Times New Roman"/>
+          <w:sz w:val="24"/>
+          <w:szCs w:val="24"/>
+        </w:rPr>
+        <w:t xml:space="preserve">VM - </w:t>
+      </w:r>
+      <w:r>
+        <w:rPr>
+          <w:rFonts w:ascii="Times New Roman" w:hAnsi="Times New Roman" w:cs="Times New Roman"/>
+          <w:sz w:val="24"/>
+          <w:szCs w:val="24"/>
+        </w:rPr>
+        <w:t xml:space="preserve">ViewModel osztályunkat </w:t>
+      </w:r>
+      <w:r>
+        <w:rPr>
+          <w:rFonts w:ascii="Times New Roman" w:hAnsi="Times New Roman" w:cs="Times New Roman"/>
+          <w:sz w:val="24"/>
+          <w:szCs w:val="24"/>
+        </w:rPr>
+        <w:t>amiből majd a többi ViewModel osztályunkat fogjuk létrehozni. A Model az adott esetünkben BaseStep nevezető ősosztálybó ered mely tartalmaz egy event handler, egy User Control publikus metódust amin keresztül az adott osztályhoz tartozó View-t (kinézetet) kérhetjük le.</w:t>
+      </w:r>
+      <w:r>
+        <w:rPr>
+          <w:rFonts w:ascii="Times New Roman" w:hAnsi="Times New Roman" w:cs="Times New Roman"/>
+          <w:sz w:val="24"/>
+          <w:szCs w:val="24"/>
+        </w:rPr>
+        <w:br/>
+      </w:r>
+    </w:p>
+    <w:p>
+      <w:pPr>
+        <w:spacing w:line="360" w:lineRule="auto"/>
+        <w:jc w:val="both"/>
+        <w:rPr>
+          <w:rFonts w:ascii="Times New Roman" w:hAnsi="Times New Roman" w:cs="Times New Roman"/>
+          <w:sz w:val="24"/>
+          <w:szCs w:val="24"/>
+        </w:rPr>
+      </w:pPr>
+    </w:p>
+    <w:p>
+      <w:pPr>
+        <w:pStyle w:val="Heading3"/>
+        <w:jc w:val="both"/>
+      </w:pPr>
+      <w:r>
+        <w:t>M-Model,Step</w:t>
+      </w:r>
+    </w:p>
+    <w:p>
+      <w:pPr>
+        <w:spacing w:line="360" w:lineRule="auto"/>
+        <w:jc w:val="both"/>
+        <w:rPr>
+          <w:rFonts w:ascii="Times New Roman" w:hAnsi="Times New Roman" w:cs="Times New Roman"/>
+          <w:sz w:val="24"/>
+          <w:szCs w:val="24"/>
+          <w:lang w:val="hu-HU"/>
+        </w:rPr>
+      </w:pPr>
+      <w:r>
+        <w:rPr>
+          <w:rFonts w:ascii="Times New Roman" w:hAnsi="Times New Roman" w:cs="Times New Roman"/>
+          <w:sz w:val="24"/>
+          <w:szCs w:val="24"/>
+          <w:lang w:val="hu-HU"/>
+        </w:rPr>
+        <w:t xml:space="preserve">Az MVVM struktúrának az egyik legfontosabb elem az a Model avagy a mi esetünkben a Stepnek elnevezett osztályok. Ezekben az osztályokban történik meg, hogy létrehozzuk a hozzájuk rendelt ViewModelt és a View osztályokat. </w:t>
+      </w:r>
+      <w:r>
+        <w:rPr>
+          <w:rFonts w:ascii="Times New Roman" w:hAnsi="Times New Roman" w:cs="Times New Roman"/>
+          <w:sz w:val="24"/>
+          <w:szCs w:val="24"/>
+          <w:lang w:val="hu-HU"/>
+        </w:rPr>
+        <w:t>Továbá létrehoztunk egy Statukis osztályt melynek szigorúan csak egy instanciája létezik. Ezt az osztályt WorkFlowManager-nek neveztük el.</w:t>
+      </w:r>
+      <w:r>
+        <w:rPr>
+          <w:rFonts w:ascii="Times New Roman" w:hAnsi="Times New Roman" w:cs="Times New Roman"/>
+          <w:sz w:val="24"/>
+          <w:szCs w:val="24"/>
+          <w:lang w:val="hu-HU"/>
+        </w:rPr>
+        <w:t xml:space="preserve"> A workflow manager ben létrehoztük egy statukis Dictionary szótárt amit a Step modelek megőrzésére fogunk hazsnálni. Ezzel a Workflowmanager osztállyal egyszerűen fogunk tudni lépegetni a User Control ablakokon keresztül. A fukcionalitás mögötte az, hogy a szótárban elmentett Step osztályokhoz hozzárendeltünk egy System.String kulcsot. A WorkflowManager-ben implementáltunk egy SaveStep metódust aminek a feldata amikor új instanciák vannak létrehozva az adott Step modelünkből azt elmentjük a szótárunkba.</w:t>
+      </w:r>
+      <w:r>
+        <w:rPr>
+          <w:rFonts w:ascii="Times New Roman" w:hAnsi="Times New Roman" w:cs="Times New Roman"/>
+          <w:sz w:val="24"/>
+          <w:szCs w:val="24"/>
+          <w:lang w:val="hu-HU"/>
+        </w:rPr>
+        <w:t xml:space="preserve"> </w:t>
+      </w:r>
+      <w:r>
+        <w:rPr>
+          <w:rFonts w:ascii="Times New Roman" w:hAnsi="Times New Roman" w:cs="Times New Roman"/>
+          <w:sz w:val="24"/>
+          <w:szCs w:val="24"/>
+          <w:lang w:val="hu-HU"/>
+        </w:rPr>
+        <w:t>Az elmentés során elősször ellenőrizzük, hogy már a</w:t>
+      </w:r>
+      <w:r>
+        <w:rPr>
+          <w:rFonts w:ascii="Times New Roman" w:hAnsi="Times New Roman" w:cs="Times New Roman"/>
+          <w:sz w:val="24"/>
+          <w:szCs w:val="24"/>
+          <w:lang w:val="hu-HU"/>
+        </w:rPr>
+        <w:t>z adott insatncia szerepel-e már a szótárban</w:t>
+      </w:r>
+      <w:r>
+        <w:rPr>
+          <w:rFonts w:ascii="Times New Roman" w:hAnsi="Times New Roman" w:cs="Times New Roman"/>
+          <w:sz w:val="24"/>
+          <w:szCs w:val="24"/>
+          <w:lang w:val="hu-HU"/>
+        </w:rPr>
+        <w:t xml:space="preserve"> amennyiben igen akkor csak az adott kulcshoz a instanciát felülirjuk. Az ellenőrzés az a GetType() reflekcióval történik aminek a segitségével az instanciónak .Name megadásával megkapjuk a nevét.</w:t>
+      </w:r>
+      <w:r>
+        <w:rPr>
+          <w:rFonts w:ascii="Times New Roman" w:hAnsi="Times New Roman" w:cs="Times New Roman"/>
+          <w:sz w:val="24"/>
+          <w:szCs w:val="24"/>
+          <w:lang w:val="hu-HU"/>
+        </w:rPr>
+        <w:t xml:space="preserve"> </w:t>
+      </w:r>
+      <w:r>
+        <w:rPr>
+          <w:rFonts w:ascii="Times New Roman" w:hAnsi="Times New Roman" w:cs="Times New Roman"/>
+          <w:sz w:val="24"/>
+          <w:szCs w:val="24"/>
+          <w:lang w:val="hu-HU"/>
+        </w:rPr>
+        <w:t xml:space="preserve"> A könyvtár tartalmának a kinyeréséhez pedig létrehoztunk egy publikus GetStep metodust aminek </w:t>
+      </w:r>
+      <w:r>
+        <w:rPr>
+          <w:rFonts w:ascii="Times New Roman" w:hAnsi="Times New Roman" w:cs="Times New Roman"/>
+          <w:sz w:val="24"/>
+          <w:szCs w:val="24"/>
+          <w:lang w:val="hu-HU"/>
+        </w:rPr>
+        <w:lastRenderedPageBreak/>
+        <w:t>visszatérési peremáterként a BaseStep osztályt adtuk meg. Mivel tudjuk hogy az osztályaink a</w:t>
+      </w:r>
+      <w:r>
+        <w:rPr>
+          <w:rFonts w:ascii="Times New Roman" w:hAnsi="Times New Roman" w:cs="Times New Roman"/>
+          <w:sz w:val="24"/>
+          <w:szCs w:val="24"/>
+          <w:lang w:val="hu-HU"/>
+        </w:rPr>
+        <w:t xml:space="preserve"> BaseStep osztályből lettek öröktve azért a poliformizmus szabályainak köszönhetőén az osztályok átt tudjuk polifomizálni a saját Steppünkre.</w:t>
+      </w:r>
+    </w:p>
+    <w:p>
+      <w:pPr>
+        <w:spacing w:line="360" w:lineRule="auto"/>
+        <w:jc w:val="center"/>
+        <w:rPr>
+          <w:rFonts w:ascii="Times New Roman" w:hAnsi="Times New Roman" w:cs="Times New Roman"/>
+          <w:sz w:val="24"/>
+          <w:szCs w:val="24"/>
+        </w:rPr>
+      </w:pPr>
+      <w:r>
+        <w:rPr>
+          <w:rFonts w:ascii="Times New Roman" w:hAnsi="Times New Roman" w:cs="Times New Roman"/>
+          <w:noProof/>
+          <w:sz w:val="24"/>
+          <w:szCs w:val="24"/>
+        </w:rPr>
+        <w:drawing>
+          <wp:inline distT="0" distB="0" distL="0" distR="0" wp14:anchorId="500B0473" wp14:editId="51B695C1">
+            <wp:extent cx="3258005" cy="1829055"/>
+            <wp:effectExtent l="0" t="0" r="0" b="0"/>
+            <wp:docPr id="7" name="Picture 7"/>
+            <wp:cNvGraphicFramePr>
+              <a:graphicFrameLocks xmlns:a="http://schemas.openxmlformats.org/drawingml/2006/main" noChangeAspect="1"/>
+            </wp:cNvGraphicFramePr>
+            <a:graphic xmlns:a="http://schemas.openxmlformats.org/drawingml/2006/main">
+              <a:graphicData uri="http://schemas.openxmlformats.org/drawingml/2006/picture">
+                <pic:pic xmlns:pic="http://schemas.openxmlformats.org/drawingml/2006/picture">
+                  <pic:nvPicPr>
+                    <pic:cNvPr id="1" name=""/>
+                    <pic:cNvPicPr/>
+                  </pic:nvPicPr>
+                  <pic:blipFill>
+                    <a:blip r:embed="rId17"/>
+                    <a:stretch>
+                      <a:fillRect/>
+                    </a:stretch>
+                  </pic:blipFill>
+                  <pic:spPr>
+                    <a:xfrm>
+                      <a:off x="0" y="0"/>
+                      <a:ext cx="3258005" cy="1829055"/>
+                    </a:xfrm>
+                    <a:prstGeom prst="rect">
+                      <a:avLst/>
+                    </a:prstGeom>
+                  </pic:spPr>
+                </pic:pic>
+              </a:graphicData>
+            </a:graphic>
+          </wp:inline>
+        </w:drawing>
+      </w:r>
+    </w:p>
+    <w:p>
+      <w:pPr>
+        <w:spacing w:line="360" w:lineRule="auto"/>
+        <w:jc w:val="both"/>
+        <w:rPr>
+          <w:rFonts w:ascii="Times New Roman" w:hAnsi="Times New Roman" w:cs="Times New Roman"/>
+          <w:sz w:val="24"/>
+          <w:szCs w:val="24"/>
+        </w:rPr>
+      </w:pPr>
+    </w:p>
+    <w:p>
+      <w:pPr>
+        <w:pStyle w:val="Heading3"/>
+      </w:pPr>
+      <w:r>
+        <w:t>V- View</w:t>
+      </w:r>
+    </w:p>
+    <w:p>
+      <w:pPr>
+        <w:spacing w:line="360" w:lineRule="auto"/>
+        <w:jc w:val="both"/>
+        <w:rPr>
+          <w:lang w:val="hu-HU"/>
+        </w:rPr>
+      </w:pPr>
+      <w:r>
+        <w:t>Minden egyes View fájból áll, az első fájl az egy Avalonia XAML kiterjesztésű fájl.</w:t>
+      </w:r>
+      <w:r>
+        <w:t xml:space="preserve"> Ebben a fájlban megadjuk az alapvető képernyő beállitásokat mint páldául a képernyő szélessége és hosszúsága, a képrenyő indulásának helye amia z esetünkben az ablakunk közepe és esetünkben a CanResize</w:t>
+      </w:r>
+      <w:r>
+        <w:rPr>
+          <w:lang w:val="en-US"/>
+        </w:rPr>
+        <w:t>=”False”</w:t>
+      </w:r>
+      <w:r>
+        <w:rPr>
+          <w:lang w:val="hu-HU"/>
+        </w:rPr>
+        <w:t xml:space="preserve"> ra állítása ami a képrenyőnk nagyításánka és kicsinyítésének a megtiltását teszi lehetővé. Az említett fő paraméterek után pedig már minden egyes Stackpanel vagy esetleg Grid rács segítségével jelenítjük meg az adatokat. A Stackpanel számunkra előnyösebb mivel kevesebb kódolást kíván a használatához. A stack panel mondhatni a HTML nyelveben a </w:t>
+      </w:r>
+      <w:r>
+        <w:rPr>
+          <w:lang w:val="en-US"/>
+        </w:rPr>
+        <w:t>&lt;div&gt;</w:t>
+      </w:r>
+      <w:r>
+        <w:rPr>
+          <w:lang w:val="hu-HU"/>
+        </w:rPr>
+        <w:t xml:space="preserve"> nek felel meg, amiben az eleminket horizontálisan vagy vertikálisan tudjuk rendezni. A grid rács pár sorral több sor kódot igényel mivel előre definiálnunk kell a sorainkat és oszlopainkat és azoknak</w:t>
+      </w:r>
+      <w:r>
+        <w:rPr>
+          <w:lang w:val="hu-HU"/>
+        </w:rPr>
+        <w:t xml:space="preserve"> nagyságait.</w:t>
+      </w:r>
+    </w:p>
+    <w:p>
+      <w:pPr>
+        <w:jc w:val="center"/>
+      </w:pPr>
+      <w:r>
+        <w:rPr>
+          <w:noProof/>
+        </w:rPr>
+        <w:drawing>
+          <wp:inline distT="0" distB="0" distL="0" distR="0" wp14:anchorId="550FCDEF" wp14:editId="5A5C3173">
+            <wp:extent cx="3400900" cy="1629002"/>
+            <wp:effectExtent l="0" t="0" r="9525" b="0"/>
+            <wp:docPr id="10" name="Picture 10"/>
+            <wp:cNvGraphicFramePr>
+              <a:graphicFrameLocks xmlns:a="http://schemas.openxmlformats.org/drawingml/2006/main" noChangeAspect="1"/>
+            </wp:cNvGraphicFramePr>
+            <a:graphic xmlns:a="http://schemas.openxmlformats.org/drawingml/2006/main">
+              <a:graphicData uri="http://schemas.openxmlformats.org/drawingml/2006/picture">
+                <pic:pic xmlns:pic="http://schemas.openxmlformats.org/drawingml/2006/picture">
+                  <pic:nvPicPr>
+                    <pic:cNvPr id="1" name=""/>
+                    <pic:cNvPicPr/>
+                  </pic:nvPicPr>
+                  <pic:blipFill>
+                    <a:blip r:embed="rId18"/>
+                    <a:stretch>
+                      <a:fillRect/>
+                    </a:stretch>
+                  </pic:blipFill>
+                  <pic:spPr>
+                    <a:xfrm>
+                      <a:off x="0" y="0"/>
+                      <a:ext cx="3400900" cy="1629002"/>
+                    </a:xfrm>
+                    <a:prstGeom prst="rect">
+                      <a:avLst/>
+                    </a:prstGeom>
+                  </pic:spPr>
+                </pic:pic>
+              </a:graphicData>
+            </a:graphic>
+          </wp:inline>
+        </w:drawing>
+      </w:r>
+    </w:p>
+    <w:p>
+      <w:pPr>
+        <w:pStyle w:val="Heading3"/>
+        <w:jc w:val="both"/>
+      </w:pPr>
+      <w:r>
+        <w:t>VM- ViewModel</w:t>
+      </w:r>
+    </w:p>
+    <w:p>
+      <w:pPr>
+        <w:spacing w:line="360" w:lineRule="auto"/>
+        <w:jc w:val="both"/>
+        <w:rPr>
+          <w:rFonts w:ascii="Times New Roman" w:hAnsi="Times New Roman" w:cs="Times New Roman"/>
+          <w:sz w:val="24"/>
+          <w:szCs w:val="24"/>
+          <w:lang w:val="hu-HU"/>
+        </w:rPr>
+      </w:pPr>
+      <w:r>
+        <w:rPr>
+          <w:rFonts w:ascii="Times New Roman" w:hAnsi="Times New Roman" w:cs="Times New Roman"/>
+          <w:sz w:val="24"/>
+          <w:szCs w:val="24"/>
+        </w:rPr>
+        <w:t>Eza z osztály felelős azért, hogy az osztályban hazsnált vált</w:t>
+      </w:r>
+      <w:r>
+        <w:rPr>
+          <w:rFonts w:ascii="Times New Roman" w:hAnsi="Times New Roman" w:cs="Times New Roman"/>
+          <w:sz w:val="24"/>
+          <w:szCs w:val="24"/>
+        </w:rPr>
+        <w:t>ozókat property formájában deklaráljuk. Azokhoz a propertykhez amelyekről tudjuk, hogy változni fognak a futás során egy [Reactive</w:t>
+      </w:r>
+      <w:r>
+        <w:rPr>
+          <w:rFonts w:ascii="Times New Roman" w:hAnsi="Times New Roman" w:cs="Times New Roman"/>
+          <w:sz w:val="24"/>
+          <w:szCs w:val="24"/>
+          <w:lang w:val="en-US"/>
+        </w:rPr>
+        <w:t xml:space="preserve">] </w:t>
+      </w:r>
+      <w:r>
+        <w:rPr>
+          <w:rFonts w:ascii="Times New Roman" w:hAnsi="Times New Roman" w:cs="Times New Roman"/>
+          <w:sz w:val="24"/>
+          <w:szCs w:val="24"/>
+        </w:rPr>
+        <w:t xml:space="preserve">attributumot rendelunk. </w:t>
+      </w:r>
+      <w:r>
+        <w:rPr>
+          <w:rFonts w:ascii="Times New Roman" w:hAnsi="Times New Roman" w:cs="Times New Roman"/>
+          <w:sz w:val="24"/>
+          <w:szCs w:val="24"/>
+          <w:lang w:val="hu-HU"/>
+        </w:rPr>
+        <w:t xml:space="preserve">Erről az attributumről az Avalonia </w:t>
+      </w:r>
+      <w:r>
+        <w:rPr>
+          <w:rFonts w:ascii="Times New Roman" w:hAnsi="Times New Roman" w:cs="Times New Roman"/>
+          <w:sz w:val="24"/>
+          <w:szCs w:val="24"/>
+          <w:lang w:val="hu-HU"/>
+        </w:rPr>
+        <w:lastRenderedPageBreak/>
+        <w:t>framework gondoskodik, ami annyit tesz számunkra, hogy figyeli a változónak az értékét és ha észlel változást akkor meghivja a INotification interfacen keresztül az INotifyPropertyChange metódust amit keresztül Invokolva van egy event hívás aminek az eredményeként megváltozik a változónk értéke a UI-on.</w:t>
+      </w:r>
+      <w:r>
+        <w:rPr>
+          <w:rFonts w:ascii="Times New Roman" w:hAnsi="Times New Roman" w:cs="Times New Roman"/>
+          <w:sz w:val="24"/>
+          <w:szCs w:val="24"/>
+          <w:lang w:val="hu-HU"/>
+        </w:rPr>
+        <w:t xml:space="preserve"> A kész ViewModelt bele integraáljuk a View osztályunkba a DataContex-en keresztül. Ennek köszönhetően majd tudjuk használni Bindingen keresztül a változókhoz az érték hozzárendelését.</w:t>
+      </w:r>
+    </w:p>
+    <w:p>
+      <w:pPr>
+        <w:spacing w:line="360" w:lineRule="auto"/>
+        <w:jc w:val="center"/>
+        <w:rPr>
+          <w:rFonts w:ascii="Times New Roman" w:hAnsi="Times New Roman" w:cs="Times New Roman"/>
+          <w:sz w:val="24"/>
+          <w:szCs w:val="24"/>
+          <w:lang w:val="hu-HU"/>
+        </w:rPr>
+      </w:pPr>
+      <w:r>
+        <w:rPr>
+          <w:rFonts w:ascii="Times New Roman" w:hAnsi="Times New Roman" w:cs="Times New Roman"/>
+          <w:noProof/>
+          <w:sz w:val="24"/>
+          <w:szCs w:val="24"/>
+          <w:lang w:val="hu-HU"/>
+        </w:rPr>
+        <w:drawing>
+          <wp:inline distT="0" distB="0" distL="0" distR="0" wp14:anchorId="322D1AAC" wp14:editId="0764FD46">
+            <wp:extent cx="3515216" cy="1695687"/>
+            <wp:effectExtent l="0" t="0" r="9525" b="0"/>
+            <wp:docPr id="9" name="Picture 9"/>
+            <wp:cNvGraphicFramePr>
+              <a:graphicFrameLocks xmlns:a="http://schemas.openxmlformats.org/drawingml/2006/main" noChangeAspect="1"/>
+            </wp:cNvGraphicFramePr>
+            <a:graphic xmlns:a="http://schemas.openxmlformats.org/drawingml/2006/main">
+              <a:graphicData uri="http://schemas.openxmlformats.org/drawingml/2006/picture">
+                <pic:pic xmlns:pic="http://schemas.openxmlformats.org/drawingml/2006/picture">
+                  <pic:nvPicPr>
+                    <pic:cNvPr id="1" name=""/>
+                    <pic:cNvPicPr/>
+                  </pic:nvPicPr>
+                  <pic:blipFill>
+                    <a:blip r:embed="rId19"/>
+                    <a:stretch>
+                      <a:fillRect/>
+                    </a:stretch>
+                  </pic:blipFill>
+                  <pic:spPr>
+                    <a:xfrm>
+                      <a:off x="0" y="0"/>
+                      <a:ext cx="3515216" cy="1695687"/>
+                    </a:xfrm>
+                    <a:prstGeom prst="rect">
+                      <a:avLst/>
+                    </a:prstGeom>
+                  </pic:spPr>
+                </pic:pic>
+              </a:graphicData>
+            </a:graphic>
+          </wp:inline>
+        </w:drawing>
+      </w:r>
+    </w:p>
+    <w:p>
+      <w:pPr>
+        <w:pStyle w:val="Heading2"/>
+      </w:pPr>
+      <w:r>
+        <w:t>Főoldal</w:t>
+      </w:r>
+    </w:p>
+    <w:p>
+      <w:pPr>
+        <w:spacing w:line="360" w:lineRule="auto"/>
+        <w:jc w:val="both"/>
+        <w:rPr>
+          <w:rFonts w:ascii="Times New Roman" w:hAnsi="Times New Roman" w:cs="Times New Roman"/>
+          <w:sz w:val="24"/>
+          <w:szCs w:val="24"/>
+          <w:lang w:val="hu-HU"/>
+        </w:rPr>
+      </w:pPr>
+      <w:r>
+        <w:rPr>
+          <w:rFonts w:ascii="Times New Roman" w:hAnsi="Times New Roman" w:cs="Times New Roman"/>
+          <w:sz w:val="24"/>
+          <w:szCs w:val="24"/>
+          <w:lang w:val="hu-HU"/>
+        </w:rPr>
+        <w:t>Az alkalmazás megnyitásával megnyílik számunkra a főoldal ahol fentről bal felső sarokban találunk egy vissza gombot, ez a gomb a szimuláció során bármikor alkalmazható a főoldalra visszajutáshoz. Az ablak közepén egy számlátót találonk melynek az a funkciója hogy a szimuláció elindtása után számlálja nekünk az eltelt napokat. Közvetlen mellette pedig 3 egyforma nagyságú gombot találunk melyek a szimuláció elindítására, megállítására és befejezésre szolgálnak, ezek a gombok csakis a szimuláció során alkalmazhatóak. Amig a szimuláció nincs elinditva addig ezeknek a gomboknak a használata le van tiltva. Az applikáció ablaka nem méretezhetőre szabtuk, így garantáljuk azt, hogy a grafikus interfészen nem fognak bekövetkezni probélák a nagysággal kapcsolatban. Ezek alatt található egy üdvözlő szöveg, ami alatt pedig három gomb található a szimulációnak a kezdéséhez vezetnek. Az első gomb egy teljesen új szimulációt hoz nekünk létre, a második gomb már előre elmentett szimulációnak a beolvasását engedélyezi a harmadik pedig egy teljesen véletlenszerú gráfot hoz nekünk létre.A főoldal felépítéséről még annyit kell tudnunk, hogy az oldal külső struktúrája fix ezért a MainWindow felel. A Mainwindowban pedig találunk egy User controll ablakot amit a szimuláció során váltogatunk a nekünk szükséges ablakra.</w:t>
+      </w:r>
+    </w:p>
+    <w:p>
+      <w:pPr>
+        <w:spacing w:line="360" w:lineRule="auto"/>
+        <w:jc w:val="both"/>
+        <w:rPr>
+          <w:rFonts w:ascii="Times New Roman" w:hAnsi="Times New Roman" w:cs="Times New Roman"/>
+          <w:sz w:val="24"/>
+          <w:szCs w:val="24"/>
+          <w:lang w:val="hu-HU"/>
+        </w:rPr>
+      </w:pPr>
+    </w:p>
+    <w:p>
+      <w:pPr>
+        <w:spacing w:line="360" w:lineRule="auto"/>
+        <w:jc w:val="both"/>
+        <w:rPr>
+          <w:rFonts w:ascii="Times New Roman" w:hAnsi="Times New Roman" w:cs="Times New Roman"/>
+          <w:sz w:val="24"/>
+          <w:szCs w:val="24"/>
+          <w:lang w:val="hu-HU"/>
+        </w:rPr>
+      </w:pPr>
+    </w:p>
+    <w:p>
+      <w:pPr>
+        <w:spacing w:line="360" w:lineRule="auto"/>
+        <w:jc w:val="both"/>
+        <w:rPr>
+          <w:rFonts w:ascii="Times New Roman" w:hAnsi="Times New Roman" w:cs="Times New Roman"/>
+          <w:sz w:val="24"/>
+          <w:szCs w:val="24"/>
+          <w:lang w:val="hu-HU"/>
+        </w:rPr>
+      </w:pPr>
+    </w:p>
+    <w:p>
+      <w:pPr>
+        <w:spacing w:line="360" w:lineRule="auto"/>
+        <w:jc w:val="both"/>
+        <w:rPr>
+          <w:rFonts w:ascii="Times New Roman" w:hAnsi="Times New Roman" w:cs="Times New Roman"/>
+          <w:sz w:val="24"/>
+          <w:szCs w:val="24"/>
+          <w:lang w:val="hu-HU"/>
+        </w:rPr>
+      </w:pPr>
+    </w:p>
+    <w:p>
+      <w:pPr>
+        <w:spacing w:line="360" w:lineRule="auto"/>
+        <w:jc w:val="both"/>
+      </w:pPr>
+    </w:p>
+    <w:p>
+      <w:pPr>
+        <w:pStyle w:val="Heading2"/>
+      </w:pPr>
+      <w:r>
+        <w:t>Új szimuláció</w:t>
+      </w:r>
+    </w:p>
+    <w:p/>
     <w:p>
       <w:pPr>
         <w:pStyle w:val="Heading1"/>
@@ -8700,7 +13011,7 @@
                     <pic:cNvPicPr/>
                   </pic:nvPicPr>
                   <pic:blipFill>
-                    <a:blip r:embed="rId11"/>
+                    <a:blip r:embed="rId20"/>
                     <a:stretch>
                       <a:fillRect/>
                     </a:stretch>
@@ -8773,7 +13084,7 @@
       <w:pPr>
         <w:rPr>
           <w:rFonts w:ascii="Times New Roman" w:hAnsi="Times New Roman" w:cs="Times New Roman"/>
-          <w:lang w:val="en-US"/>
+          <w:lang w:val="hu-HU"/>
         </w:rPr>
       </w:pPr>
       <w:r>
@@ -10957,7 +15268,7 @@
                     <pic:cNvPicPr/>
                   </pic:nvPicPr>
                   <pic:blipFill>
-                    <a:blip r:embed="rId12"/>
+                    <a:blip r:embed="rId21"/>
                     <a:stretch>
                       <a:fillRect/>
                     </a:stretch>
@@ -13699,7 +18010,7 @@
                     <pic:cNvPicPr/>
                   </pic:nvPicPr>
                   <pic:blipFill>
-                    <a:blip r:embed="rId13"/>
+                    <a:blip r:embed="rId22"/>
                     <a:stretch>
                       <a:fillRect/>
                     </a:stretch>
@@ -13831,7 +18142,7 @@
                     </pic:cNvPicPr>
                   </pic:nvPicPr>
                   <pic:blipFill>
-                    <a:blip r:embed="rId14">
+                    <a:blip r:embed="rId23">
                       <a:extLst>
                         <a:ext uri="{28A0092B-C50C-407E-A947-70E740481C1C}">
                           <a14:useLocalDpi xmlns:a14="http://schemas.microsoft.com/office/drawing/2010/main" val="0"/>
@@ -14460,7 +18771,7 @@
                     <pic:cNvPicPr/>
                   </pic:nvPicPr>
                   <pic:blipFill>
-                    <a:blip r:embed="rId15"/>
+                    <a:blip r:embed="rId24"/>
                     <a:stretch>
                       <a:fillRect/>
                     </a:stretch>
@@ -14504,12 +18815,14 @@
         <w:pStyle w:val="Heading2"/>
         <w:rPr>
           <w:rFonts w:cs="Times New Roman"/>
+          <w:lang w:val="hu-HU"/>
         </w:rPr>
       </w:pPr>
       <w:bookmarkStart w:id="26" w:name="_Toc125882682"/>
       <w:r>
         <w:rPr>
           <w:rFonts w:cs="Times New Roman"/>
+          <w:lang w:val="hu-HU"/>
         </w:rPr>
         <w:t>Virus terjedésének lehetőségei és rövid megnevezései</w:t>
       </w:r>
@@ -14857,7 +19170,7 @@
                 <w:color w:val="2E2E2E"/>
                 <w:sz w:val="21"/>
                 <w:szCs w:val="21"/>
-                <w:lang w:val="en-US"/>
+                <w:lang w:val="hu-HU"/>
               </w:rPr>
             </w:pPr>
             <w:r>
@@ -14866,7 +19179,7 @@
                 <w:color w:val="2E2E2E"/>
                 <w:sz w:val="21"/>
                 <w:szCs w:val="21"/>
-                <w:lang w:val="en-US"/>
+                <w:lang w:val="hu-HU"/>
               </w:rPr>
               <w:t>Az egyén szoros kapcsolatban állt fertőzött személlyel. Az egyén a lappangási időszakban van, miután megfertőződött a betegség kórokozójával, és még nincsenek látható klinikai tünetei.</w:t>
             </w:r>
@@ -15903,502 +20216,31 @@
           <w:rFonts w:cs="Times New Roman"/>
         </w:rPr>
         <w:lastRenderedPageBreak/>
-        <w:t>Taskok</w:t>
-      </w:r>
-    </w:p>
-    <w:p>
-      <w:pPr>
-        <w:rPr>
-          <w:rFonts w:ascii="Times New Roman" w:hAnsi="Times New Roman" w:cs="Times New Roman"/>
-          <w:lang w:val="hu-HU"/>
-        </w:rPr>
-      </w:pPr>
-      <w:r>
-        <w:rPr>
-          <w:rFonts w:ascii="Times New Roman" w:hAnsi="Times New Roman" w:cs="Times New Roman"/>
-          <w:lang w:val="hu-HU"/>
-        </w:rPr>
-        <w:t>WPF négyzetek kirajzolása</w:t>
-      </w:r>
-    </w:p>
-    <w:p>
-      <w:pPr>
-        <w:rPr>
-          <w:rFonts w:ascii="Times New Roman" w:hAnsi="Times New Roman" w:cs="Times New Roman"/>
-          <w:lang w:val="hu-HU"/>
-        </w:rPr>
-      </w:pPr>
-      <w:r>
-        <w:rPr>
-          <w:rFonts w:ascii="Times New Roman" w:hAnsi="Times New Roman" w:cs="Times New Roman"/>
-          <w:lang w:val="hu-HU"/>
-        </w:rPr>
-        <w:t xml:space="preserve">WPF mouse event Handling </w:t>
-      </w:r>
-    </w:p>
-    <w:p>
-      <w:pPr>
-        <w:rPr>
-          <w:rFonts w:ascii="Times New Roman" w:hAnsi="Times New Roman" w:cs="Times New Roman"/>
-          <w:lang w:val="hu-HU"/>
-        </w:rPr>
-      </w:pPr>
-      <w:r>
-        <w:rPr>
-          <w:rFonts w:ascii="Times New Roman" w:hAnsi="Times New Roman" w:cs="Times New Roman"/>
-          <w:lang w:val="hu-HU"/>
-        </w:rPr>
-        <w:t>WPF Canvas</w:t>
-      </w:r>
-    </w:p>
-    <w:p>
-      <w:pPr>
-        <w:autoSpaceDE w:val="0"/>
-        <w:autoSpaceDN w:val="0"/>
-        <w:adjustRightInd w:val="0"/>
-        <w:spacing w:after="0" w:line="240" w:lineRule="auto"/>
-        <w:rPr>
-          <w:rFonts w:ascii="Times New Roman" w:hAnsi="Times New Roman" w:cs="Times New Roman"/>
-          <w:lang w:val="hu-HU"/>
-        </w:rPr>
-      </w:pPr>
-      <w:r>
-        <w:rPr>
-          <w:rFonts w:ascii="Times New Roman" w:hAnsi="Times New Roman" w:cs="Times New Roman"/>
-          <w:lang w:val="hu-HU"/>
-        </w:rPr>
-        <w:t>WPF csak egy összekötés lehessen két helység között</w:t>
-      </w:r>
-    </w:p>
-    <w:p>
-      <w:pPr>
-        <w:autoSpaceDE w:val="0"/>
-        <w:autoSpaceDN w:val="0"/>
-        <w:adjustRightInd w:val="0"/>
-        <w:spacing w:after="0" w:line="240" w:lineRule="auto"/>
-        <w:rPr>
-          <w:rFonts w:ascii="Times New Roman" w:hAnsi="Times New Roman" w:cs="Times New Roman"/>
-          <w:color w:val="000000"/>
-          <w:sz w:val="19"/>
-          <w:szCs w:val="19"/>
-          <w:lang w:val="en-US"/>
-        </w:rPr>
-      </w:pPr>
-    </w:p>
-    <w:p>
-      <w:pPr>
-        <w:rPr>
-          <w:rFonts w:ascii="Times New Roman" w:hAnsi="Times New Roman" w:cs="Times New Roman"/>
-          <w:color w:val="000000"/>
-          <w:sz w:val="19"/>
-          <w:szCs w:val="19"/>
-          <w:lang w:val="en-US"/>
-        </w:rPr>
-      </w:pPr>
-    </w:p>
-    <w:p>
-      <w:pPr>
-        <w:rPr>
-          <w:rFonts w:ascii="Times New Roman" w:hAnsi="Times New Roman" w:cs="Times New Roman"/>
-          <w:color w:val="000000"/>
-          <w:sz w:val="19"/>
-          <w:szCs w:val="19"/>
-          <w:lang w:val="en-US"/>
-        </w:rPr>
-      </w:pPr>
-      <w:r>
-        <w:rPr>
-          <w:rFonts w:ascii="Times New Roman" w:hAnsi="Times New Roman" w:cs="Times New Roman"/>
-          <w:color w:val="000000"/>
-          <w:sz w:val="19"/>
-          <w:szCs w:val="19"/>
-          <w:lang w:val="en-US"/>
-        </w:rPr>
-        <w:t>WPF helységek felhasználása a szimulációban</w:t>
-      </w:r>
-    </w:p>
-    <w:p>
-      <w:pPr>
-        <w:rPr>
-          <w:rFonts w:ascii="Times New Roman" w:hAnsi="Times New Roman" w:cs="Times New Roman"/>
-          <w:color w:val="000000"/>
-          <w:sz w:val="19"/>
-          <w:szCs w:val="19"/>
-          <w:lang w:val="en-US"/>
-        </w:rPr>
-      </w:pPr>
-      <w:r>
-        <w:rPr>
-          <w:rFonts w:ascii="Times New Roman" w:hAnsi="Times New Roman" w:cs="Times New Roman"/>
-          <w:color w:val="000000"/>
-          <w:sz w:val="19"/>
-          <w:szCs w:val="19"/>
-          <w:lang w:val="en-US"/>
-        </w:rPr>
-        <w:t>Save from WPF and paste data into simulation Algorithm</w:t>
-      </w:r>
-    </w:p>
-    <w:p>
-      <w:pPr>
-        <w:rPr>
-          <w:rFonts w:ascii="Times New Roman" w:hAnsi="Times New Roman" w:cs="Times New Roman"/>
-          <w:color w:val="000000"/>
-          <w:sz w:val="19"/>
-          <w:szCs w:val="19"/>
-          <w:lang w:val="en-US"/>
-        </w:rPr>
-      </w:pPr>
-      <w:r>
-        <w:rPr>
-          <w:rFonts w:ascii="Times New Roman" w:hAnsi="Times New Roman" w:cs="Times New Roman"/>
-          <w:color w:val="000000"/>
-          <w:sz w:val="19"/>
-          <w:szCs w:val="19"/>
-          <w:lang w:val="en-US"/>
-        </w:rPr>
-        <w:t xml:space="preserve">UI – slideMenu new user control, Setter, propdb, </w:t>
-      </w:r>
-    </w:p>
-    <w:p>
-      <w:pPr>
-        <w:rPr>
-          <w:rFonts w:ascii="Times New Roman" w:hAnsi="Times New Roman" w:cs="Times New Roman"/>
-          <w:lang w:val="hu-HU"/>
-        </w:rPr>
-      </w:pPr>
-      <w:r>
-        <w:rPr>
-          <w:rFonts w:ascii="Times New Roman" w:hAnsi="Times New Roman" w:cs="Times New Roman"/>
-          <w:lang w:val="hu-HU"/>
-        </w:rPr>
-        <w:t xml:space="preserve">Only visible canvas </w:t>
-      </w:r>
-    </w:p>
-    <w:p>
-      <w:pPr>
-        <w:rPr>
-          <w:rFonts w:ascii="Times New Roman" w:hAnsi="Times New Roman" w:cs="Times New Roman"/>
-          <w:lang w:val="hu-HU"/>
-        </w:rPr>
-      </w:pPr>
-      <w:r>
-        <w:rPr>
-          <w:rFonts w:ascii="Times New Roman" w:hAnsi="Times New Roman" w:cs="Times New Roman"/>
-          <w:lang w:val="hu-HU"/>
-        </w:rPr>
-        <w:t xml:space="preserve">Mooving with mouse </w:t>
-      </w:r>
-    </w:p>
-    <w:p>
-      <w:pPr>
-        <w:rPr>
-          <w:rFonts w:ascii="Times New Roman" w:hAnsi="Times New Roman" w:cs="Times New Roman"/>
-          <w:lang w:val="hu-HU"/>
-        </w:rPr>
-      </w:pPr>
-    </w:p>
-    <w:p>
-      <w:pPr>
-        <w:ind w:firstLine="720"/>
-        <w:rPr>
-          <w:rFonts w:ascii="Times New Roman" w:hAnsi="Times New Roman" w:cs="Times New Roman"/>
-          <w:color w:val="000000"/>
-          <w:sz w:val="19"/>
-          <w:szCs w:val="19"/>
-          <w:lang w:val="hu-HU"/>
-        </w:rPr>
-      </w:pPr>
-      <w:r>
-        <w:rPr>
-          <w:rFonts w:ascii="Times New Roman" w:hAnsi="Times New Roman" w:cs="Times New Roman"/>
-          <w:color w:val="000000"/>
-          <w:sz w:val="19"/>
-          <w:szCs w:val="19"/>
-          <w:lang w:val="en-US"/>
-        </w:rPr>
-        <w:br/>
-        <w:t xml:space="preserve">Graph class – use nodes, </w:t>
-      </w:r>
-    </w:p>
-    <w:p>
-      <w:pPr>
-        <w:rPr>
-          <w:rFonts w:ascii="Times New Roman" w:hAnsi="Times New Roman" w:cs="Times New Roman"/>
-          <w:color w:val="000000"/>
-          <w:sz w:val="19"/>
-          <w:szCs w:val="19"/>
-          <w:lang w:val="en-US"/>
-        </w:rPr>
-      </w:pPr>
-      <w:r>
-        <w:rPr>
-          <w:rFonts w:ascii="Times New Roman" w:hAnsi="Times New Roman" w:cs="Times New Roman"/>
-          <w:color w:val="000000"/>
-          <w:sz w:val="19"/>
-          <w:szCs w:val="19"/>
-          <w:lang w:val="en-US"/>
-        </w:rPr>
-        <w:t>ThroughNodeActionEnum létrehozása 1- random elhelyezés</w:t>
-      </w:r>
-    </w:p>
-    <w:p>
-      <w:pPr>
-        <w:autoSpaceDE w:val="0"/>
-        <w:autoSpaceDN w:val="0"/>
-        <w:adjustRightInd w:val="0"/>
-        <w:spacing w:after="0" w:line="240" w:lineRule="auto"/>
-        <w:rPr>
-          <w:rFonts w:ascii="Times New Roman" w:hAnsi="Times New Roman" w:cs="Times New Roman"/>
-          <w:color w:val="000000"/>
-          <w:sz w:val="19"/>
-          <w:szCs w:val="19"/>
-          <w:lang w:val="en-US"/>
-        </w:rPr>
-      </w:pPr>
-      <w:r>
-        <w:rPr>
-          <w:rFonts w:ascii="Times New Roman" w:hAnsi="Times New Roman" w:cs="Times New Roman"/>
-          <w:color w:val="000000"/>
-          <w:sz w:val="19"/>
-          <w:szCs w:val="19"/>
-          <w:lang w:val="en-US"/>
-        </w:rPr>
-        <w:t xml:space="preserve">    </w:t>
-      </w:r>
-      <w:r>
-        <w:rPr>
-          <w:rFonts w:ascii="Times New Roman" w:hAnsi="Times New Roman" w:cs="Times New Roman"/>
-          <w:color w:val="0000FF"/>
-          <w:sz w:val="19"/>
-          <w:szCs w:val="19"/>
-          <w:lang w:val="en-US"/>
-        </w:rPr>
-        <w:t>public</w:t>
-      </w:r>
-      <w:r>
-        <w:rPr>
-          <w:rFonts w:ascii="Times New Roman" w:hAnsi="Times New Roman" w:cs="Times New Roman"/>
-          <w:color w:val="000000"/>
-          <w:sz w:val="19"/>
-          <w:szCs w:val="19"/>
-          <w:lang w:val="en-US"/>
-        </w:rPr>
-        <w:t xml:space="preserve"> </w:t>
-      </w:r>
-      <w:r>
-        <w:rPr>
-          <w:rFonts w:ascii="Times New Roman" w:hAnsi="Times New Roman" w:cs="Times New Roman"/>
-          <w:color w:val="0000FF"/>
-          <w:sz w:val="19"/>
-          <w:szCs w:val="19"/>
-          <w:lang w:val="en-US"/>
-        </w:rPr>
-        <w:t>enum</w:t>
-      </w:r>
-      <w:r>
-        <w:rPr>
-          <w:rFonts w:ascii="Times New Roman" w:hAnsi="Times New Roman" w:cs="Times New Roman"/>
-          <w:color w:val="000000"/>
-          <w:sz w:val="19"/>
-          <w:szCs w:val="19"/>
-          <w:lang w:val="en-US"/>
-        </w:rPr>
-        <w:t xml:space="preserve"> </w:t>
-      </w:r>
-      <w:r>
-        <w:rPr>
-          <w:rFonts w:ascii="Times New Roman" w:hAnsi="Times New Roman" w:cs="Times New Roman"/>
-          <w:color w:val="2B91AF"/>
-          <w:sz w:val="19"/>
-          <w:szCs w:val="19"/>
-          <w:lang w:val="en-US"/>
-        </w:rPr>
-        <w:t>ThroughNodeActionEnum</w:t>
-      </w:r>
-    </w:p>
-    <w:p>
-      <w:pPr>
-        <w:autoSpaceDE w:val="0"/>
-        <w:autoSpaceDN w:val="0"/>
-        <w:adjustRightInd w:val="0"/>
-        <w:spacing w:after="0" w:line="240" w:lineRule="auto"/>
-        <w:rPr>
-          <w:rFonts w:ascii="Times New Roman" w:hAnsi="Times New Roman" w:cs="Times New Roman"/>
-          <w:color w:val="000000"/>
-          <w:sz w:val="19"/>
-          <w:szCs w:val="19"/>
-          <w:lang w:val="en-US"/>
-        </w:rPr>
-      </w:pPr>
-      <w:r>
-        <w:rPr>
-          <w:rFonts w:ascii="Times New Roman" w:hAnsi="Times New Roman" w:cs="Times New Roman"/>
-          <w:color w:val="000000"/>
-          <w:sz w:val="19"/>
-          <w:szCs w:val="19"/>
-          <w:lang w:val="en-US"/>
-        </w:rPr>
-        <w:t xml:space="preserve">    {</w:t>
-      </w:r>
-    </w:p>
-    <w:p>
-      <w:pPr>
-        <w:autoSpaceDE w:val="0"/>
-        <w:autoSpaceDN w:val="0"/>
-        <w:adjustRightInd w:val="0"/>
-        <w:spacing w:after="0" w:line="240" w:lineRule="auto"/>
-        <w:rPr>
-          <w:rFonts w:ascii="Times New Roman" w:hAnsi="Times New Roman" w:cs="Times New Roman"/>
-          <w:color w:val="000000"/>
-          <w:sz w:val="19"/>
-          <w:szCs w:val="19"/>
-          <w:lang w:val="en-US"/>
-        </w:rPr>
-      </w:pPr>
-      <w:r>
-        <w:rPr>
-          <w:rFonts w:ascii="Times New Roman" w:hAnsi="Times New Roman" w:cs="Times New Roman"/>
-          <w:color w:val="000000"/>
-          <w:sz w:val="19"/>
-          <w:szCs w:val="19"/>
-          <w:lang w:val="en-US"/>
-        </w:rPr>
-        <w:t xml:space="preserve">        None,</w:t>
-      </w:r>
-    </w:p>
-    <w:p>
-      <w:pPr>
-        <w:autoSpaceDE w:val="0"/>
-        <w:autoSpaceDN w:val="0"/>
-        <w:adjustRightInd w:val="0"/>
-        <w:spacing w:after="0" w:line="240" w:lineRule="auto"/>
-        <w:rPr>
-          <w:rFonts w:ascii="Times New Roman" w:hAnsi="Times New Roman" w:cs="Times New Roman"/>
-          <w:color w:val="000000"/>
-          <w:sz w:val="19"/>
-          <w:szCs w:val="19"/>
-          <w:lang w:val="en-US"/>
-        </w:rPr>
-      </w:pPr>
-      <w:r>
-        <w:rPr>
-          <w:rFonts w:ascii="Times New Roman" w:hAnsi="Times New Roman" w:cs="Times New Roman"/>
-          <w:color w:val="000000"/>
-          <w:sz w:val="19"/>
-          <w:szCs w:val="19"/>
-          <w:lang w:val="en-US"/>
-        </w:rPr>
-        <w:t xml:space="preserve">        Moove,</w:t>
-      </w:r>
-    </w:p>
-    <w:p>
-      <w:pPr>
-        <w:autoSpaceDE w:val="0"/>
-        <w:autoSpaceDN w:val="0"/>
-        <w:adjustRightInd w:val="0"/>
-        <w:spacing w:after="0" w:line="240" w:lineRule="auto"/>
-        <w:rPr>
-          <w:rFonts w:ascii="Times New Roman" w:hAnsi="Times New Roman" w:cs="Times New Roman"/>
-          <w:color w:val="000000"/>
-          <w:sz w:val="19"/>
-          <w:szCs w:val="19"/>
-          <w:lang w:val="en-US"/>
-        </w:rPr>
-      </w:pPr>
-      <w:r>
-        <w:rPr>
-          <w:rFonts w:ascii="Times New Roman" w:hAnsi="Times New Roman" w:cs="Times New Roman"/>
-          <w:color w:val="000000"/>
-          <w:sz w:val="19"/>
-          <w:szCs w:val="19"/>
-          <w:lang w:val="en-US"/>
-        </w:rPr>
-        <w:t xml:space="preserve">        Infect</w:t>
-      </w:r>
-    </w:p>
-    <w:p>
-      <w:pPr>
-        <w:rPr>
-          <w:rFonts w:ascii="Times New Roman" w:hAnsi="Times New Roman" w:cs="Times New Roman"/>
-          <w:color w:val="000000"/>
-          <w:sz w:val="19"/>
-          <w:szCs w:val="19"/>
-          <w:lang w:val="en-US"/>
-        </w:rPr>
-      </w:pPr>
-      <w:r>
-        <w:rPr>
-          <w:rFonts w:ascii="Times New Roman" w:hAnsi="Times New Roman" w:cs="Times New Roman"/>
-          <w:color w:val="000000"/>
-          <w:sz w:val="19"/>
-          <w:szCs w:val="19"/>
-          <w:lang w:val="en-US"/>
-        </w:rPr>
-        <w:t xml:space="preserve">    }</w:t>
-      </w:r>
-    </w:p>
-    <w:p>
-      <w:pPr>
-        <w:rPr>
-          <w:rFonts w:ascii="Times New Roman" w:hAnsi="Times New Roman" w:cs="Times New Roman"/>
-          <w:color w:val="000000"/>
-          <w:sz w:val="19"/>
-          <w:szCs w:val="19"/>
-          <w:lang w:val="en-US"/>
-        </w:rPr>
-      </w:pPr>
-      <w:r>
-        <w:rPr>
-          <w:rFonts w:ascii="Times New Roman" w:hAnsi="Times New Roman" w:cs="Times New Roman"/>
-          <w:color w:val="000000"/>
-          <w:sz w:val="19"/>
-          <w:szCs w:val="19"/>
-          <w:lang w:val="en-US"/>
-        </w:rPr>
-        <w:t xml:space="preserve">Task –Nodes convert to places </w:t>
-      </w:r>
-    </w:p>
-    <w:p>
-      <w:pPr>
-        <w:rPr>
-          <w:rFonts w:ascii="Times New Roman" w:hAnsi="Times New Roman" w:cs="Times New Roman"/>
-          <w:color w:val="000000"/>
-          <w:sz w:val="19"/>
-          <w:szCs w:val="19"/>
-          <w:lang w:val="en-US"/>
-        </w:rPr>
-      </w:pPr>
-      <w:r>
-        <w:rPr>
-          <w:rFonts w:ascii="Times New Roman" w:hAnsi="Times New Roman" w:cs="Times New Roman"/>
-          <w:color w:val="000000"/>
-          <w:sz w:val="19"/>
-          <w:szCs w:val="19"/>
-          <w:lang w:val="en-US"/>
-        </w:rPr>
-        <w:t>Szimulácio elmentése JSON? SQL ?</w:t>
-      </w:r>
-    </w:p>
-    <w:p>
-      <w:pPr>
-        <w:rPr>
-          <w:rFonts w:ascii="Times New Roman" w:hAnsi="Times New Roman" w:cs="Times New Roman"/>
-          <w:color w:val="000000"/>
-          <w:sz w:val="19"/>
-          <w:szCs w:val="19"/>
-          <w:lang w:val="en-US"/>
-        </w:rPr>
-      </w:pPr>
-      <w:r>
-        <w:rPr>
-          <w:rFonts w:ascii="Times New Roman" w:hAnsi="Times New Roman" w:cs="Times New Roman"/>
-          <w:color w:val="000000"/>
-          <w:sz w:val="19"/>
-          <w:szCs w:val="19"/>
-          <w:lang w:val="en-US"/>
-        </w:rPr>
-        <w:t>Popup window is not in the higher z index</w:t>
-      </w:r>
+        <w:t>Bugs/ issues</w:t>
+      </w:r>
+    </w:p>
+    <w:p>
+      <w:pPr>
+        <w:rPr>
+          <w:rFonts w:ascii="Times New Roman" w:hAnsi="Times New Roman" w:cs="Times New Roman"/>
+          <w:lang w:val="hu-HU"/>
+        </w:rPr>
+      </w:pPr>
+      <w:r>
+        <w:rPr>
+          <w:rFonts w:ascii="Times New Roman" w:hAnsi="Times New Roman" w:cs="Times New Roman"/>
+          <w:lang w:val="hu-HU"/>
+        </w:rPr>
+        <w:t>myRectanglesPoints.Count; // here we need to fix the bug counting for Id</w:t>
+      </w:r>
+    </w:p>
+    <w:p>
+      <w:pPr>
+        <w:rPr>
+          <w:rFonts w:ascii="Times New Roman" w:hAnsi="Times New Roman" w:cs="Times New Roman"/>
+          <w:lang w:val="hu-HU"/>
+        </w:rPr>
+      </w:pPr>
     </w:p>
     <w:p>
       <w:pPr>
@@ -16407,298 +20249,8 @@
           <w:rFonts w:cs="Times New Roman"/>
         </w:rPr>
       </w:pPr>
-      <w:r>
-        <w:rPr>
-          <w:rFonts w:cs="Times New Roman"/>
-        </w:rPr>
-        <w:lastRenderedPageBreak/>
-        <w:t>Bugs/ issues</w:t>
-      </w:r>
-    </w:p>
-    <w:p>
-      <w:pPr>
-        <w:rPr>
-          <w:rFonts w:ascii="Times New Roman" w:hAnsi="Times New Roman" w:cs="Times New Roman"/>
-          <w:lang w:val="hu-HU"/>
-        </w:rPr>
-      </w:pPr>
-      <w:r>
-        <w:rPr>
-          <w:rFonts w:ascii="Times New Roman" w:hAnsi="Times New Roman" w:cs="Times New Roman"/>
-          <w:lang w:val="hu-HU"/>
-        </w:rPr>
-        <w:t>myRectanglesPoints.Count; // here we need to fix the bug counting for Id</w:t>
-      </w:r>
-    </w:p>
-    <w:p>
-      <w:pPr>
-        <w:rPr>
-          <w:rFonts w:ascii="Times New Roman" w:hAnsi="Times New Roman" w:cs="Times New Roman"/>
-          <w:lang w:val="hu-HU"/>
-        </w:rPr>
-      </w:pPr>
-    </w:p>
-    <w:p>
-      <w:pPr>
-        <w:pStyle w:val="Heading1"/>
-        <w:rPr>
-          <w:rFonts w:cs="Times New Roman"/>
-        </w:rPr>
-      </w:pPr>
-      <w:r>
-        <w:rPr>
-          <w:rFonts w:cs="Times New Roman"/>
-        </w:rPr>
-        <w:lastRenderedPageBreak/>
-        <w:t>Szlovákia adatok</w:t>
-      </w:r>
+      <w:bookmarkStart w:id="29" w:name="_Toc125882686"/>
       <w:bookmarkEnd w:id="28"/>
-    </w:p>
-    <w:p>
-      <w:pPr>
-        <w:rPr>
-          <w:rFonts w:ascii="Times New Roman" w:hAnsi="Times New Roman" w:cs="Times New Roman"/>
-          <w:lang w:val="hu-HU"/>
-        </w:rPr>
-      </w:pPr>
-      <w:r>
-        <w:rPr>
-          <w:rFonts w:ascii="Times New Roman" w:hAnsi="Times New Roman" w:cs="Times New Roman"/>
-          <w:lang w:val="hu-HU"/>
-        </w:rPr>
-        <w:t>Supermarkets &amp; Grocery Stores in Slovakia</w:t>
-      </w:r>
-    </w:p>
-    <w:p>
-      <w:pPr>
-        <w:rPr>
-          <w:rFonts w:ascii="Times New Roman" w:hAnsi="Times New Roman" w:cs="Times New Roman"/>
-          <w:lang w:val="hu-HU"/>
-        </w:rPr>
-      </w:pPr>
-      <w:r>
-        <w:rPr>
-          <w:rFonts w:ascii="Times New Roman" w:hAnsi="Times New Roman" w:cs="Times New Roman"/>
-          <w:lang w:val="hu-HU"/>
-        </w:rPr>
-        <w:t>Szupermarketek és élelmiszer bolt alkalmazottak 24,837</w:t>
-      </w:r>
-    </w:p>
-    <w:p>
-      <w:pPr>
-        <w:shd w:val="clear" w:color="auto" w:fill="FAFAFA"/>
-        <w:spacing w:after="0" w:line="240" w:lineRule="auto"/>
-        <w:rPr>
-          <w:rFonts w:ascii="Times New Roman" w:eastAsia="Times New Roman" w:hAnsi="Times New Roman" w:cs="Times New Roman"/>
-          <w:color w:val="333333"/>
-          <w:sz w:val="24"/>
-          <w:szCs w:val="24"/>
-          <w:lang w:val="en-US"/>
-        </w:rPr>
-      </w:pPr>
-      <w:r>
-        <w:rPr>
-          <w:rFonts w:ascii="Times New Roman" w:eastAsia="Times New Roman" w:hAnsi="Times New Roman" w:cs="Times New Roman"/>
-          <w:color w:val="1186C3"/>
-          <w:sz w:val="36"/>
-          <w:szCs w:val="36"/>
-          <w:lang w:val="en-US"/>
-        </w:rPr>
-        <w:t>group</w:t>
-      </w:r>
-    </w:p>
-    <w:p>
-      <w:pPr>
-        <w:shd w:val="clear" w:color="auto" w:fill="FAFAFA"/>
-        <w:spacing w:after="0" w:line="405" w:lineRule="atLeast"/>
-        <w:rPr>
-          <w:rFonts w:ascii="Times New Roman" w:eastAsia="Times New Roman" w:hAnsi="Times New Roman" w:cs="Times New Roman"/>
-          <w:color w:val="000000"/>
-          <w:sz w:val="27"/>
-          <w:szCs w:val="27"/>
-          <w:lang w:val="en-US"/>
-        </w:rPr>
-      </w:pPr>
-      <w:r>
-        <w:rPr>
-          <w:rFonts w:ascii="Times New Roman" w:eastAsia="Times New Roman" w:hAnsi="Times New Roman" w:cs="Times New Roman"/>
-          <w:color w:val="000000"/>
-          <w:sz w:val="27"/>
-          <w:szCs w:val="27"/>
-          <w:lang w:val="en-US"/>
-        </w:rPr>
-        <w:t xml:space="preserve">Employment2023 </w:t>
-      </w:r>
-      <w:bookmarkStart w:id="29" w:name="_Hlk125101415"/>
-      <w:r>
-        <w:rPr>
-          <w:rFonts w:ascii="Times New Roman" w:eastAsia="Times New Roman" w:hAnsi="Times New Roman" w:cs="Times New Roman"/>
-          <w:color w:val="771018"/>
-          <w:sz w:val="36"/>
-          <w:szCs w:val="36"/>
-          <w:lang w:val="en-US"/>
-        </w:rPr>
-        <w:t>24,837</w:t>
-      </w:r>
-      <w:bookmarkEnd w:id="29"/>
-    </w:p>
-    <w:p>
-      <w:pPr>
-        <w:shd w:val="clear" w:color="auto" w:fill="FAFAFA"/>
-        <w:spacing w:after="0" w:line="240" w:lineRule="auto"/>
-        <w:rPr>
-          <w:rFonts w:ascii="Times New Roman" w:eastAsia="Times New Roman" w:hAnsi="Times New Roman" w:cs="Times New Roman"/>
-          <w:color w:val="333333"/>
-          <w:sz w:val="24"/>
-          <w:szCs w:val="24"/>
-          <w:lang w:val="en-US"/>
-        </w:rPr>
-      </w:pPr>
-      <w:r>
-        <w:rPr>
-          <w:rFonts w:ascii="Times New Roman" w:eastAsia="Times New Roman" w:hAnsi="Times New Roman" w:cs="Times New Roman"/>
-          <w:color w:val="1186C3"/>
-          <w:sz w:val="36"/>
-          <w:szCs w:val="36"/>
-          <w:lang w:val="en-US"/>
-        </w:rPr>
-        <w:t>equalizer</w:t>
-      </w:r>
-    </w:p>
-    <w:p>
-      <w:pPr>
-        <w:shd w:val="clear" w:color="auto" w:fill="FAFAFA"/>
-        <w:spacing w:after="0" w:line="405" w:lineRule="atLeast"/>
-        <w:rPr>
-          <w:rFonts w:ascii="Times New Roman" w:eastAsia="Times New Roman" w:hAnsi="Times New Roman" w:cs="Times New Roman"/>
-          <w:color w:val="000000"/>
-          <w:sz w:val="27"/>
-          <w:szCs w:val="27"/>
-          <w:lang w:val="en-US"/>
-        </w:rPr>
-      </w:pPr>
-      <w:r>
-        <w:rPr>
-          <w:rFonts w:ascii="Times New Roman" w:eastAsia="Times New Roman" w:hAnsi="Times New Roman" w:cs="Times New Roman"/>
-          <w:color w:val="000000"/>
-          <w:sz w:val="27"/>
-          <w:szCs w:val="27"/>
-          <w:lang w:val="en-US"/>
-        </w:rPr>
-        <w:t xml:space="preserve">Employment Growth2023 </w:t>
-      </w:r>
-      <w:r>
-        <w:rPr>
-          <w:rFonts w:ascii="Times New Roman" w:eastAsia="Times New Roman" w:hAnsi="Times New Roman" w:cs="Times New Roman"/>
-          <w:color w:val="771018"/>
-          <w:sz w:val="36"/>
-          <w:szCs w:val="36"/>
-          <w:lang w:val="en-US"/>
-        </w:rPr>
-        <w:t>-0.6%</w:t>
-      </w:r>
-    </w:p>
-    <w:p>
-      <w:pPr>
-        <w:rPr>
-          <w:rFonts w:ascii="Times New Roman" w:hAnsi="Times New Roman" w:cs="Times New Roman"/>
-          <w:lang w:val="hu-HU"/>
-        </w:rPr>
-      </w:pPr>
-      <w:r>
-        <w:rPr>
-          <w:rFonts w:ascii="Times New Roman" w:hAnsi="Times New Roman" w:cs="Times New Roman"/>
-          <w:lang w:val="hu-HU"/>
-        </w:rPr>
-        <w:t>Szlovakia populacioja 5,447 millió</w:t>
-      </w:r>
-    </w:p>
-    <w:p>
-      <w:pPr>
-        <w:pStyle w:val="Heading1"/>
-        <w:rPr>
-          <w:rFonts w:cs="Times New Roman"/>
-        </w:rPr>
-      </w:pPr>
-      <w:bookmarkStart w:id="30" w:name="_Toc125882685"/>
-      <w:r>
-        <w:rPr>
-          <w:rFonts w:cs="Times New Roman"/>
-        </w:rPr>
-        <w:lastRenderedPageBreak/>
-        <w:t>Gyakorlat</w:t>
-      </w:r>
-      <w:bookmarkEnd w:id="30"/>
-    </w:p>
-    <w:p>
-      <w:pPr>
-        <w:rPr>
-          <w:lang w:val="hu-HU"/>
-        </w:rPr>
-      </w:pPr>
-      <w:r>
-        <w:rPr>
-          <w:noProof/>
-          <w:lang w:val="hu-HU"/>
-        </w:rPr>
-        <w:drawing>
-          <wp:inline distT="0" distB="0" distL="0" distR="0" wp14:anchorId="7C761496" wp14:editId="614A8084">
-            <wp:extent cx="5568315" cy="2593340"/>
-            <wp:effectExtent l="0" t="0" r="0" b="0"/>
-            <wp:docPr id="6" name="Picture 6"/>
-            <wp:cNvGraphicFramePr>
-              <a:graphicFrameLocks xmlns:a="http://schemas.openxmlformats.org/drawingml/2006/main" noChangeAspect="1"/>
-            </wp:cNvGraphicFramePr>
-            <a:graphic xmlns:a="http://schemas.openxmlformats.org/drawingml/2006/main">
-              <a:graphicData uri="http://schemas.openxmlformats.org/drawingml/2006/picture">
-                <pic:pic xmlns:pic="http://schemas.openxmlformats.org/drawingml/2006/picture">
-                  <pic:nvPicPr>
-                    <pic:cNvPr id="0" name="Picture 4"/>
-                    <pic:cNvPicPr>
-                      <a:picLocks noChangeAspect="1" noChangeArrowheads="1"/>
-                    </pic:cNvPicPr>
-                  </pic:nvPicPr>
-                  <pic:blipFill>
-                    <a:blip r:embed="rId16" cstate="print">
-                      <a:extLst>
-                        <a:ext uri="{28A0092B-C50C-407E-A947-70E740481C1C}">
-                          <a14:useLocalDpi xmlns:a14="http://schemas.microsoft.com/office/drawing/2010/main" val="0"/>
-                        </a:ext>
-                      </a:extLst>
-                    </a:blip>
-                    <a:srcRect/>
-                    <a:stretch>
-                      <a:fillRect/>
-                    </a:stretch>
-                  </pic:blipFill>
-                  <pic:spPr bwMode="auto">
-                    <a:xfrm>
-                      <a:off x="0" y="0"/>
-                      <a:ext cx="5568315" cy="2593340"/>
-                    </a:xfrm>
-                    <a:prstGeom prst="rect">
-                      <a:avLst/>
-                    </a:prstGeom>
-                    <a:noFill/>
-                    <a:ln>
-                      <a:noFill/>
-                    </a:ln>
-                  </pic:spPr>
-                </pic:pic>
-              </a:graphicData>
-            </a:graphic>
-          </wp:inline>
-        </w:drawing>
-      </w:r>
-    </w:p>
-    <w:p>
-      <w:pPr>
-        <w:pStyle w:val="Heading1"/>
-        <w:rPr>
-          <w:rFonts w:cs="Times New Roman"/>
-        </w:rPr>
-      </w:pPr>
-      <w:bookmarkStart w:id="31" w:name="_Toc125882686"/>
       <w:r>
         <w:rPr>
           <w:rFonts w:cs="Times New Roman"/>
@@ -16706,7 +20258,7 @@
         <w:lastRenderedPageBreak/>
         <w:t>Felhasznált irodalom</w:t>
       </w:r>
-      <w:bookmarkEnd w:id="31"/>
+      <w:bookmarkEnd w:id="29"/>
     </w:p>
     <w:p>
       <w:pPr>
@@ -16722,7 +20274,7 @@
         </w:rPr>
         <w:t xml:space="preserve">[1] </w:t>
       </w:r>
-      <w:hyperlink r:id="rId17" w:history="1">
+      <w:hyperlink r:id="rId25" w:history="1">
         <w:r>
           <w:rPr>
             <w:rStyle w:val="Hyperlink"/>
@@ -16747,7 +20299,7 @@
         </w:rPr>
         <w:t xml:space="preserve">[2] </w:t>
       </w:r>
-      <w:hyperlink r:id="rId18" w:history="1">
+      <w:hyperlink r:id="rId26" w:history="1">
         <w:r>
           <w:rPr>
             <w:rStyle w:val="Hyperlink"/>
@@ -16772,7 +20324,7 @@
         </w:rPr>
         <w:t xml:space="preserve">[3] </w:t>
       </w:r>
-      <w:hyperlink r:id="rId19" w:history="1">
+      <w:hyperlink r:id="rId27" w:history="1">
         <w:r>
           <w:rPr>
             <w:rStyle w:val="Hyperlink"/>
@@ -16797,7 +20349,7 @@
         </w:rPr>
         <w:t xml:space="preserve">[4] </w:t>
       </w:r>
-      <w:hyperlink r:id="rId20" w:history="1">
+      <w:hyperlink r:id="rId28" w:history="1">
         <w:r>
           <w:rPr>
             <w:rStyle w:val="Hyperlink"/>
@@ -16822,7 +20374,7 @@
         </w:rPr>
         <w:t xml:space="preserve">[5] </w:t>
       </w:r>
-      <w:hyperlink r:id="rId21" w:history="1">
+      <w:hyperlink r:id="rId29" w:history="1">
         <w:r>
           <w:rPr>
             <w:rStyle w:val="Hyperlink"/>
@@ -16847,7 +20399,7 @@
         </w:rPr>
         <w:t xml:space="preserve">[6] </w:t>
       </w:r>
-      <w:hyperlink r:id="rId22" w:history="1">
+      <w:hyperlink r:id="rId30" w:history="1">
         <w:r>
           <w:rPr>
             <w:rStyle w:val="Hyperlink"/>
@@ -16872,7 +20424,7 @@
         </w:rPr>
         <w:t xml:space="preserve">[7] </w:t>
       </w:r>
-      <w:hyperlink r:id="rId23" w:history="1">
+      <w:hyperlink r:id="rId31" w:history="1">
         <w:r>
           <w:rPr>
             <w:rStyle w:val="Hyperlink"/>
@@ -16887,19 +20439,22 @@
       <w:pPr>
         <w:rPr>
           <w:rFonts w:ascii="Times New Roman" w:hAnsi="Times New Roman" w:cs="Times New Roman"/>
-        </w:rPr>
-      </w:pPr>
-      <w:r>
-        <w:rPr>
-          <w:rFonts w:ascii="Times New Roman" w:hAnsi="Times New Roman" w:cs="Times New Roman"/>
+          <w:lang w:val="hu-HU"/>
+        </w:rPr>
+      </w:pPr>
+      <w:r>
+        <w:rPr>
+          <w:rFonts w:ascii="Times New Roman" w:hAnsi="Times New Roman" w:cs="Times New Roman"/>
+          <w:lang w:val="hu-HU"/>
         </w:rPr>
         <w:t xml:space="preserve">[8] </w:t>
       </w:r>
-      <w:hyperlink r:id="rId24" w:history="1">
+      <w:hyperlink r:id="rId32" w:history="1">
         <w:r>
           <w:rPr>
             <w:rStyle w:val="Hyperlink"/>
             <w:rFonts w:ascii="Times New Roman" w:hAnsi="Times New Roman" w:cs="Times New Roman"/>
+            <w:lang w:val="hu-HU"/>
           </w:rPr>
           <w:t>https://learn.microsoft.com/en-us/nuget/what-is-nuget</w:t>
         </w:r>
@@ -16909,19 +20464,22 @@
       <w:pPr>
         <w:rPr>
           <w:rFonts w:ascii="Times New Roman" w:hAnsi="Times New Roman" w:cs="Times New Roman"/>
-        </w:rPr>
-      </w:pPr>
-      <w:r>
-        <w:rPr>
-          <w:rFonts w:ascii="Times New Roman" w:hAnsi="Times New Roman" w:cs="Times New Roman"/>
+          <w:lang w:val="hu-HU"/>
+        </w:rPr>
+      </w:pPr>
+      <w:r>
+        <w:rPr>
+          <w:rFonts w:ascii="Times New Roman" w:hAnsi="Times New Roman" w:cs="Times New Roman"/>
+          <w:lang w:val="hu-HU"/>
         </w:rPr>
         <w:t xml:space="preserve">[9] </w:t>
       </w:r>
-      <w:hyperlink r:id="rId25" w:history="1">
+      <w:hyperlink r:id="rId33" w:history="1">
         <w:r>
           <w:rPr>
             <w:rStyle w:val="Hyperlink"/>
             <w:rFonts w:ascii="Times New Roman" w:hAnsi="Times New Roman" w:cs="Times New Roman"/>
+            <w:lang w:val="hu-HU"/>
           </w:rPr>
           <w:t>https://dotnet.microsoft.com/en-us/learn/dotnet/what-is-dotnet-framework</w:t>
         </w:r>
@@ -16931,19 +20489,22 @@
       <w:pPr>
         <w:rPr>
           <w:rFonts w:ascii="Times New Roman" w:hAnsi="Times New Roman" w:cs="Times New Roman"/>
-        </w:rPr>
-      </w:pPr>
-      <w:r>
-        <w:rPr>
-          <w:rFonts w:ascii="Times New Roman" w:hAnsi="Times New Roman" w:cs="Times New Roman"/>
+          <w:lang w:val="hu-HU"/>
+        </w:rPr>
+      </w:pPr>
+      <w:r>
+        <w:rPr>
+          <w:rFonts w:ascii="Times New Roman" w:hAnsi="Times New Roman" w:cs="Times New Roman"/>
+          <w:lang w:val="hu-HU"/>
         </w:rPr>
         <w:t xml:space="preserve">[10] </w:t>
       </w:r>
-      <w:hyperlink r:id="rId26" w:history="1">
+      <w:hyperlink r:id="rId34" w:history="1">
         <w:r>
           <w:rPr>
             <w:rStyle w:val="Hyperlink"/>
             <w:rFonts w:ascii="Times New Roman" w:hAnsi="Times New Roman" w:cs="Times New Roman"/>
+            <w:lang w:val="hu-HU"/>
           </w:rPr>
           <w:t>https://github.com/AvaloniaUI/Avalonia</w:t>
         </w:r>
@@ -16953,19 +20514,22 @@
       <w:pPr>
         <w:rPr>
           <w:rFonts w:ascii="Times New Roman" w:hAnsi="Times New Roman" w:cs="Times New Roman"/>
-        </w:rPr>
-      </w:pPr>
-      <w:r>
-        <w:rPr>
-          <w:rFonts w:ascii="Times New Roman" w:hAnsi="Times New Roman" w:cs="Times New Roman"/>
+          <w:lang w:val="hu-HU"/>
+        </w:rPr>
+      </w:pPr>
+      <w:r>
+        <w:rPr>
+          <w:rFonts w:ascii="Times New Roman" w:hAnsi="Times New Roman" w:cs="Times New Roman"/>
+          <w:lang w:val="hu-HU"/>
         </w:rPr>
         <w:t xml:space="preserve">[11] </w:t>
       </w:r>
-      <w:hyperlink r:id="rId27" w:history="1">
+      <w:hyperlink r:id="rId35" w:history="1">
         <w:r>
           <w:rPr>
             <w:rStyle w:val="Hyperlink"/>
             <w:rFonts w:ascii="Times New Roman" w:hAnsi="Times New Roman" w:cs="Times New Roman"/>
+            <w:lang w:val="hu-HU"/>
           </w:rPr>
           <w:t>https://www.techtarget.com/whatis/definition/framework</w:t>
         </w:r>
@@ -16975,20 +20539,23 @@
       <w:pPr>
         <w:rPr>
           <w:rFonts w:ascii="Times New Roman" w:hAnsi="Times New Roman" w:cs="Times New Roman"/>
-        </w:rPr>
-      </w:pPr>
-    </w:p>
-    <w:p>
-      <w:pPr>
-        <w:rPr>
-          <w:rFonts w:ascii="Times New Roman" w:hAnsi="Times New Roman" w:cs="Times New Roman"/>
-        </w:rPr>
-      </w:pPr>
-    </w:p>
-    <w:p>
-      <w:pPr>
-        <w:rPr>
-          <w:rFonts w:ascii="Times New Roman" w:hAnsi="Times New Roman" w:cs="Times New Roman"/>
+          <w:lang w:val="hu-HU"/>
+        </w:rPr>
+      </w:pPr>
+    </w:p>
+    <w:p>
+      <w:pPr>
+        <w:rPr>
+          <w:rFonts w:ascii="Times New Roman" w:hAnsi="Times New Roman" w:cs="Times New Roman"/>
+          <w:lang w:val="hu-HU"/>
+        </w:rPr>
+      </w:pPr>
+    </w:p>
+    <w:p>
+      <w:pPr>
+        <w:rPr>
+          <w:rFonts w:ascii="Times New Roman" w:hAnsi="Times New Roman" w:cs="Times New Roman"/>
+          <w:lang w:val="hu-HU"/>
         </w:rPr>
       </w:pPr>
     </w:p>
@@ -17033,7 +20600,7 @@
       </w:pPr>
     </w:p>
     <w:sectPr>
-      <w:footerReference w:type="default" r:id="rId28"/>
+      <w:footerReference w:type="default" r:id="rId36"/>
       <w:type w:val="continuous"/>
       <w:pgSz w:w="11906" w:h="16838" w:code="9"/>
       <w:pgMar w:top="1418" w:right="1134" w:bottom="1418" w:left="1985" w:header="709" w:footer="709" w:gutter="0"/>
@@ -17071,12 +20638,6 @@
 
 <file path=word/footer1.xml><?xml version="1.0" encoding="utf-8"?>
 <w:ftr xmlns:wpc="http://schemas.microsoft.com/office/word/2010/wordprocessingCanvas" xmlns:cx="http://schemas.microsoft.com/office/drawing/2014/chartex" xmlns:cx1="http://schemas.microsoft.com/office/drawing/2015/9/8/chartex" xmlns:cx2="http://schemas.microsoft.com/office/drawing/2015/10/21/chartex" xmlns:cx3="http://schemas.microsoft.com/office/drawing/2016/5/9/chartex" xmlns:cx4="http://schemas.microsoft.com/office/drawing/2016/5/10/chartex" xmlns:cx5="http://schemas.microsoft.com/office/drawing/2016/5/11/chartex" xmlns:cx6="http://schemas.microsoft.com/office/drawing/2016/5/12/chartex" xmlns:cx7="http://schemas.microsoft.com/office/drawing/2016/5/13/chartex" xmlns:cx8="http://schemas.microsoft.com/office/drawing/2016/5/14/chartex" xmlns:mc="http://schemas.openxmlformats.org/markup-compatibility/2006" xmlns:aink="http://schemas.microsoft.com/office/drawing/2016/ink" xmlns:am3d="http://schemas.microsoft.com/office/drawing/2017/model3d" xmlns:o="urn:schemas-microsoft-com:office:office" xmlns:oel="http://schemas.microsoft.com/office/2019/extlst" xmlns:r="http://schemas.openxmlformats.org/officeDocument/2006/relationships" xmlns:m="http://schemas.openxmlformats.org/officeDocument/2006/math" xmlns:v="urn:schemas-microsoft-com:vml" xmlns:wp14="http://schemas.microsoft.com/office/word/2010/wordprocessingDrawing" xmlns:wp="http://schemas.openxmlformats.org/drawingml/2006/wordprocessingDrawing" xmlns:w10="urn:schemas-microsoft-com:office:word" xmlns:w="http://schemas.openxmlformats.org/wordprocessingml/2006/main" xmlns:w14="http://schemas.microsoft.com/office/word/2010/wordml" xmlns:w15="http://schemas.microsoft.com/office/word/2012/wordml" xmlns:w16cex="http://schemas.microsoft.com/office/word/2018/wordml/cex" xmlns:w16cid="http://schemas.microsoft.com/office/word/2016/wordml/cid" xmlns:w16="http://schemas.microsoft.com/office/word/2018/wordml" xmlns:w16sdtdh="http://schemas.microsoft.com/office/word/2020/wordml/sdtdatahash" xmlns:w16se="http://schemas.microsoft.com/office/word/2015/wordml/symex" xmlns:wpg="http://schemas.microsoft.com/office/word/2010/wordprocessingGroup" xmlns:wpi="http://schemas.microsoft.com/office/word/2010/wordprocessingInk" xmlns:wne="http://schemas.microsoft.com/office/word/2006/wordml" xmlns:wps="http://schemas.microsoft.com/office/word/2010/wordprocessingShape" mc:Ignorable="w14 w15 w16se w16cid w16 w16cex w16sdtdh wp14">
-  <w:p>
-    <w:pPr>
-      <w:pStyle w:val="Footer"/>
-      <w:jc w:val="right"/>
-    </w:pPr>
-  </w:p>
   <w:p>
     <w:pPr>
       <w:pStyle w:val="Footer"/>
@@ -17101,6 +20662,32 @@
 </w:ftr>
 </file>
 
+<file path=word/footer3.xml><?xml version="1.0" encoding="utf-8"?>
+<w:ftr xmlns:wpc="http://schemas.microsoft.com/office/word/2010/wordprocessingCanvas" xmlns:cx="http://schemas.microsoft.com/office/drawing/2014/chartex" xmlns:cx1="http://schemas.microsoft.com/office/drawing/2015/9/8/chartex" xmlns:cx2="http://schemas.microsoft.com/office/drawing/2015/10/21/chartex" xmlns:cx3="http://schemas.microsoft.com/office/drawing/2016/5/9/chartex" xmlns:cx4="http://schemas.microsoft.com/office/drawing/2016/5/10/chartex" xmlns:cx5="http://schemas.microsoft.com/office/drawing/2016/5/11/chartex" xmlns:cx6="http://schemas.microsoft.com/office/drawing/2016/5/12/chartex" xmlns:cx7="http://schemas.microsoft.com/office/drawing/2016/5/13/chartex" xmlns:cx8="http://schemas.microsoft.com/office/drawing/2016/5/14/chartex" xmlns:mc="http://schemas.openxmlformats.org/markup-compatibility/2006" xmlns:aink="http://schemas.microsoft.com/office/drawing/2016/ink" xmlns:am3d="http://schemas.microsoft.com/office/drawing/2017/model3d" xmlns:o="urn:schemas-microsoft-com:office:office" xmlns:oel="http://schemas.microsoft.com/office/2019/extlst" xmlns:r="http://schemas.openxmlformats.org/officeDocument/2006/relationships" xmlns:m="http://schemas.openxmlformats.org/officeDocument/2006/math" xmlns:v="urn:schemas-microsoft-com:vml" xmlns:wp14="http://schemas.microsoft.com/office/word/2010/wordprocessingDrawing" xmlns:wp="http://schemas.openxmlformats.org/drawingml/2006/wordprocessingDrawing" xmlns:w10="urn:schemas-microsoft-com:office:word" xmlns:w="http://schemas.openxmlformats.org/wordprocessingml/2006/main" xmlns:w14="http://schemas.microsoft.com/office/word/2010/wordml" xmlns:w15="http://schemas.microsoft.com/office/word/2012/wordml" xmlns:w16cex="http://schemas.microsoft.com/office/word/2018/wordml/cex" xmlns:w16cid="http://schemas.microsoft.com/office/word/2016/wordml/cid" xmlns:w16="http://schemas.microsoft.com/office/word/2018/wordml" xmlns:w16sdtdh="http://schemas.microsoft.com/office/word/2020/wordml/sdtdatahash" xmlns:w16se="http://schemas.microsoft.com/office/word/2015/wordml/symex" xmlns:wpg="http://schemas.microsoft.com/office/word/2010/wordprocessingGroup" xmlns:wpi="http://schemas.microsoft.com/office/word/2010/wordprocessingInk" xmlns:wne="http://schemas.microsoft.com/office/word/2006/wordml" xmlns:wps="http://schemas.microsoft.com/office/word/2010/wordprocessingShape" mc:Ignorable="w14 w15 w16se w16cid w16 w16cex w16sdtdh wp14">
+  <w:p>
+    <w:pPr>
+      <w:pStyle w:val="Footer"/>
+    </w:pPr>
+  </w:p>
+</w:ftr>
+</file>
+
+<file path=word/footer4.xml><?xml version="1.0" encoding="utf-8"?>
+<w:ftr xmlns:wpc="http://schemas.microsoft.com/office/word/2010/wordprocessingCanvas" xmlns:cx="http://schemas.microsoft.com/office/drawing/2014/chartex" xmlns:cx1="http://schemas.microsoft.com/office/drawing/2015/9/8/chartex" xmlns:cx2="http://schemas.microsoft.com/office/drawing/2015/10/21/chartex" xmlns:cx3="http://schemas.microsoft.com/office/drawing/2016/5/9/chartex" xmlns:cx4="http://schemas.microsoft.com/office/drawing/2016/5/10/chartex" xmlns:cx5="http://schemas.microsoft.com/office/drawing/2016/5/11/chartex" xmlns:cx6="http://schemas.microsoft.com/office/drawing/2016/5/12/chartex" xmlns:cx7="http://schemas.microsoft.com/office/drawing/2016/5/13/chartex" xmlns:cx8="http://schemas.microsoft.com/office/drawing/2016/5/14/chartex" xmlns:mc="http://schemas.openxmlformats.org/markup-compatibility/2006" xmlns:aink="http://schemas.microsoft.com/office/drawing/2016/ink" xmlns:am3d="http://schemas.microsoft.com/office/drawing/2017/model3d" xmlns:o="urn:schemas-microsoft-com:office:office" xmlns:oel="http://schemas.microsoft.com/office/2019/extlst" xmlns:r="http://schemas.openxmlformats.org/officeDocument/2006/relationships" xmlns:m="http://schemas.openxmlformats.org/officeDocument/2006/math" xmlns:v="urn:schemas-microsoft-com:vml" xmlns:wp14="http://schemas.microsoft.com/office/word/2010/wordprocessingDrawing" xmlns:wp="http://schemas.openxmlformats.org/drawingml/2006/wordprocessingDrawing" xmlns:w10="urn:schemas-microsoft-com:office:word" xmlns:w="http://schemas.openxmlformats.org/wordprocessingml/2006/main" xmlns:w14="http://schemas.microsoft.com/office/word/2010/wordml" xmlns:w15="http://schemas.microsoft.com/office/word/2012/wordml" xmlns:w16cex="http://schemas.microsoft.com/office/word/2018/wordml/cex" xmlns:w16cid="http://schemas.microsoft.com/office/word/2016/wordml/cid" xmlns:w16="http://schemas.microsoft.com/office/word/2018/wordml" xmlns:w16sdtdh="http://schemas.microsoft.com/office/word/2020/wordml/sdtdatahash" xmlns:w16se="http://schemas.microsoft.com/office/word/2015/wordml/symex" xmlns:wpg="http://schemas.microsoft.com/office/word/2010/wordprocessingGroup" xmlns:wpi="http://schemas.microsoft.com/office/word/2010/wordprocessingInk" xmlns:wne="http://schemas.microsoft.com/office/word/2006/wordml" xmlns:wps="http://schemas.microsoft.com/office/word/2010/wordprocessingShape" mc:Ignorable="w14 w15 w16se w16cid w16 w16cex w16sdtdh wp14">
+  <w:p>
+    <w:pPr>
+      <w:pStyle w:val="Footer"/>
+      <w:jc w:val="right"/>
+    </w:pPr>
+  </w:p>
+  <w:p>
+    <w:pPr>
+      <w:pStyle w:val="Footer"/>
+    </w:pPr>
+  </w:p>
+</w:ftr>
+</file>
+
 <file path=word/footnotes.xml><?xml version="1.0" encoding="utf-8"?>
 <w:footnotes xmlns:wpc="http://schemas.microsoft.com/office/word/2010/wordprocessingCanvas" xmlns:cx="http://schemas.microsoft.com/office/drawing/2014/chartex" xmlns:cx1="http://schemas.microsoft.com/office/drawing/2015/9/8/chartex" xmlns:cx2="http://schemas.microsoft.com/office/drawing/2015/10/21/chartex" xmlns:cx3="http://schemas.microsoft.com/office/drawing/2016/5/9/chartex" xmlns:cx4="http://schemas.microsoft.com/office/drawing/2016/5/10/chartex" xmlns:cx5="http://schemas.microsoft.com/office/drawing/2016/5/11/chartex" xmlns:cx6="http://schemas.microsoft.com/office/drawing/2016/5/12/chartex" xmlns:cx7="http://schemas.microsoft.com/office/drawing/2016/5/13/chartex" xmlns:cx8="http://schemas.microsoft.com/office/drawing/2016/5/14/chartex" xmlns:mc="http://schemas.openxmlformats.org/markup-compatibility/2006" xmlns:aink="http://schemas.microsoft.com/office/drawing/2016/ink" xmlns:am3d="http://schemas.microsoft.com/office/drawing/2017/model3d" xmlns:o="urn:schemas-microsoft-com:office:office" xmlns:oel="http://schemas.microsoft.com/office/2019/extlst" xmlns:r="http://schemas.openxmlformats.org/officeDocument/2006/relationships" xmlns:m="http://schemas.openxmlformats.org/officeDocument/2006/math" xmlns:v="urn:schemas-microsoft-com:vml" xmlns:wp14="http://schemas.microsoft.com/office/word/2010/wordprocessingDrawing" xmlns:wp="http://schemas.openxmlformats.org/drawingml/2006/wordprocessingDrawing" xmlns:w10="urn:schemas-microsoft-com:office:word" xmlns:w="http://schemas.openxmlformats.org/wordprocessingml/2006/main" xmlns:w14="http://schemas.microsoft.com/office/word/2010/wordml" xmlns:w15="http://schemas.microsoft.com/office/word/2012/wordml" xmlns:w16cex="http://schemas.microsoft.com/office/word/2018/wordml/cex" xmlns:w16cid="http://schemas.microsoft.com/office/word/2016/wordml/cid" xmlns:w16="http://schemas.microsoft.com/office/word/2018/wordml" xmlns:w16sdtdh="http://schemas.microsoft.com/office/word/2020/wordml/sdtdatahash" xmlns:w16se="http://schemas.microsoft.com/office/word/2015/wordml/symex" xmlns:wpg="http://schemas.microsoft.com/office/word/2010/wordprocessingGroup" xmlns:wpi="http://schemas.microsoft.com/office/word/2010/wordprocessingInk" xmlns:wne="http://schemas.microsoft.com/office/word/2006/wordml" xmlns:wps="http://schemas.microsoft.com/office/word/2010/wordprocessingShape" mc:Ignorable="w14 w15 w16se w16cid w16 w16cex w16sdtdh wp14">
   <w:footnote w:type="separator" w:id="-1">
@@ -17124,6 +20711,36 @@
     </w:p>
   </w:footnote>
 </w:footnotes>
+</file>
+
+<file path=word/header1.xml><?xml version="1.0" encoding="utf-8"?>
+<w:hdr xmlns:wpc="http://schemas.microsoft.com/office/word/2010/wordprocessingCanvas" xmlns:cx="http://schemas.microsoft.com/office/drawing/2014/chartex" xmlns:cx1="http://schemas.microsoft.com/office/drawing/2015/9/8/chartex" xmlns:cx2="http://schemas.microsoft.com/office/drawing/2015/10/21/chartex" xmlns:cx3="http://schemas.microsoft.com/office/drawing/2016/5/9/chartex" xmlns:cx4="http://schemas.microsoft.com/office/drawing/2016/5/10/chartex" xmlns:cx5="http://schemas.microsoft.com/office/drawing/2016/5/11/chartex" xmlns:cx6="http://schemas.microsoft.com/office/drawing/2016/5/12/chartex" xmlns:cx7="http://schemas.microsoft.com/office/drawing/2016/5/13/chartex" xmlns:cx8="http://schemas.microsoft.com/office/drawing/2016/5/14/chartex" xmlns:mc="http://schemas.openxmlformats.org/markup-compatibility/2006" xmlns:aink="http://schemas.microsoft.com/office/drawing/2016/ink" xmlns:am3d="http://schemas.microsoft.com/office/drawing/2017/model3d" xmlns:o="urn:schemas-microsoft-com:office:office" xmlns:oel="http://schemas.microsoft.com/office/2019/extlst" xmlns:r="http://schemas.openxmlformats.org/officeDocument/2006/relationships" xmlns:m="http://schemas.openxmlformats.org/officeDocument/2006/math" xmlns:v="urn:schemas-microsoft-com:vml" xmlns:wp14="http://schemas.microsoft.com/office/word/2010/wordprocessingDrawing" xmlns:wp="http://schemas.openxmlformats.org/drawingml/2006/wordprocessingDrawing" xmlns:w10="urn:schemas-microsoft-com:office:word" xmlns:w="http://schemas.openxmlformats.org/wordprocessingml/2006/main" xmlns:w14="http://schemas.microsoft.com/office/word/2010/wordml" xmlns:w15="http://schemas.microsoft.com/office/word/2012/wordml" xmlns:w16cex="http://schemas.microsoft.com/office/word/2018/wordml/cex" xmlns:w16cid="http://schemas.microsoft.com/office/word/2016/wordml/cid" xmlns:w16="http://schemas.microsoft.com/office/word/2018/wordml" xmlns:w16sdtdh="http://schemas.microsoft.com/office/word/2020/wordml/sdtdatahash" xmlns:w16se="http://schemas.microsoft.com/office/word/2015/wordml/symex" xmlns:wpg="http://schemas.microsoft.com/office/word/2010/wordprocessingGroup" xmlns:wpi="http://schemas.microsoft.com/office/word/2010/wordprocessingInk" xmlns:wne="http://schemas.microsoft.com/office/word/2006/wordml" xmlns:wps="http://schemas.microsoft.com/office/word/2010/wordprocessingShape" mc:Ignorable="w14 w15 w16se w16cid w16 w16cex w16sdtdh wp14">
+  <w:p>
+    <w:pPr>
+      <w:pStyle w:val="Header"/>
+    </w:pPr>
+  </w:p>
+</w:hdr>
+</file>
+
+<file path=word/header2.xml><?xml version="1.0" encoding="utf-8"?>
+<w:hdr xmlns:wpc="http://schemas.microsoft.com/office/word/2010/wordprocessingCanvas" xmlns:cx="http://schemas.microsoft.com/office/drawing/2014/chartex" xmlns:cx1="http://schemas.microsoft.com/office/drawing/2015/9/8/chartex" xmlns:cx2="http://schemas.microsoft.com/office/drawing/2015/10/21/chartex" xmlns:cx3="http://schemas.microsoft.com/office/drawing/2016/5/9/chartex" xmlns:cx4="http://schemas.microsoft.com/office/drawing/2016/5/10/chartex" xmlns:cx5="http://schemas.microsoft.com/office/drawing/2016/5/11/chartex" xmlns:cx6="http://schemas.microsoft.com/office/drawing/2016/5/12/chartex" xmlns:cx7="http://schemas.microsoft.com/office/drawing/2016/5/13/chartex" xmlns:cx8="http://schemas.microsoft.com/office/drawing/2016/5/14/chartex" xmlns:mc="http://schemas.openxmlformats.org/markup-compatibility/2006" xmlns:aink="http://schemas.microsoft.com/office/drawing/2016/ink" xmlns:am3d="http://schemas.microsoft.com/office/drawing/2017/model3d" xmlns:o="urn:schemas-microsoft-com:office:office" xmlns:oel="http://schemas.microsoft.com/office/2019/extlst" xmlns:r="http://schemas.openxmlformats.org/officeDocument/2006/relationships" xmlns:m="http://schemas.openxmlformats.org/officeDocument/2006/math" xmlns:v="urn:schemas-microsoft-com:vml" xmlns:wp14="http://schemas.microsoft.com/office/word/2010/wordprocessingDrawing" xmlns:wp="http://schemas.openxmlformats.org/drawingml/2006/wordprocessingDrawing" xmlns:w10="urn:schemas-microsoft-com:office:word" xmlns:w="http://schemas.openxmlformats.org/wordprocessingml/2006/main" xmlns:w14="http://schemas.microsoft.com/office/word/2010/wordml" xmlns:w15="http://schemas.microsoft.com/office/word/2012/wordml" xmlns:w16cex="http://schemas.microsoft.com/office/word/2018/wordml/cex" xmlns:w16cid="http://schemas.microsoft.com/office/word/2016/wordml/cid" xmlns:w16="http://schemas.microsoft.com/office/word/2018/wordml" xmlns:w16sdtdh="http://schemas.microsoft.com/office/word/2020/wordml/sdtdatahash" xmlns:w16se="http://schemas.microsoft.com/office/word/2015/wordml/symex" xmlns:wpg="http://schemas.microsoft.com/office/word/2010/wordprocessingGroup" xmlns:wpi="http://schemas.microsoft.com/office/word/2010/wordprocessingInk" xmlns:wne="http://schemas.microsoft.com/office/word/2006/wordml" xmlns:wps="http://schemas.microsoft.com/office/word/2010/wordprocessingShape" mc:Ignorable="w14 w15 w16se w16cid w16 w16cex w16sdtdh wp14">
+  <w:p>
+    <w:pPr>
+      <w:pStyle w:val="Header"/>
+    </w:pPr>
+  </w:p>
+</w:hdr>
+</file>
+
+<file path=word/header3.xml><?xml version="1.0" encoding="utf-8"?>
+<w:hdr xmlns:wpc="http://schemas.microsoft.com/office/word/2010/wordprocessingCanvas" xmlns:cx="http://schemas.microsoft.com/office/drawing/2014/chartex" xmlns:cx1="http://schemas.microsoft.com/office/drawing/2015/9/8/chartex" xmlns:cx2="http://schemas.microsoft.com/office/drawing/2015/10/21/chartex" xmlns:cx3="http://schemas.microsoft.com/office/drawing/2016/5/9/chartex" xmlns:cx4="http://schemas.microsoft.com/office/drawing/2016/5/10/chartex" xmlns:cx5="http://schemas.microsoft.com/office/drawing/2016/5/11/chartex" xmlns:cx6="http://schemas.microsoft.com/office/drawing/2016/5/12/chartex" xmlns:cx7="http://schemas.microsoft.com/office/drawing/2016/5/13/chartex" xmlns:cx8="http://schemas.microsoft.com/office/drawing/2016/5/14/chartex" xmlns:mc="http://schemas.openxmlformats.org/markup-compatibility/2006" xmlns:aink="http://schemas.microsoft.com/office/drawing/2016/ink" xmlns:am3d="http://schemas.microsoft.com/office/drawing/2017/model3d" xmlns:o="urn:schemas-microsoft-com:office:office" xmlns:oel="http://schemas.microsoft.com/office/2019/extlst" xmlns:r="http://schemas.openxmlformats.org/officeDocument/2006/relationships" xmlns:m="http://schemas.openxmlformats.org/officeDocument/2006/math" xmlns:v="urn:schemas-microsoft-com:vml" xmlns:wp14="http://schemas.microsoft.com/office/word/2010/wordprocessingDrawing" xmlns:wp="http://schemas.openxmlformats.org/drawingml/2006/wordprocessingDrawing" xmlns:w10="urn:schemas-microsoft-com:office:word" xmlns:w="http://schemas.openxmlformats.org/wordprocessingml/2006/main" xmlns:w14="http://schemas.microsoft.com/office/word/2010/wordml" xmlns:w15="http://schemas.microsoft.com/office/word/2012/wordml" xmlns:w16cex="http://schemas.microsoft.com/office/word/2018/wordml/cex" xmlns:w16cid="http://schemas.microsoft.com/office/word/2016/wordml/cid" xmlns:w16="http://schemas.microsoft.com/office/word/2018/wordml" xmlns:w16sdtdh="http://schemas.microsoft.com/office/word/2020/wordml/sdtdatahash" xmlns:w16se="http://schemas.microsoft.com/office/word/2015/wordml/symex" xmlns:wpg="http://schemas.microsoft.com/office/word/2010/wordprocessingGroup" xmlns:wpi="http://schemas.microsoft.com/office/word/2010/wordprocessingInk" xmlns:wne="http://schemas.microsoft.com/office/word/2006/wordml" xmlns:wps="http://schemas.microsoft.com/office/word/2010/wordprocessingShape" mc:Ignorable="w14 w15 w16se w16cid w16 w16cex w16sdtdh wp14">
+  <w:p>
+    <w:pPr>
+      <w:pStyle w:val="Header"/>
+    </w:pPr>
+  </w:p>
+</w:hdr>
 </file>
 
 <file path=word/numbering.xml><?xml version="1.0" encoding="utf-8"?>

--- a/Diplomamunka.docx
+++ b/Diplomamunka.docx
@@ -11734,7 +11734,6 @@
         <w:t xml:space="preserve"> </w:t>
       </w:r>
       <w:proofErr w:type="spellStart"/>
-      <w:proofErr w:type="gramStart"/>
       <w:r>
         <w:rPr>
           <w:rFonts w:ascii="Times New Roman" w:hAnsi="Times New Roman" w:cs="Times New Roman"/>
@@ -11754,18 +11753,7 @@
           <w:szCs w:val="24"/>
           <w:lang w:val="hu-HU"/>
         </w:rPr>
-        <w:t xml:space="preserve"> :</w:t>
-      </w:r>
-      <w:proofErr w:type="gramEnd"/>
-      <w:r>
-        <w:rPr>
-          <w:rFonts w:ascii="Times New Roman" w:hAnsi="Times New Roman" w:cs="Times New Roman"/>
-          <w:color w:val="FF0000"/>
-          <w:sz w:val="24"/>
-          <w:szCs w:val="24"/>
-          <w:lang w:val="hu-HU"/>
-        </w:rPr>
-        <w:t xml:space="preserve"> </w:t>
+        <w:t xml:space="preserve"> : </w:t>
       </w:r>
       <w:r>
         <w:rPr>
@@ -13952,7 +13940,6 @@
         <w:t xml:space="preserve"> and </w:t>
       </w:r>
       <w:proofErr w:type="spellStart"/>
-      <w:proofErr w:type="gramStart"/>
       <w:r>
         <w:rPr>
           <w:rStyle w:val="tojvnm2t"/>
@@ -13985,19 +13972,7 @@
           <w:szCs w:val="24"/>
           <w:lang w:val="hu-HU"/>
         </w:rPr>
-        <w:t>.</w:t>
-      </w:r>
-      <w:proofErr w:type="gramEnd"/>
-      <w:r>
-        <w:rPr>
-          <w:rStyle w:val="tojvnm2t"/>
-          <w:rFonts w:ascii="Times New Roman" w:hAnsi="Times New Roman" w:cs="Times New Roman"/>
-          <w:color w:val="FF0000"/>
-          <w:sz w:val="24"/>
-          <w:szCs w:val="24"/>
-          <w:lang w:val="hu-HU"/>
-        </w:rPr>
-        <w:t xml:space="preserve"> The </w:t>
+        <w:t xml:space="preserve">. The </w:t>
       </w:r>
       <w:proofErr w:type="spellStart"/>
       <w:r>
@@ -15322,9 +15297,8 @@
           <w:szCs w:val="24"/>
           <w:lang w:val="hu-HU"/>
         </w:rPr>
-        <w:t xml:space="preserve">and </w:t>
-      </w:r>
-      <w:proofErr w:type="gramStart"/>
+        <w:t>and l</w:t>
+      </w:r>
       <w:r>
         <w:rPr>
           <w:rStyle w:val="tojvnm2t"/>
@@ -15334,7 +15308,7 @@
           <w:szCs w:val="24"/>
           <w:lang w:val="hu-HU"/>
         </w:rPr>
-        <w:t>l</w:t>
+        <w:t xml:space="preserve">og </w:t>
       </w:r>
       <w:r>
         <w:rPr>
@@ -15345,20 +15319,8 @@
           <w:szCs w:val="24"/>
           <w:lang w:val="hu-HU"/>
         </w:rPr>
-        <w:t xml:space="preserve">og </w:t>
-      </w:r>
-      <w:r>
-        <w:rPr>
-          <w:rStyle w:val="tojvnm2t"/>
-          <w:rFonts w:ascii="Times New Roman" w:hAnsi="Times New Roman" w:cs="Times New Roman"/>
-          <w:color w:val="FF0000"/>
-          <w:sz w:val="24"/>
-          <w:szCs w:val="24"/>
-          <w:lang w:val="hu-HU"/>
-        </w:rPr>
         <w:t>in</w:t>
       </w:r>
-      <w:proofErr w:type="gramEnd"/>
       <w:r>
         <w:rPr>
           <w:rStyle w:val="tojvnm2t"/>
@@ -19198,16 +19160,94 @@
           <w:rFonts w:ascii="Times New Roman" w:hAnsi="Times New Roman" w:cs="Times New Roman"/>
           <w:sz w:val="24"/>
           <w:szCs w:val="24"/>
-          <w:lang w:val="hu-HU"/>
-        </w:rPr>
-        <w:t>Lehessen generálni, vagy beolvasni nagy irányítatlan gráfot. A gráf csúcsaiba véletlenszerűen elhelyezünk egészséges és fertőzött egyéneket. Az iteráció áll egy fertőző lépésből és egy elmozduló lépésből. Fertőző lépés: Ha egy csúcsban legalább egy fertőzött egyén van, akkor valamilyen fertőzési modell alapján az egy helyen lévő egyének megfertőződnek. Ha nem volt még megfertőzve, akkor p valószínűséggel, ha eddig k-</w:t>
-      </w:r>
-      <w:proofErr w:type="spellStart"/>
-      <w:r>
-        <w:rPr>
-          <w:rFonts w:ascii="Times New Roman" w:hAnsi="Times New Roman" w:cs="Times New Roman"/>
-          <w:sz w:val="24"/>
-          <w:szCs w:val="24"/>
+          <w:highlight w:val="green"/>
+          <w:lang w:val="hu-HU"/>
+        </w:rPr>
+        <w:t>Lehessen generálni</w:t>
+      </w:r>
+      <w:r>
+        <w:rPr>
+          <w:rFonts w:ascii="Times New Roman" w:hAnsi="Times New Roman" w:cs="Times New Roman"/>
+          <w:sz w:val="24"/>
+          <w:szCs w:val="24"/>
+          <w:lang w:val="hu-HU"/>
+        </w:rPr>
+        <w:t xml:space="preserve">, vagy beolvasni </w:t>
+      </w:r>
+      <w:r>
+        <w:rPr>
+          <w:rFonts w:ascii="Times New Roman" w:hAnsi="Times New Roman" w:cs="Times New Roman"/>
+          <w:sz w:val="24"/>
+          <w:szCs w:val="24"/>
+          <w:highlight w:val="green"/>
+          <w:lang w:val="hu-HU"/>
+        </w:rPr>
+        <w:t>nagy irányítatlan gráfot.</w:t>
+      </w:r>
+      <w:r>
+        <w:rPr>
+          <w:rFonts w:ascii="Times New Roman" w:hAnsi="Times New Roman" w:cs="Times New Roman"/>
+          <w:sz w:val="24"/>
+          <w:szCs w:val="24"/>
+          <w:lang w:val="hu-HU"/>
+        </w:rPr>
+        <w:t xml:space="preserve"> </w:t>
+      </w:r>
+      <w:r>
+        <w:rPr>
+          <w:rFonts w:ascii="Times New Roman" w:hAnsi="Times New Roman" w:cs="Times New Roman"/>
+          <w:sz w:val="24"/>
+          <w:szCs w:val="24"/>
+          <w:highlight w:val="green"/>
+          <w:lang w:val="hu-HU"/>
+        </w:rPr>
+        <w:t>A gráf csúcsaiba véletlenszerűen elhelyezünk egészséges és fertőzött egyéneket</w:t>
+      </w:r>
+      <w:r>
+        <w:rPr>
+          <w:rFonts w:ascii="Times New Roman" w:hAnsi="Times New Roman" w:cs="Times New Roman"/>
+          <w:sz w:val="24"/>
+          <w:szCs w:val="24"/>
+          <w:lang w:val="hu-HU"/>
+        </w:rPr>
+        <w:t xml:space="preserve">. Az iteráció áll egy fertőző lépésből és egy elmozduló lépésből. </w:t>
+      </w:r>
+      <w:r>
+        <w:rPr>
+          <w:rFonts w:ascii="Times New Roman" w:hAnsi="Times New Roman" w:cs="Times New Roman"/>
+          <w:sz w:val="24"/>
+          <w:szCs w:val="24"/>
+          <w:highlight w:val="green"/>
+          <w:lang w:val="hu-HU"/>
+        </w:rPr>
+        <w:t>Fertőző lépés: Ha egy csúcsban legalább egy fertőzött egyén van, akkor valamilyen fertőzési modell alapján az egy helyen lévő egyének megfertőződnek.</w:t>
+      </w:r>
+      <w:r>
+        <w:rPr>
+          <w:rFonts w:ascii="Times New Roman" w:hAnsi="Times New Roman" w:cs="Times New Roman"/>
+          <w:sz w:val="24"/>
+          <w:szCs w:val="24"/>
+          <w:lang w:val="hu-HU"/>
+        </w:rPr>
+        <w:t xml:space="preserve"> </w:t>
+      </w:r>
+      <w:r>
+        <w:rPr>
+          <w:rFonts w:ascii="Times New Roman" w:hAnsi="Times New Roman" w:cs="Times New Roman"/>
+          <w:sz w:val="24"/>
+          <w:szCs w:val="24"/>
+          <w:highlight w:val="green"/>
+          <w:lang w:val="hu-HU"/>
+        </w:rPr>
+        <w:t>Ha nem volt még megfertőzve, akkor p valószínűséggel, ha eddig k-</w:t>
+      </w:r>
+      <w:proofErr w:type="spellStart"/>
+      <w:r>
+        <w:rPr>
+          <w:rFonts w:ascii="Times New Roman" w:hAnsi="Times New Roman" w:cs="Times New Roman"/>
+          <w:sz w:val="24"/>
+          <w:szCs w:val="24"/>
+          <w:highlight w:val="green"/>
           <w:lang w:val="hu-HU"/>
         </w:rPr>
         <w:t>szor</w:t>
@@ -19218,9 +19258,29 @@
           <w:rFonts w:ascii="Times New Roman" w:hAnsi="Times New Roman" w:cs="Times New Roman"/>
           <w:sz w:val="24"/>
           <w:szCs w:val="24"/>
-          <w:lang w:val="hu-HU"/>
-        </w:rPr>
-        <w:t xml:space="preserve"> volt megfertőzve, akkor p/k valószínűséggel. A fertőzöttek T iteráció után </w:t>
+          <w:highlight w:val="green"/>
+          <w:lang w:val="hu-HU"/>
+        </w:rPr>
+        <w:t xml:space="preserve"> volt megfertőzve, akkor p/k valószínűséggel</w:t>
+      </w:r>
+      <w:r>
+        <w:rPr>
+          <w:rFonts w:ascii="Times New Roman" w:hAnsi="Times New Roman" w:cs="Times New Roman"/>
+          <w:sz w:val="24"/>
+          <w:szCs w:val="24"/>
+          <w:lang w:val="hu-HU"/>
+        </w:rPr>
+        <w:t xml:space="preserve">. </w:t>
+      </w:r>
+      <w:r>
+        <w:rPr>
+          <w:rFonts w:ascii="Times New Roman" w:hAnsi="Times New Roman" w:cs="Times New Roman"/>
+          <w:sz w:val="24"/>
+          <w:szCs w:val="24"/>
+          <w:highlight w:val="green"/>
+          <w:lang w:val="hu-HU"/>
+        </w:rPr>
+        <w:t xml:space="preserve">A fertőzöttek T iteráció után </w:t>
       </w:r>
       <w:proofErr w:type="gramStart"/>
       <w:r>
@@ -19228,6 +19288,7 @@
           <w:rFonts w:ascii="Times New Roman" w:hAnsi="Times New Roman" w:cs="Times New Roman"/>
           <w:sz w:val="24"/>
           <w:szCs w:val="24"/>
+          <w:highlight w:val="green"/>
           <w:lang w:val="hu-HU"/>
         </w:rPr>
         <w:t>h</w:t>
@@ -19238,9 +19299,38 @@
           <w:rFonts w:ascii="Times New Roman" w:hAnsi="Times New Roman" w:cs="Times New Roman"/>
           <w:sz w:val="24"/>
           <w:szCs w:val="24"/>
-          <w:lang w:val="hu-HU"/>
-        </w:rPr>
-        <w:t xml:space="preserve"> valószínűséggel meghalnak, (kiesnek a rendszerből), 1-h valószínűséggel életben maradnak és gyógyultak. Elmozduló lépés: Minden egyén a gráfban szomszédos csúcsok valamelyikére lép 1/n valószínűséggel, ha n szomszédos csúcs van. A szimulációt különböző típusú gráfokra kell, különböző paraméterekre többször lefuttatni nagy iterációszámra. Táblázatokat, grafikonokat kell készíteni, amely a fertőzés arányait, tulajdonságait mutatja. A megvalósítás tetszőleges nyelven készülhet, az eredmény </w:t>
+          <w:highlight w:val="green"/>
+          <w:lang w:val="hu-HU"/>
+        </w:rPr>
+        <w:t xml:space="preserve"> valószínűséggel meghalnak,</w:t>
+      </w:r>
+      <w:r>
+        <w:rPr>
+          <w:rFonts w:ascii="Times New Roman" w:hAnsi="Times New Roman" w:cs="Times New Roman"/>
+          <w:sz w:val="24"/>
+          <w:szCs w:val="24"/>
+          <w:lang w:val="hu-HU"/>
+        </w:rPr>
+        <w:t xml:space="preserve"> (</w:t>
+      </w:r>
+      <w:r>
+        <w:rPr>
+          <w:rFonts w:ascii="Times New Roman" w:hAnsi="Times New Roman" w:cs="Times New Roman"/>
+          <w:sz w:val="24"/>
+          <w:szCs w:val="24"/>
+          <w:highlight w:val="green"/>
+          <w:lang w:val="hu-HU"/>
+        </w:rPr>
+        <w:t>kiesnek a rendszerből), 1-h valószínűséggel életben maradnak és gyógyultak. Elmozduló lépés: Minden egyén a gráfban szomszédos csúcsok valamelyikére lép 1/n valószínűséggel, ha n szomszédos csúcs van. A szimulációt különböző típusú gráfokra kell, különböző paraméterekre többször lefuttatni nagy iterációszámra.</w:t>
+      </w:r>
+      <w:r>
+        <w:rPr>
+          <w:rFonts w:ascii="Times New Roman" w:hAnsi="Times New Roman" w:cs="Times New Roman"/>
+          <w:sz w:val="24"/>
+          <w:szCs w:val="24"/>
+          <w:lang w:val="hu-HU"/>
+        </w:rPr>
+        <w:t xml:space="preserve"> Táblázatokat, grafikonokat kell készíteni, amely a fertőzés arányait, tulajdonságait mutatja. A megvalósítás tetszőleges nyelven készülhet, az eredmény </w:t>
       </w:r>
       <w:bookmarkEnd w:id="7"/>
       <w:r>

--- a/Diplomamunka.docx
+++ b/Diplomamunka.docx
@@ -21978,6 +21978,7 @@
       <w:pPr>
         <w:pStyle w:val="Heading1"/>
       </w:pPr>
+      <w:bookmarkStart w:id="10" w:name="_Hlk130621277"/>
       <w:r>
         <w:lastRenderedPageBreak/>
         <w:t>Kivitelezés és bemutatás</w:t>
@@ -25922,6 +25923,7 @@
         <w:t xml:space="preserve"> amit a szimuláció során váltogatunk a nekünk szükséges ablakra.</w:t>
       </w:r>
     </w:p>
+    <w:bookmarkEnd w:id="10"/>
     <w:p>
       <w:pPr>
         <w:spacing w:line="360" w:lineRule="auto"/>
@@ -26002,7 +26004,7 @@
           <w:rFonts w:cs="Times New Roman"/>
         </w:rPr>
       </w:pPr>
-      <w:bookmarkStart w:id="10" w:name="_Toc125882681"/>
+      <w:bookmarkStart w:id="11" w:name="_Toc125882681"/>
       <w:bookmarkEnd w:id="9"/>
       <w:r>
         <w:rPr>
@@ -26012,7 +26014,7 @@
         <w:lastRenderedPageBreak/>
         <w:t>Járványszimuláció</w:t>
       </w:r>
-      <w:bookmarkEnd w:id="10"/>
+      <w:bookmarkEnd w:id="11"/>
     </w:p>
     <w:p>
       <w:pPr>
@@ -26022,7 +26024,7 @@
           <w:lang w:val="hu-HU"/>
         </w:rPr>
       </w:pPr>
-      <w:bookmarkStart w:id="11" w:name="_Toc125882682"/>
+      <w:bookmarkStart w:id="12" w:name="_Toc125882682"/>
       <w:proofErr w:type="spellStart"/>
       <w:r>
         <w:rPr>
@@ -26039,7 +26041,7 @@
         </w:rPr>
         <w:t xml:space="preserve"> terjedésének lehetőségei és rövid megnevezései</w:t>
       </w:r>
-      <w:bookmarkEnd w:id="11"/>
+      <w:bookmarkEnd w:id="12"/>
     </w:p>
     <w:tbl>
       <w:tblPr>
@@ -30647,7 +30649,7 @@
           <w:lang w:val="hu-HU"/>
         </w:rPr>
       </w:pPr>
-      <w:bookmarkStart w:id="12" w:name="_Toc125882683"/>
+      <w:bookmarkStart w:id="13" w:name="_Toc125882683"/>
       <w:proofErr w:type="spellStart"/>
       <w:r>
         <w:rPr>
@@ -30663,7 +30665,7 @@
         </w:rPr>
         <w:t>ágjárvány</w:t>
       </w:r>
-      <w:bookmarkEnd w:id="12"/>
+      <w:bookmarkEnd w:id="13"/>
     </w:p>
     <w:p>
       <w:pPr>
@@ -30725,7 +30727,7 @@
           <w:rFonts w:cs="Times New Roman"/>
         </w:rPr>
       </w:pPr>
-      <w:bookmarkStart w:id="13" w:name="_Toc125882684"/>
+      <w:bookmarkStart w:id="14" w:name="_Toc125882684"/>
       <w:r>
         <w:rPr>
           <w:rFonts w:cs="Times New Roman"/>
@@ -30920,6 +30922,7 @@
       <w:r>
         <w:rPr>
           <w:rFonts w:ascii="Times New Roman" w:hAnsi="Times New Roman" w:cs="Times New Roman"/>
+          <w:noProof/>
           <w:lang w:val="hu-HU"/>
         </w:rPr>
         <w:drawing>
@@ -30966,8 +30969,8 @@
           <w:rFonts w:cs="Times New Roman"/>
         </w:rPr>
       </w:pPr>
-      <w:bookmarkStart w:id="14" w:name="_Toc125882686"/>
-      <w:bookmarkEnd w:id="13"/>
+      <w:bookmarkStart w:id="15" w:name="_Toc125882686"/>
+      <w:bookmarkEnd w:id="14"/>
       <w:r>
         <w:rPr>
           <w:rFonts w:cs="Times New Roman"/>
@@ -30975,7 +30978,7 @@
         <w:lastRenderedPageBreak/>
         <w:t>Felhasznált irodalom</w:t>
       </w:r>
-      <w:bookmarkEnd w:id="14"/>
+      <w:bookmarkEnd w:id="15"/>
     </w:p>
     <w:p>
       <w:pPr>
